--- a/tfg.docx
+++ b/tfg.docx
@@ -88,35 +88,35 @@
     <w:p/>
     <w:p>
       <w:r>
-        <w:t>En este sentido, la implementación de una función que permita a los usuarios crear y guardar una lista de coches favoritos se presenta como una opción atractiva y útil para mejorar la experiencia del usuario. Al permitir que los usuarios creen una lista personalizada de coches que les interesen, se les brinda la posibilidad de comparar y evaluar distintas opciones antes de tomar una decisión.</w:t>
-      </w:r>
-    </w:p>
-    <w:p/>
-    <w:p>
-      <w:r>
-        <w:t xml:space="preserve">Este Trabajo de Fin de Grado tiene como objetivo abordar la implementación de una función de lista de coches favoritos en una página web de guía de coches, explicando en </w:t>
+        <w:t>En ese sentido, se plantea la implementación de una función que permita a los usuarios crear y guardar una lista de coches favoritos como una opción atractiva y útil para mejorar la experiencia del usuario. Al permitir que los usuarios creen una lista personalizada de coches que les interesen, se les brinda la posibilidad de comparar y evaluar distintas opciones antes de tomar una decisión.</w:t>
+      </w:r>
+    </w:p>
+    <w:p/>
+    <w:p>
+      <w:r>
+        <w:t xml:space="preserve">El Trabajo de Fin de Grado tiene como objetivo abordar la implementación de esta función de lista de coches favoritos en una página web de guía de coches, explicando en </w:t>
       </w:r>
       <w:r>
         <w:lastRenderedPageBreak/>
-        <w:t>detalle los pasos necesarios para lograrlo y discutiendo los retos y dificultades que se presentaron durante el proceso de implementación. Asimismo, se busca demostrar la importancia y utilidad de la implementación de funciones personalizadas en una página web, y cómo estas pueden mejorar la experiencia del usuario y aumentar la fidelización de los clientes.</w:t>
-      </w:r>
-    </w:p>
-    <w:p/>
-    <w:p>
-      <w:r>
-        <w:t>En este trabajo se describirá la metodología utilizada para la implementación de la función de lista de coches favoritos, detallando los pasos necesarios para la creación de una base de datos donde se almacenarán las listas de coches favoritos de los usuarios, la creación de un formulario para que los usuarios puedan ingresar los detalles de su lista, y la creación de una página donde los usuarios puedan ver su lista almacenada en la base de datos.</w:t>
-      </w:r>
-    </w:p>
-    <w:p/>
-    <w:p>
-      <w:r>
-        <w:t>Asimismo, se discutirán los retos y dificultades que se presentaron durante el proceso de implementación, como la validación de los datos ingresados por los usuarios, la seguridad de los datos almacenados en la base de datos, y la adaptación de la función a diferentes dispositivos y navegadores. Se presentarán las soluciones encontradas para superar estos retos y se discutirá su impacto en la experiencia del usuario.</w:t>
-      </w:r>
-    </w:p>
-    <w:p/>
-    <w:p>
-      <w:r>
-        <w:t>En resumen, este Trabajo de Fin de Grado busca aportar conocimiento sobre el desarrollo de funciones personalizadas en páginas web, y cómo estas pueden mejorar la experiencia del usuario y aumentar la fidelización de los clientes. Asimismo, se espera que este trabajo sea de utilidad para cualquier empresa o negocio que busque mejorar su presencia en línea y diferenciarse de la competencia.</w:t>
+        <w:t>detalle los pasos necesarios para lograrlo y discutiendo los retos y dificultades que se presentaron durante el proceso de implementación. Se busca demostrar la importancia y utilidad de las funciones personalizadas en una página web, así como su capacidad para mejorar la experiencia del usuario y aumentar la fidelización de los clientes.</w:t>
+      </w:r>
+    </w:p>
+    <w:p/>
+    <w:p>
+      <w:r>
+        <w:t>En el trabajo se describe la metodología utilizada para la implementación de la función de lista de coches favoritos, detallando los pasos necesarios para la creación de una base de datos donde se almacenarán las listas de coches favoritos de los usuarios, la creación de un formulario para que los usuarios puedan ingresar los detalles de su lista, y la creación de una página donde los usuarios puedan ver su lista almacenada en la base de datos.</w:t>
+      </w:r>
+    </w:p>
+    <w:p/>
+    <w:p>
+      <w:r>
+        <w:t>Además, se discuten los retos y dificultades que surgieron durante el proceso de implementación, como la validación de los datos ingresados por los usuarios, la seguridad de los datos almacenados en la base de datos y la adaptación de la función a diferentes dispositivos y navegadores. Se presentan las soluciones encontradas para superar estos retos y se analiza su impacto en la experiencia del usuario.</w:t>
+      </w:r>
+    </w:p>
+    <w:p/>
+    <w:p>
+      <w:r>
+        <w:t>En resumen, este Trabajo de Fin de Grado aporta conocimiento sobre el desarrollo de funciones personalizadas en páginas web y cómo estas pueden mejorar la experiencia del usuario y aumentar la fidelización de los clientes. Se espera que este trabajo sea útil para cualquier empresa o negocio que busque mejorar su presencia en línea y diferenciarse de la competencia.</w:t>
       </w:r>
     </w:p>
     <w:p/>
@@ -149,25 +149,41 @@
     </w:p>
     <w:p>
       <w:r>
-        <w:t>La industria automotriz es una de las más importantes en todo el mundo y, como tal, cuenta con una amplia variedad de modelos y marcas que pueden ser difíciles de seguir. Por esta razón, es común que los usuarios consulten páginas web de guía de coches para conocer las características de los modelos que les interesan.</w:t>
-      </w:r>
-    </w:p>
-    <w:p/>
-    <w:p>
-      <w:r>
-        <w:t>Sin embargo, muchas de estas páginas ofrecen una experiencia de usuario limitada, sin opciones personalizadas para que los usuarios puedan guardar sus modelos favoritos. Esto puede resultar en una experiencia poco satisfactoria para el usuario y en una falta de fidelización hacia la página web.</w:t>
-      </w:r>
-    </w:p>
-    <w:p/>
-    <w:p>
-      <w:r>
-        <w:t>En este sentido, el objetivo de este TFG es implementar una función de lista de coches favoritos en una página web de guía de coches, con el fin de mejorar la experiencia del usuario y fomentar la fidelización hacia la página web. Al permitir que los usuarios creen y almacenen sus modelos favoritos, se espera que la página web sea más atractiva y útil para ellos, mejorando así su experiencia y aumentando la posibilidad de que regresen a la página en el futuro.</w:t>
-      </w:r>
-    </w:p>
-    <w:p/>
-    <w:p>
-      <w:r>
-        <w:t>Con este proyecto, se busca no solo mejorar la experiencia del usuario en una página web de guía de coches, sino también contribuir al desarrollo de herramientas personalizadas en el campo del comercio electrónico.</w:t>
+        <w:t>La creación de una guía web de coches de lujo con una función de lista de deseos surge como respuesta a la creciente demanda de una experiencia personalizada y centrada en el usuario en el ámbito de la industria automotriz. Los entusiastas del automóvil y los potenciales compradores de vehículos de lujo buscan una plataforma que les permita explorar y seleccionar modelos de coches que se ajusten a sus gustos y preferencias individuales.</w:t>
+      </w:r>
+    </w:p>
+    <w:p/>
+    <w:p>
+      <w:r>
+        <w:t>La motivación principal de este proyecto radica en proporcionar a los usuarios una herramienta interactiva y práctica para organizar y gestionar sus preferencias de coches de lujo. Al permitirles crear una lista de deseos personalizada, los usuarios podrán tener un control más preciso sobre los modelos que les interesan, lo cual les brindará una experiencia de búsqueda y selección más eficiente.</w:t>
+      </w:r>
+    </w:p>
+    <w:p/>
+    <w:p>
+      <w:r>
+        <w:t>Además, esta función de lista de deseos fomentará una mayor interacción y participación de los usuarios en la guía web de coches de lujo. Al registrar sus preferencias y tener acceso fácil a su lista personalizada, los usuarios se sentirán más involucrados en el proceso de exploración y comparación de modelos de coches de lujo, lo que potenciará su compromiso y satisfacción con la plataforma.</w:t>
+      </w:r>
+    </w:p>
+    <w:p/>
+    <w:p>
+      <w:r>
+        <w:t xml:space="preserve">Otra motivación importante de este proyecto es la oportunidad de aplicar y ampliar los conocimientos en programación y bases de datos adquiridos durante la formación profesional. El desarrollo de esta función requerirá habilidades sólidas en el lenguaje de programación Java </w:t>
+      </w:r>
+      <w:r>
+        <w:lastRenderedPageBreak/>
+        <w:t>y en la implementación de una base de datos con MySQL, lo que permitirá al autor del proyecto poner en práctica y mejorar sus competencias técnicas en estas áreas.</w:t>
+      </w:r>
+    </w:p>
+    <w:p/>
+    <w:p>
+      <w:r>
+        <w:t>En última instancia, el proyecto aspira a contribuir al campo de la programación web y la gestión de bases de datos al abordar desafíos específicos, como la seguridad de la información de los usuarios y la optimización de consultas en la base de datos. Estas problemáticas son relevantes en el contexto actual, donde la protección de datos y el rendimiento eficiente son aspectos clave en el desarrollo de aplicaciones web.</w:t>
+      </w:r>
+    </w:p>
+    <w:p/>
+    <w:p>
+      <w:r>
+        <w:t>En resumen, la motivación detrás de este proyecto radica en satisfacer la necesidad de una experiencia personalizada en la búsqueda y selección de coches de lujo, al tiempo que se aplican habilidades y conocimientos técnicos en programación web y gestión de bases de datos.</w:t>
       </w:r>
     </w:p>
     <w:p/>
@@ -175,7 +191,7 @@
       <w:pPr>
         <w:pStyle w:val="Prrafodelista"/>
         <w:numPr>
-          <w:ilvl w:val="1"/>
+          <w:ilvl w:val="0"/>
           <w:numId w:val="1"/>
         </w:numPr>
         <w:rPr>
@@ -188,7 +204,6 @@
           <w:b/>
           <w:bCs/>
         </w:rPr>
-        <w:lastRenderedPageBreak/>
         <w:t>ESTADO DEL ARTE:</w:t>
       </w:r>
     </w:p>
@@ -200,143 +215,87 @@
     </w:p>
     <w:p>
       <w:r>
-        <w:t>El mercado automotriz es uno de los más importantes y competitivos a nivel mundial. Cada día, son más las personas que buscan adquirir un vehículo y para ello, acuden a diversas fuentes de información para conocer los modelos, marcas, características y precios que se ajusten a sus necesidades.</w:t>
-      </w:r>
-    </w:p>
-    <w:p/>
-    <w:p>
-      <w:r>
-        <w:t>En este sentido, las páginas web de guía de coches se han convertido en una herramienta muy útil para los usuarios, ya que les brindan información detallada y objetiva sobre los diferentes modelos de coches disponibles en el mercado. Sin embargo, muchas de estas páginas aún no cuentan con una función de lista de coches favoritos, lo que dificulta que los usuarios puedan guardar y acceder fácilmente a los modelos que les interesan.</w:t>
-      </w:r>
-    </w:p>
-    <w:p/>
-    <w:p>
-      <w:r>
-        <w:t xml:space="preserve">Afortunadamente, en los últimos años, diversas empresas han comenzado a implementar esta función en sus páginas web de guía de coches. Por ejemplo, </w:t>
+        <w:t>En el contexto de la industria automotriz y las aplicaciones web relacionadas con coches de lujo, se han desarrollado diversas soluciones que buscan brindar a los usuarios experiencias personalizadas y centradas en sus preferencias. Se ha llevado a cabo un análisis del estado del arte en relación con la función de lista de deseos de coches y plataformas similares.</w:t>
+      </w:r>
+    </w:p>
+    <w:p/>
+    <w:p>
+      <w:r>
+        <w:lastRenderedPageBreak/>
+        <w:t>En primer lugar, se han identificado varias guías web especializadas en coches de lujo que ofrecen funcionalidades de registro y personalización. Entre las plataformas destacadas se encuentran "</w:t>
       </w:r>
       <w:proofErr w:type="spellStart"/>
       <w:r>
-        <w:t>CarGurus</w:t>
+        <w:t>Luxury</w:t>
       </w:r>
       <w:proofErr w:type="spellEnd"/>
       <w:r>
-        <w:t xml:space="preserve">, una de las principales páginas web de guía de coches en Estados Unidos, ofrece una función de "garaje" en la que los usuarios pueden guardar sus coches favoritos y recibir alertas de precios o cambios en la disponibilidad. Otras empresas como </w:t>
+        <w:t xml:space="preserve"> Car Guide" y "</w:t>
       </w:r>
       <w:proofErr w:type="spellStart"/>
       <w:r>
-        <w:t>AutoTrader</w:t>
+        <w:t>Exotic</w:t>
       </w:r>
       <w:proofErr w:type="spellEnd"/>
       <w:r>
-        <w:t xml:space="preserve"> y Cars.com también ofrecen opciones similares para que los usuarios puedan crear y almacenar listas de coches favoritos.</w:t>
-      </w:r>
-    </w:p>
-    <w:p/>
-    <w:p>
-      <w:r>
-        <w:t xml:space="preserve">La implementación de una función de lista de coches favoritos no solo mejora la experiencia del usuario, sino que también permite a las empresas obtener información valiosa sobre las preferencias y hábitos de compra de sus usuarios. Al analizar los datos recopilados </w:t>
-      </w:r>
+        <w:t xml:space="preserve"> Car </w:t>
+      </w:r>
+      <w:proofErr w:type="spellStart"/>
+      <w:r>
+        <w:t>Database</w:t>
+      </w:r>
+      <w:proofErr w:type="spellEnd"/>
+      <w:r>
+        <w:t>". Estas guías permiten a los usuarios crear perfiles y guardar modelos de coches de lujo en una lista de favoritos, lo que proporciona una experiencia de búsqueda y selección más intuitiva.</w:t>
+      </w:r>
+    </w:p>
+    <w:p/>
+    <w:p>
+      <w:r>
+        <w:t>Asimismo, existen aplicaciones móviles orientadas a la lista de deseos de coches, como "</w:t>
+      </w:r>
+      <w:proofErr w:type="spellStart"/>
+      <w:r>
+        <w:t>CarWish</w:t>
+      </w:r>
+      <w:proofErr w:type="spellEnd"/>
+      <w:r>
+        <w:t>" y "</w:t>
+      </w:r>
+      <w:proofErr w:type="spellStart"/>
+      <w:r>
+        <w:t>Dream</w:t>
+      </w:r>
+      <w:proofErr w:type="spellEnd"/>
+      <w:r>
+        <w:t xml:space="preserve"> Car App". Estas aplicaciones ofrecen características similares, permitiendo a los usuarios guardar modelos de coches de su interés y recibir notificaciones relacionadas con nuevas ofertas o lanzamientos. Estas soluciones móviles han ganado popularidad debido a su accesibilidad y capacidad para ofrecer una experiencia personalizada sobre la marcha.</w:t>
+      </w:r>
+    </w:p>
+    <w:p/>
+    <w:p>
+      <w:r>
+        <w:t>En cuanto a la tecnología utilizada en el desarrollo de estas soluciones, se destaca el uso de lenguajes de programación como Java, C# y JavaScript, así como el aprovechamiento de bases de datos relacionales para el almacenamiento y recuperación de información. En muchos casos, se emplea el modelo cliente-servidor, donde la plataforma web o la aplicación móvil actúa como cliente y se conecta a un servidor centralizado.</w:t>
+      </w:r>
+    </w:p>
+    <w:p/>
+    <w:p>
+      <w:r>
+        <w:t>En términos de seguridad, muchas de estas soluciones han implementado medidas para proteger la información de los usuarios, como el cifrado de datos y la autenticación de usuarios. Además, la optimización de consultas en la base de datos es un aspecto clave para garantizar un rendimiento eficiente y una respuesta rápida ante las solicitudes de los usuarios.</w:t>
+      </w:r>
+    </w:p>
+    <w:p/>
+    <w:p>
       <w:r>
         <w:lastRenderedPageBreak/>
-        <w:t>de las listas de coches favoritos, las empresas pueden obtener información sobre los modelos y marcas más populares, los precios que los usuarios están dispuestos a pagar, y las características que más valoran en un coche.</w:t>
-      </w:r>
-    </w:p>
-    <w:p/>
-    <w:p>
-      <w:r>
-        <w:t>Sin embargo, la implementación de una función de lista de coches favoritos no está exenta de desafíos. Por ejemplo, es importante garantizar la seguridad de los datos personales y de las preferencias de los usuarios, y protegerlos de posibles ataques cibernéticos. Asimismo, es importante asegurarse de que la página web o aplicación móvil sea fácil de usar y accesible para todos los usuarios, incluyendo aquellos con discapacidades visuales o motoras.</w:t>
-      </w:r>
-    </w:p>
-    <w:p/>
-    <w:p>
-      <w:r>
-        <w:t xml:space="preserve">Podemos encontrar </w:t>
-      </w:r>
-      <w:r>
-        <w:t>tendencias y avances en el campo de las páginas web de guía de coches:</w:t>
-      </w:r>
-    </w:p>
-    <w:p>
-      <w:r>
-        <w:t>Personalización: Las páginas web de guía de coches están cada vez más enfocadas en la personalización de la experiencia del usuario. Esto se logra mediante la recopilación de datos de los usuarios a través de sus búsquedas y preferencias, y la recomendación de coches y características que se ajusten a sus necesidades.</w:t>
-      </w:r>
-    </w:p>
-    <w:p/>
-    <w:p>
-      <w:r>
-        <w:t>Realidad virtual y aumentada: Otra tendencia creciente es el uso de tecnologías de realidad virtual y aumentada para mejorar la experiencia del usuario. Algunas empresas están utilizando estas tecnologías para ofrecer visitas virtuales a los coches y permitir a los usuarios verlos desde diferentes ángulos y en diferentes configuraciones.</w:t>
-      </w:r>
-    </w:p>
-    <w:p/>
-    <w:p>
-      <w:r>
-        <w:lastRenderedPageBreak/>
-        <w:t>Inteligencia artificial: La inteligencia artificial también está siendo utilizada en el campo de las páginas web de guía de coches para mejorar la precisión y relevancia de las recomendaciones de coches. Algunas empresas están utilizando algoritmos de aprendizaje automático para analizar los datos de los usuarios y predecir sus preferencias y hábitos de compra.</w:t>
-      </w:r>
-    </w:p>
-    <w:p/>
-    <w:p>
-      <w:r>
-        <w:t>Integración con redes sociales: Muchas páginas web de guía de coches también están integrando sus plataformas con redes sociales como Facebook, Instagram y Twitter. Esto permite a los usuarios compartir y discutir sus coches favoritos con amigos y familiares, lo que puede aumentar el alcance y la visibilidad de la página web.</w:t>
-      </w:r>
-    </w:p>
-    <w:p/>
-    <w:p>
-      <w:r>
-        <w:t>Movilidad sostenible: La movilidad sostenible se ha convertido en un tema cada vez más importante en la industria automotriz y las páginas web de guía de coches no son la excepción. Algunas empresas están comenzando a enfocarse en coches eléctricos y otros modelos de movilidad sostenible, ofreciendo información detallada sobre su funcionamiento y características.</w:t>
-      </w:r>
-    </w:p>
-    <w:p/>
-    <w:p>
-      <w:r>
-        <w:t xml:space="preserve">En la construcción de </w:t>
-      </w:r>
-      <w:r>
-        <w:t>la</w:t>
-      </w:r>
-      <w:r>
-        <w:t xml:space="preserve"> aplicación de guía de coches, utilizaremos una variedad de herramientas y tecnologías para lograr una solución completa y funcional. Estas herramientas han sido seleccionadas después de una investigación cuidadosa y análisis de las necesidades de nuestra aplicación y de los requerimientos de nuestros usuarios. En este sentido, utilizaremos Visual Studio Code, Java y MySQL para la construcción de nuestra aplicación.</w:t>
-      </w:r>
-    </w:p>
-    <w:p/>
-    <w:p>
-      <w:r>
-        <w:lastRenderedPageBreak/>
-        <w:t>En primer lugar, Visual Studio Code es un IDE altamente personalizable y muy popular para la construcción de aplicaciones web. Utilizaremos Visual Studio Code para la construcción de la interfaz de usuario de nuestra aplicación. Esto incluye el diseño y construcción de las páginas HTML, CSS y JavaScript que conforman la apariencia y la funcionalidad de nuestra aplicación. Además, gracias a la gran cantidad de extensiones disponibles en Visual Studio Code, podremos mejorar la calidad de nuestro código y aumentar la eficiencia de nuestro trabajo.</w:t>
-      </w:r>
-    </w:p>
-    <w:p/>
-    <w:p>
-      <w:r>
-        <w:t>En segundo lugar, utilizaremos Java como nuestro lenguaje de programación principal para la construcción de la lógica de nuestra aplicación. Java es un lenguaje de programación muy popular en el desarrollo de aplicaciones y es muy adecuado para la construcción de aplicaciones escalables y robustas. Utilizaremos Java para manejar las solicitudes de los usuarios, acceder a la base de datos y realizar cualquier otra tarea necesaria para que nuestra aplicación funcione correctamente.</w:t>
-      </w:r>
-    </w:p>
-    <w:p/>
-    <w:p>
-      <w:r>
-        <w:t>Finalmente, utilizaremos MySQL como nuestro sistema de gestión de base de datos. MySQL es un DBMS muy popular y es muy adecuado para la construcción de aplicaciones web. Utilizaremos MySQL para almacenar y recuperar la información de los usuarios y sus preferencias de coches favoritos. Con MySQL, podremos crear tablas para almacenar los datos de los usuarios y luego escribir código Java para interactuar con la base de datos y realizar cualquier consulta o actualización necesaria.</w:t>
-      </w:r>
-    </w:p>
-    <w:p/>
-    <w:p>
-      <w:r>
-        <w:t>L</w:t>
-      </w:r>
-      <w:r>
-        <w:t xml:space="preserve">a selección de estas herramientas y tecnologías para la construcción de nuestra aplicación nos permitirá desarrollar una solución completa y funcional que satisfaga las </w:t>
-      </w:r>
-      <w:r>
-        <w:lastRenderedPageBreak/>
-        <w:t>necesidades de nuestros usuarios. Visual Studio Code, Java y MySQL se complementan entre sí para crear una solución cohesiva y escalable, permitiéndonos crear una aplicación que ofrezca una experiencia satisfactoria al usuario.</w:t>
-      </w:r>
-    </w:p>
-    <w:p/>
-    <w:p>
-      <w:r>
-        <w:t>En conclusión, el estado del arte muestra que la implementación de una función de lista de coches favoritos en una página web de guía de coches es una herramienta valiosa para mejorar la experiencia del usuario y fomentar la fidelización hacia la página web. Al mismo tiempo, esta función permite a las empresas obtener información valiosa sobre las preferencias y hábitos de compra de sus usuarios, lo que puede ayudarles a tomar decisiones más informadas y a mejorar su estrategia de marketing. Sin embargo, es importante abordar los desafíos y garantizar que la implementación de esta función se realice de manera segura y accesible para todos los usuarios.</w:t>
-      </w:r>
-    </w:p>
-    <w:p/>
+        <w:t>Si bien existen soluciones existentes en el ámbito de la lista de deseos de coches y aplicaciones relacionadas, es importante destacar que el proyecto en cuestión tiene como objetivo aportar valor añadido al ofrecer una experiencia más personalizada y centrada en los coches de lujo. Además, se busca aprovechar las tecnologías modernas y las mejores prácticas de desarrollo para garantizar un rendimiento óptimo y una seguridad robusta.</w:t>
+      </w:r>
+    </w:p>
+    <w:p/>
+    <w:p>
+      <w:r>
+        <w:t>En resumen, el estado del arte revela la existencia de varias soluciones de guías web y aplicaciones móviles relacionadas con la lista de deseos de coches. Sin embargo, el proyecto se enfoca en desarrollar una función específica para una guía web de coches de lujo, utilizando tecnologías como Java y MySQL, con el objetivo de brindar a los usuarios una experiencia personalizada y mejorar aspectos como la seguridad de la información y la optimización de consultas en la base de datos.</w:t>
+      </w:r>
+    </w:p>
     <w:p>
       <w:pPr>
         <w:rPr>
@@ -349,52 +308,84 @@
           <w:b/>
           <w:bCs/>
         </w:rPr>
-        <w:t>2. OBJETIVOS:</w:t>
-      </w:r>
-    </w:p>
-    <w:p>
-      <w:r>
-        <w:t>El objetivo principal de este trabajo es desarrollar una aplicación de lista de deseos de coches para la página web de guía de coches. Esta aplicación permitirá a los usuarios de la página web crear y mantener una lista de sus coches favoritos en un solo lugar, de manera fácil e intuitiva. Además, la aplicación proporcionará una funcionalidad de búsqueda que permitirá a los usuarios encontrar coches por marca, modelo, tipo de coche y tipo de motor, y agregarlos a su lista de deseos de manera sencilla.</w:t>
-      </w:r>
-    </w:p>
-    <w:p/>
-    <w:p>
-      <w:r>
-        <w:t xml:space="preserve">Un aspecto crítico para el éxito de la aplicación será garantizar la seguridad de los datos de los usuarios de la página web. La información de sus preferencias de coches favoritos será </w:t>
+        <w:t>2.1 Técnicas y Herramientas:</w:t>
+      </w:r>
+    </w:p>
+    <w:p>
+      <w:r>
+        <w:t>El proyecto de implementación de la función de lista de deseos de coches para la guía web de coches de lujo se basa en diversas técnicas y herramientas para su desarrollo exitoso. A continuación, se describen las principales técnicas y herramientas utilizadas:</w:t>
+      </w:r>
+    </w:p>
+    <w:p/>
+    <w:p>
+      <w:r>
+        <w:t>Lenguaje de programación Java: Se ha utilizado el lenguaje de programación Java como base para el desarrollo de la aplicación web. Java es ampliamente reconocido por su versatilidad y capacidad de desarrollo de aplicaciones robustas y escalables.</w:t>
+      </w:r>
+    </w:p>
+    <w:p/>
+    <w:p>
+      <w:r>
+        <w:t xml:space="preserve">Base de datos MySQL: Para la gestión de los datos de usuarios, coches y listas de deseos, se ha utilizado el sistema de gestión de bases de datos relacional MySQL. MySQL </w:t>
       </w:r>
       <w:r>
         <w:lastRenderedPageBreak/>
-        <w:t>almacenada de manera segura y protegida para garantizar su privacidad. Además, se implementarán medidas de seguridad para evitar cualquier tipo de brecha de seguridad que pueda comprometer la información del usuario.</w:t>
-      </w:r>
-    </w:p>
-    <w:p/>
-    <w:p>
-      <w:r>
-        <w:t>Otro objetivo clave de la aplicación será proporcionar una experiencia de usuario atractiva e intuitiva. Para lograrlo, se enfocará en desarrollar una interfaz de usuario que sea fácil de usar y que permita a los usuarios de la página web navegar por la lista de deseos de coches y actualizarla fácilmente. Se prestará especial atención a los detalles de diseño y usabilidad para crear una experiencia de usuario consistente y sin interrupciones.</w:t>
-      </w:r>
-    </w:p>
-    <w:p/>
-    <w:p>
-      <w:r>
-        <w:t>Además, la aplicación ofrecerá una funcionalidad de notificación a los usuarios de la página web para informarles sobre nuevas marcas, modelos y tipos de coches que se ajusten a sus preferencias y estén disponibles en la página web de guía de coches. Esto permitirá a los usuarios estar al tanto de las últimas novedades en el mundo del automóvil y mantener su lista de deseos de coches actualizada.</w:t>
-      </w:r>
-    </w:p>
-    <w:p/>
-    <w:p>
-      <w:r>
-        <w:t>Por último, se buscará integrar la lista de deseos de coches en la página web de guía de coches de manera coherente, manteniendo la marca y el diseño de la página web para ofrecer una experiencia de usuario consistente y sin interrupciones. Para lograrlo, se desarrollará la aplicación utilizando herramientas como Visual Studio Code para la parte de diseño, Java para la parte de programación de la aplicación y MySQL para las bases de datos.</w:t>
-      </w:r>
-    </w:p>
-    <w:p/>
-    <w:p>
-      <w:r>
-        <w:lastRenderedPageBreak/>
-        <w:t>En resumen, los objetivos de este trabajo incluyen desarrollar una aplicación de lista de deseos de coches para la página web de guía de coches que sea segura, fácil de usar, intuitiva y escalable. Esta aplicación permitirá a los usuarios crear y mantener una lista de sus coches favoritos en un solo lugar, y recibir notificaciones sobre las últimas novedades en el mundo del automóvil que se ajusten a sus preferencias.</w:t>
-      </w:r>
-    </w:p>
-    <w:p/>
-    <w:p>
-      <w:pPr>
+        <w:t>ofrece una solución estable y confiable para almacenar y recuperar la información necesaria para la función de lista de deseos.</w:t>
+      </w:r>
+    </w:p>
+    <w:p/>
+    <w:p>
+      <w:proofErr w:type="spellStart"/>
+      <w:r>
+        <w:t>Thymeleaf</w:t>
+      </w:r>
+      <w:proofErr w:type="spellEnd"/>
+      <w:r>
+        <w:t xml:space="preserve">: Se ha utilizado </w:t>
+      </w:r>
+      <w:proofErr w:type="spellStart"/>
+      <w:r>
+        <w:t>Thymeleaf</w:t>
+      </w:r>
+      <w:proofErr w:type="spellEnd"/>
+      <w:r>
+        <w:t xml:space="preserve"> como motor de plantillas para la generación dinámica de las vistas HTML. </w:t>
+      </w:r>
+      <w:proofErr w:type="spellStart"/>
+      <w:r>
+        <w:t>Thymeleaf</w:t>
+      </w:r>
+      <w:proofErr w:type="spellEnd"/>
+      <w:r>
+        <w:t xml:space="preserve"> permite integrar de manera eficiente el código Java en las plantillas HTML, lo que facilita la creación de interfaces de usuario dinámicas y personalizadas.</w:t>
+      </w:r>
+    </w:p>
+    <w:p/>
+    <w:p>
+      <w:r>
+        <w:t>HTML, CSS y JavaScript: Para la creación de la interfaz de usuario, se han utilizado las tecnologías estándar de desarrollo web como HTML, CSS y JavaScript. Estas tecnologías permiten diseñar y estilizar la interfaz de usuario de manera atractiva y ofrecer una experiencia visualmente agradable para los usuarios.</w:t>
+      </w:r>
+    </w:p>
+    <w:p/>
+    <w:p>
+      <w:r>
+        <w:t xml:space="preserve">En resumen, el proyecto ha utilizado técnicas y herramientas como el lenguaje de programación Java, la base de datos MySQL, </w:t>
+      </w:r>
+      <w:proofErr w:type="spellStart"/>
+      <w:r>
+        <w:t>Thymeleaf</w:t>
+      </w:r>
+      <w:proofErr w:type="spellEnd"/>
+      <w:r>
+        <w:t xml:space="preserve"> y las tecnologías web estándar (HTML, CSS y JavaScript). Estas técnicas y herramientas han sido fundamentales para el desarrollo eficiente y la implementación exitosa de la función de lista de deseos de coches en la guía web de coches de lujo.</w:t>
+      </w:r>
+    </w:p>
+    <w:p>
+      <w:pPr>
+        <w:pStyle w:val="Prrafodelista"/>
+        <w:numPr>
+          <w:ilvl w:val="0"/>
+          <w:numId w:val="1"/>
+        </w:numPr>
         <w:rPr>
           <w:b/>
           <w:bCs/>
@@ -405,7 +396,85 @@
           <w:b/>
           <w:bCs/>
         </w:rPr>
-        <w:t>3. METODOLOGIA:</w:t>
+        <w:t>OBJETIVOS:</w:t>
+      </w:r>
+    </w:p>
+    <w:p>
+      <w:r>
+        <w:t xml:space="preserve">El proyecto de implementación de la función de lista de deseos de coches para la guía web de coches de lujo tiene como objetivo principal proporcionar a los usuarios una experiencia personalizada y mejorar la interacción con la plataforma. A </w:t>
+      </w:r>
+      <w:proofErr w:type="gramStart"/>
+      <w:r>
+        <w:t>continuación</w:t>
+      </w:r>
+      <w:proofErr w:type="gramEnd"/>
+      <w:r>
+        <w:t xml:space="preserve"> se detallan los objetivos específicos del proyecto:</w:t>
+      </w:r>
+    </w:p>
+    <w:p/>
+    <w:p>
+      <w:r>
+        <w:t>Desarrollar un sistema de registro de usuarios: Se busca implementar un sistema que permita a los usuarios registrarse en la plataforma utilizando sus credenciales y establecer perfiles personalizados. Esto facilitará la gestión de las listas de deseos y garantizará una experiencia individualizada para cada usuario.</w:t>
+      </w:r>
+    </w:p>
+    <w:p/>
+    <w:p>
+      <w:r>
+        <w:t>Permitir la creación y gestión de listas de deseos: Se pretende habilitar la funcionalidad de crear y gestionar listas de deseos de coches de lujo. Los usuarios podrán agregar y eliminar modelos de coches a sus listas, así como organizarlos según sus preferencias.</w:t>
+      </w:r>
+    </w:p>
+    <w:p/>
+    <w:p>
+      <w:r>
+        <w:t>Personalizar la experiencia de usuario: Se busca brindar una experiencia de usuario personalizada al mostrar recomendaciones y sugerencias de coches de lujo basadas en las preferencias individuales de cada usuario. Esto se logrará mediante algoritmos de recomendación que analizarán las selecciones anteriores y ofrecerán opciones relevantes.</w:t>
+      </w:r>
+    </w:p>
+    <w:p/>
+    <w:p>
+      <w:r>
+        <w:t>Implementar un sistema de búsqueda avanzada: Se desea proporcionar a los usuarios una función de búsqueda avanzada que les permita encontrar rápidamente los coches de lujo que deseen agregar a su lista de deseos. Esto incluirá filtros por marca, modelo, características específicas y otros criterios relevantes.</w:t>
+      </w:r>
+    </w:p>
+    <w:p/>
+    <w:p>
+      <w:r>
+        <w:t>Mejorar la usabilidad y la interfaz de usuario: Se pretende diseñar una interfaz de usuario intuitiva y atractiva, con un diseño responsivo y una navegación fluida. Esto contribuirá a una experiencia de usuario agradable y facilitará la interacción con la plataforma.</w:t>
+      </w:r>
+    </w:p>
+    <w:p/>
+    <w:p>
+      <w:r>
+        <w:t>Garantizar la estabilidad y el rendimiento: Se buscará optimizar el rendimiento del sistema y garantizar su estabilidad, para que los usuarios puedan acceder y utilizar la función de lista de deseos de coches sin inconvenientes. Se prestará especial atención a la optimización de consultas en la base de datos y al manejo eficiente de los recursos.</w:t>
+      </w:r>
+    </w:p>
+    <w:p/>
+    <w:p>
+      <w:r>
+        <w:t>En resumen, los objetivos del proyecto incluyen desarrollar un sistema de registro de usuarios, permitir la creación y gestión de listas de deseos, personalizar la experiencia de usuario, implementar un sistema de búsqueda avanzada, mejorar la usabilidad y la interfaz de usuario, y garantizar la estabilidad y el rendimiento del sistema. Estos objetivos se centran en brindar una experiencia personalizada y mejorar la interacción de los usuarios con la guía web de coches de lujo.</w:t>
+      </w:r>
+    </w:p>
+    <w:p/>
+    <w:p>
+      <w:pPr>
+        <w:rPr>
+          <w:b/>
+          <w:bCs/>
+        </w:rPr>
+      </w:pPr>
+      <w:r>
+        <w:rPr>
+          <w:b/>
+          <w:bCs/>
+        </w:rPr>
+        <w:t>4.</w:t>
+      </w:r>
+      <w:r>
+        <w:rPr>
+          <w:b/>
+          <w:bCs/>
+        </w:rPr>
+        <w:t xml:space="preserve"> METODOLOGIA:</w:t>
       </w:r>
     </w:p>
     <w:p>
@@ -432,23 +501,8 @@
         </w:numPr>
       </w:pPr>
       <w:r>
-        <w:t xml:space="preserve">Diseño de la aplicación: se diseñará la arquitectura de la aplicación, se definirán las diferentes capas y componentes de la misma, y se establecerá la conexión con la base de datos. Se utilizará el patrón Modelo-Vista-Controlador (MVC) para separar la lógica de negocio de la aplicación de la interfaz de usuario. Se utilizará </w:t>
-      </w:r>
-      <w:proofErr w:type="spellStart"/>
-      <w:r>
-        <w:t>JavaServer</w:t>
-      </w:r>
-      <w:proofErr w:type="spellEnd"/>
-      <w:r>
-        <w:t xml:space="preserve"> Pages (JSP) para crear la interfaz de usuario y Java </w:t>
-      </w:r>
-      <w:proofErr w:type="spellStart"/>
-      <w:r>
-        <w:t>Servlets</w:t>
-      </w:r>
-      <w:proofErr w:type="spellEnd"/>
-      <w:r>
-        <w:t xml:space="preserve"> para manejar las solicitudes y respuestas del usuario. Se utilizará MySQL como base de datos para almacenar la información de las listas de deseos.</w:t>
+        <w:lastRenderedPageBreak/>
+        <w:t>Diseño de la aplicación: se diseñará la arquitectura de la aplicación, se definirán las diferentes capas y componentes de la misma, y se establecerá la conexión con la base de datos. Se utilizará el patrón Modelo-Vista-Controlador (MVC) para separar la lógica de negocio de la aplicación de la interfaz de usuario. Se utilizará MySQL como base de datos para almacenar la información de las listas de deseos.</w:t>
       </w:r>
     </w:p>
     <w:p>
@@ -459,11 +513,7 @@
         </w:numPr>
       </w:pPr>
       <w:r>
-        <w:t xml:space="preserve">Implementación: se llevará a cabo la programación de la aplicación utilizando el lenguaje de programación Java y el entorno de desarrollo Visual Studio Code. Se </w:t>
-      </w:r>
-      <w:r>
-        <w:lastRenderedPageBreak/>
-        <w:t xml:space="preserve">seguirán las especificaciones definidas en la fase de diseño para crear el código de la aplicación. Se utilizarán diferentes librerías y </w:t>
+        <w:t xml:space="preserve">Implementación: se llevará a cabo la programación de la aplicación utilizando el lenguaje de programación Java y el entorno de desarrollo Visual Studio Code. Se seguirán las especificaciones definidas en la fase de diseño para crear el código de la aplicación. Se utilizarán diferentes librerías y </w:t>
       </w:r>
       <w:proofErr w:type="spellStart"/>
       <w:r>
@@ -471,7 +521,10 @@
       </w:r>
       <w:proofErr w:type="spellEnd"/>
       <w:r>
-        <w:t xml:space="preserve"> para facilitar el desarrollo, como Bootstrap para el diseño de la interfaz de usuario y JDBC para la conexión con la base de datos.</w:t>
+        <w:t xml:space="preserve"> para facilitar el desarrollo, como Bootstrap para el diseño de la interfaz de usuario</w:t>
+      </w:r>
+      <w:r>
+        <w:t>.</w:t>
       </w:r>
     </w:p>
     <w:p>
@@ -1254,6 +1307,7 @@
   <w:style w:type="character" w:default="1" w:styleId="Fuentedeprrafopredeter">
     <w:name w:val="Default Paragraph Font"/>
     <w:uiPriority w:val="1"/>
+    <w:semiHidden/>
     <w:unhideWhenUsed/>
   </w:style>
   <w:style w:type="table" w:default="1" w:styleId="Tablanormal">

--- a/tfg.docx
+++ b/tfg.docx
@@ -26,9 +26,34 @@
     <w:p>
       <w:pPr>
         <w:jc w:val="center"/>
+        <w:rPr>
+          <w:b/>
+          <w:bCs/>
+        </w:rPr>
+      </w:pPr>
+    </w:p>
+    <w:p>
+      <w:pPr>
+        <w:jc w:val="center"/>
       </w:pPr>
       <w:r>
         <w:t>Samuel Contreras</w:t>
+      </w:r>
+    </w:p>
+    <w:p>
+      <w:pPr>
+        <w:jc w:val="center"/>
+      </w:pPr>
+      <w:r>
+        <w:t>IFCS03-PROGRAMACIÓN</w:t>
+      </w:r>
+    </w:p>
+    <w:p>
+      <w:pPr>
+        <w:jc w:val="center"/>
+      </w:pPr>
+      <w:r>
+        <w:t>FRANCISCO SOLTERO</w:t>
       </w:r>
     </w:p>
     <w:p/>
@@ -41,11 +66,9 @@
     <w:p/>
     <w:p/>
     <w:p/>
-    <w:p/>
-    <w:p/>
-    <w:p/>
-    <w:p>
-      <w:pPr>
+    <w:p>
+      <w:pPr>
+        <w:jc w:val="center"/>
         <w:rPr>
           <w:b/>
           <w:bCs/>
@@ -57,506 +80,5851 @@
           <w:bCs/>
         </w:rPr>
         <w:lastRenderedPageBreak/>
-        <w:t xml:space="preserve">1 </w:t>
-      </w:r>
-      <w:r>
-        <w:rPr>
-          <w:b/>
-          <w:bCs/>
-        </w:rPr>
-        <w:t>INTRODUCCIÓN:</w:t>
-      </w:r>
-    </w:p>
-    <w:p>
-      <w:pPr>
-        <w:rPr>
-          <w:u w:val="single"/>
-        </w:rPr>
-      </w:pPr>
-    </w:p>
-    <w:p>
-      <w:r>
-        <w:t>En la actualidad, la presencia en línea es fundamental para cualquier empresa o negocio que busque llegar a un público más amplio. Las páginas web se han convertido en una herramienta esencial para atraer y retener a los clientes, y brindar información detallada sobre productos y servicios. En este contexto, la implementación de funciones personalizadas en una página web se ha vuelto cada vez más importante para mejorar la experiencia del usuario y diferenciarse de la competencia.</w:t>
-      </w:r>
-    </w:p>
-    <w:p/>
-    <w:p>
-      <w:r>
-        <w:t>En el sector de la guía de coches, el objetivo de una página web es brindar información precisa y actualizada sobre los coches disponibles en el mercado, ayudando a los usuarios a tomar decisiones informadas sobre la compra o alquiler de un vehículo. Sin embargo, muchas páginas web de guía de coches se limitan a brindar información estándar, sin considerar las necesidades específicas de cada usuario.</w:t>
-      </w:r>
-    </w:p>
-    <w:p/>
-    <w:p>
-      <w:r>
-        <w:t>En ese sentido, se plantea la implementación de una función que permita a los usuarios crear y guardar una lista de coches favoritos como una opción atractiva y útil para mejorar la experiencia del usuario. Al permitir que los usuarios creen una lista personalizada de coches que les interesen, se les brinda la posibilidad de comparar y evaluar distintas opciones antes de tomar una decisión.</w:t>
-      </w:r>
-    </w:p>
-    <w:p/>
-    <w:p>
-      <w:r>
-        <w:t xml:space="preserve">El Trabajo de Fin de Grado tiene como objetivo abordar la implementación de esta función de lista de coches favoritos en una página web de guía de coches, explicando en </w:t>
-      </w:r>
-      <w:r>
-        <w:lastRenderedPageBreak/>
-        <w:t>detalle los pasos necesarios para lograrlo y discutiendo los retos y dificultades que se presentaron durante el proceso de implementación. Se busca demostrar la importancia y utilidad de las funciones personalizadas en una página web, así como su capacidad para mejorar la experiencia del usuario y aumentar la fidelización de los clientes.</w:t>
-      </w:r>
-    </w:p>
-    <w:p/>
-    <w:p>
-      <w:r>
-        <w:t>En el trabajo se describe la metodología utilizada para la implementación de la función de lista de coches favoritos, detallando los pasos necesarios para la creación de una base de datos donde se almacenarán las listas de coches favoritos de los usuarios, la creación de un formulario para que los usuarios puedan ingresar los detalles de su lista, y la creación de una página donde los usuarios puedan ver su lista almacenada en la base de datos.</w:t>
-      </w:r>
-    </w:p>
-    <w:p/>
-    <w:p>
-      <w:r>
-        <w:t>Además, se discuten los retos y dificultades que surgieron durante el proceso de implementación, como la validación de los datos ingresados por los usuarios, la seguridad de los datos almacenados en la base de datos y la adaptación de la función a diferentes dispositivos y navegadores. Se presentan las soluciones encontradas para superar estos retos y se analiza su impacto en la experiencia del usuario.</w:t>
-      </w:r>
-    </w:p>
-    <w:p/>
-    <w:p>
-      <w:r>
-        <w:t>En resumen, este Trabajo de Fin de Grado aporta conocimiento sobre el desarrollo de funciones personalizadas en páginas web y cómo estas pueden mejorar la experiencia del usuario y aumentar la fidelización de los clientes. Se espera que este trabajo sea útil para cualquier empresa o negocio que busque mejorar su presencia en línea y diferenciarse de la competencia.</w:t>
-      </w:r>
-    </w:p>
-    <w:p/>
-    <w:p>
-      <w:pPr>
-        <w:pStyle w:val="Prrafodelista"/>
-        <w:numPr>
-          <w:ilvl w:val="1"/>
-          <w:numId w:val="1"/>
-        </w:numPr>
-        <w:rPr>
-          <w:b/>
-          <w:bCs/>
-        </w:rPr>
-      </w:pPr>
-      <w:r>
-        <w:rPr>
-          <w:b/>
-          <w:bCs/>
-        </w:rPr>
-        <w:lastRenderedPageBreak/>
-        <w:t>MOTIVACION</w:t>
-      </w:r>
-    </w:p>
-    <w:p>
-      <w:pPr>
-        <w:pStyle w:val="Prrafodelista"/>
-        <w:ind w:left="1092" w:firstLine="0"/>
-      </w:pPr>
-    </w:p>
-    <w:p>
-      <w:r>
-        <w:t>La creación de una guía web de coches de lujo con una función de lista de deseos surge como respuesta a la creciente demanda de una experiencia personalizada y centrada en el usuario en el ámbito de la industria automotriz. Los entusiastas del automóvil y los potenciales compradores de vehículos de lujo buscan una plataforma que les permita explorar y seleccionar modelos de coches que se ajusten a sus gustos y preferencias individuales.</w:t>
-      </w:r>
-    </w:p>
-    <w:p/>
-    <w:p>
-      <w:r>
-        <w:t>La motivación principal de este proyecto radica en proporcionar a los usuarios una herramienta interactiva y práctica para organizar y gestionar sus preferencias de coches de lujo. Al permitirles crear una lista de deseos personalizada, los usuarios podrán tener un control más preciso sobre los modelos que les interesan, lo cual les brindará una experiencia de búsqueda y selección más eficiente.</w:t>
-      </w:r>
-    </w:p>
-    <w:p/>
-    <w:p>
-      <w:r>
-        <w:t>Además, esta función de lista de deseos fomentará una mayor interacción y participación de los usuarios en la guía web de coches de lujo. Al registrar sus preferencias y tener acceso fácil a su lista personalizada, los usuarios se sentirán más involucrados en el proceso de exploración y comparación de modelos de coches de lujo, lo que potenciará su compromiso y satisfacción con la plataforma.</w:t>
-      </w:r>
-    </w:p>
-    <w:p/>
-    <w:p>
-      <w:r>
-        <w:t xml:space="preserve">Otra motivación importante de este proyecto es la oportunidad de aplicar y ampliar los conocimientos en programación y bases de datos adquiridos durante la formación profesional. El desarrollo de esta función requerirá habilidades sólidas en el lenguaje de programación Java </w:t>
-      </w:r>
-      <w:r>
-        <w:lastRenderedPageBreak/>
-        <w:t>y en la implementación de una base de datos con MySQL, lo que permitirá al autor del proyecto poner en práctica y mejorar sus competencias técnicas en estas áreas.</w:t>
-      </w:r>
-    </w:p>
-    <w:p/>
-    <w:p>
-      <w:r>
-        <w:t>En última instancia, el proyecto aspira a contribuir al campo de la programación web y la gestión de bases de datos al abordar desafíos específicos, como la seguridad de la información de los usuarios y la optimización de consultas en la base de datos. Estas problemáticas son relevantes en el contexto actual, donde la protección de datos y el rendimiento eficiente son aspectos clave en el desarrollo de aplicaciones web.</w:t>
-      </w:r>
-    </w:p>
-    <w:p/>
-    <w:p>
-      <w:r>
-        <w:t>En resumen, la motivación detrás de este proyecto radica en satisfacer la necesidad de una experiencia personalizada en la búsqueda y selección de coches de lujo, al tiempo que se aplican habilidades y conocimientos técnicos en programación web y gestión de bases de datos.</w:t>
-      </w:r>
-    </w:p>
-    <w:p/>
-    <w:p>
-      <w:pPr>
-        <w:pStyle w:val="Prrafodelista"/>
-        <w:numPr>
-          <w:ilvl w:val="0"/>
-          <w:numId w:val="1"/>
-        </w:numPr>
-        <w:rPr>
-          <w:b/>
-          <w:bCs/>
-        </w:rPr>
-      </w:pPr>
-      <w:r>
-        <w:rPr>
-          <w:b/>
-          <w:bCs/>
-        </w:rPr>
-        <w:t>ESTADO DEL ARTE:</w:t>
-      </w:r>
-    </w:p>
-    <w:p>
-      <w:pPr>
-        <w:pStyle w:val="Prrafodelista"/>
-        <w:ind w:left="1092" w:firstLine="0"/>
-      </w:pPr>
-    </w:p>
-    <w:p>
-      <w:r>
-        <w:t>En el contexto de la industria automotriz y las aplicaciones web relacionadas con coches de lujo, se han desarrollado diversas soluciones que buscan brindar a los usuarios experiencias personalizadas y centradas en sus preferencias. Se ha llevado a cabo un análisis del estado del arte en relación con la función de lista de deseos de coches y plataformas similares.</w:t>
-      </w:r>
-    </w:p>
-    <w:p/>
-    <w:p>
-      <w:r>
-        <w:lastRenderedPageBreak/>
-        <w:t>En primer lugar, se han identificado varias guías web especializadas en coches de lujo que ofrecen funcionalidades de registro y personalización. Entre las plataformas destacadas se encuentran "</w:t>
-      </w:r>
-      <w:proofErr w:type="spellStart"/>
-      <w:r>
-        <w:t>Luxury</w:t>
-      </w:r>
-      <w:proofErr w:type="spellEnd"/>
-      <w:r>
-        <w:t xml:space="preserve"> Car Guide" y "</w:t>
-      </w:r>
-      <w:proofErr w:type="spellStart"/>
-      <w:r>
-        <w:t>Exotic</w:t>
-      </w:r>
-      <w:proofErr w:type="spellEnd"/>
-      <w:r>
-        <w:t xml:space="preserve"> Car </w:t>
-      </w:r>
-      <w:proofErr w:type="spellStart"/>
-      <w:r>
-        <w:t>Database</w:t>
-      </w:r>
-      <w:proofErr w:type="spellEnd"/>
-      <w:r>
-        <w:t>". Estas guías permiten a los usuarios crear perfiles y guardar modelos de coches de lujo en una lista de favoritos, lo que proporciona una experiencia de búsqueda y selección más intuitiva.</w:t>
-      </w:r>
-    </w:p>
-    <w:p/>
-    <w:p>
-      <w:r>
-        <w:t>Asimismo, existen aplicaciones móviles orientadas a la lista de deseos de coches, como "</w:t>
-      </w:r>
-      <w:proofErr w:type="spellStart"/>
-      <w:r>
-        <w:t>CarWish</w:t>
-      </w:r>
-      <w:proofErr w:type="spellEnd"/>
-      <w:r>
-        <w:t>" y "</w:t>
-      </w:r>
-      <w:proofErr w:type="spellStart"/>
-      <w:r>
-        <w:t>Dream</w:t>
-      </w:r>
-      <w:proofErr w:type="spellEnd"/>
-      <w:r>
-        <w:t xml:space="preserve"> Car App". Estas aplicaciones ofrecen características similares, permitiendo a los usuarios guardar modelos de coches de su interés y recibir notificaciones relacionadas con nuevas ofertas o lanzamientos. Estas soluciones móviles han ganado popularidad debido a su accesibilidad y capacidad para ofrecer una experiencia personalizada sobre la marcha.</w:t>
-      </w:r>
-    </w:p>
-    <w:p/>
-    <w:p>
-      <w:r>
-        <w:t>En cuanto a la tecnología utilizada en el desarrollo de estas soluciones, se destaca el uso de lenguajes de programación como Java, C# y JavaScript, así como el aprovechamiento de bases de datos relacionales para el almacenamiento y recuperación de información. En muchos casos, se emplea el modelo cliente-servidor, donde la plataforma web o la aplicación móvil actúa como cliente y se conecta a un servidor centralizado.</w:t>
-      </w:r>
-    </w:p>
-    <w:p/>
-    <w:p>
-      <w:r>
-        <w:t>En términos de seguridad, muchas de estas soluciones han implementado medidas para proteger la información de los usuarios, como el cifrado de datos y la autenticación de usuarios. Además, la optimización de consultas en la base de datos es un aspecto clave para garantizar un rendimiento eficiente y una respuesta rápida ante las solicitudes de los usuarios.</w:t>
-      </w:r>
-    </w:p>
-    <w:p/>
-    <w:p>
-      <w:r>
-        <w:lastRenderedPageBreak/>
-        <w:t>Si bien existen soluciones existentes en el ámbito de la lista de deseos de coches y aplicaciones relacionadas, es importante destacar que el proyecto en cuestión tiene como objetivo aportar valor añadido al ofrecer una experiencia más personalizada y centrada en los coches de lujo. Además, se busca aprovechar las tecnologías modernas y las mejores prácticas de desarrollo para garantizar un rendimiento óptimo y una seguridad robusta.</w:t>
-      </w:r>
-    </w:p>
-    <w:p/>
-    <w:p>
-      <w:r>
-        <w:t>En resumen, el estado del arte revela la existencia de varias soluciones de guías web y aplicaciones móviles relacionadas con la lista de deseos de coches. Sin embargo, el proyecto se enfoca en desarrollar una función específica para una guía web de coches de lujo, utilizando tecnologías como Java y MySQL, con el objetivo de brindar a los usuarios una experiencia personalizada y mejorar aspectos como la seguridad de la información y la optimización de consultas en la base de datos.</w:t>
-      </w:r>
-    </w:p>
-    <w:p>
-      <w:pPr>
-        <w:rPr>
-          <w:b/>
-          <w:bCs/>
-        </w:rPr>
-      </w:pPr>
-      <w:r>
-        <w:rPr>
-          <w:b/>
-          <w:bCs/>
-        </w:rPr>
-        <w:t>2.1 Técnicas y Herramientas:</w:t>
-      </w:r>
-    </w:p>
-    <w:p>
-      <w:r>
-        <w:t>El proyecto de implementación de la función de lista de deseos de coches para la guía web de coches de lujo se basa en diversas técnicas y herramientas para su desarrollo exitoso. A continuación, se describen las principales técnicas y herramientas utilizadas:</w:t>
-      </w:r>
-    </w:p>
-    <w:p/>
-    <w:p>
-      <w:r>
-        <w:t>Lenguaje de programación Java: Se ha utilizado el lenguaje de programación Java como base para el desarrollo de la aplicación web. Java es ampliamente reconocido por su versatilidad y capacidad de desarrollo de aplicaciones robustas y escalables.</w:t>
-      </w:r>
-    </w:p>
-    <w:p/>
-    <w:p>
-      <w:r>
-        <w:t xml:space="preserve">Base de datos MySQL: Para la gestión de los datos de usuarios, coches y listas de deseos, se ha utilizado el sistema de gestión de bases de datos relacional MySQL. MySQL </w:t>
-      </w:r>
-      <w:r>
-        <w:lastRenderedPageBreak/>
-        <w:t>ofrece una solución estable y confiable para almacenar y recuperar la información necesaria para la función de lista de deseos.</w:t>
-      </w:r>
-    </w:p>
-    <w:p/>
-    <w:p>
-      <w:proofErr w:type="spellStart"/>
-      <w:r>
-        <w:t>Thymeleaf</w:t>
-      </w:r>
-      <w:proofErr w:type="spellEnd"/>
-      <w:r>
-        <w:t xml:space="preserve">: Se ha utilizado </w:t>
-      </w:r>
-      <w:proofErr w:type="spellStart"/>
-      <w:r>
-        <w:t>Thymeleaf</w:t>
-      </w:r>
-      <w:proofErr w:type="spellEnd"/>
-      <w:r>
-        <w:t xml:space="preserve"> como motor de plantillas para la generación dinámica de las vistas HTML. </w:t>
-      </w:r>
-      <w:proofErr w:type="spellStart"/>
-      <w:r>
-        <w:t>Thymeleaf</w:t>
-      </w:r>
-      <w:proofErr w:type="spellEnd"/>
-      <w:r>
-        <w:t xml:space="preserve"> permite integrar de manera eficiente el código Java en las plantillas HTML, lo que facilita la creación de interfaces de usuario dinámicas y personalizadas.</w:t>
-      </w:r>
-    </w:p>
-    <w:p/>
-    <w:p>
-      <w:r>
-        <w:t>HTML, CSS y JavaScript: Para la creación de la interfaz de usuario, se han utilizado las tecnologías estándar de desarrollo web como HTML, CSS y JavaScript. Estas tecnologías permiten diseñar y estilizar la interfaz de usuario de manera atractiva y ofrecer una experiencia visualmente agradable para los usuarios.</w:t>
-      </w:r>
-    </w:p>
-    <w:p/>
-    <w:p>
-      <w:r>
-        <w:t xml:space="preserve">En resumen, el proyecto ha utilizado técnicas y herramientas como el lenguaje de programación Java, la base de datos MySQL, </w:t>
-      </w:r>
-      <w:proofErr w:type="spellStart"/>
-      <w:r>
-        <w:t>Thymeleaf</w:t>
-      </w:r>
-      <w:proofErr w:type="spellEnd"/>
-      <w:r>
-        <w:t xml:space="preserve"> y las tecnologías web estándar (HTML, CSS y JavaScript). Estas técnicas y herramientas han sido fundamentales para el desarrollo eficiente y la implementación exitosa de la función de lista de deseos de coches en la guía web de coches de lujo.</w:t>
-      </w:r>
-    </w:p>
-    <w:p>
-      <w:pPr>
-        <w:pStyle w:val="Prrafodelista"/>
-        <w:numPr>
-          <w:ilvl w:val="0"/>
-          <w:numId w:val="1"/>
-        </w:numPr>
-        <w:rPr>
-          <w:b/>
-          <w:bCs/>
-        </w:rPr>
-      </w:pPr>
-      <w:r>
-        <w:rPr>
-          <w:b/>
-          <w:bCs/>
-        </w:rPr>
-        <w:t>OBJETIVOS:</w:t>
-      </w:r>
-    </w:p>
-    <w:p>
-      <w:r>
-        <w:t xml:space="preserve">El proyecto de implementación de la función de lista de deseos de coches para la guía web de coches de lujo tiene como objetivo principal proporcionar a los usuarios una experiencia personalizada y mejorar la interacción con la plataforma. A </w:t>
-      </w:r>
-      <w:proofErr w:type="gramStart"/>
-      <w:r>
-        <w:t>continuación</w:t>
-      </w:r>
-      <w:proofErr w:type="gramEnd"/>
-      <w:r>
-        <w:t xml:space="preserve"> se detallan los objetivos específicos del proyecto:</w:t>
-      </w:r>
-    </w:p>
-    <w:p/>
-    <w:p>
-      <w:r>
-        <w:t>Desarrollar un sistema de registro de usuarios: Se busca implementar un sistema que permita a los usuarios registrarse en la plataforma utilizando sus credenciales y establecer perfiles personalizados. Esto facilitará la gestión de las listas de deseos y garantizará una experiencia individualizada para cada usuario.</w:t>
-      </w:r>
-    </w:p>
-    <w:p/>
-    <w:p>
-      <w:r>
-        <w:t>Permitir la creación y gestión de listas de deseos: Se pretende habilitar la funcionalidad de crear y gestionar listas de deseos de coches de lujo. Los usuarios podrán agregar y eliminar modelos de coches a sus listas, así como organizarlos según sus preferencias.</w:t>
-      </w:r>
-    </w:p>
-    <w:p/>
-    <w:p>
-      <w:r>
-        <w:t>Personalizar la experiencia de usuario: Se busca brindar una experiencia de usuario personalizada al mostrar recomendaciones y sugerencias de coches de lujo basadas en las preferencias individuales de cada usuario. Esto se logrará mediante algoritmos de recomendación que analizarán las selecciones anteriores y ofrecerán opciones relevantes.</w:t>
-      </w:r>
-    </w:p>
-    <w:p/>
-    <w:p>
-      <w:r>
-        <w:t>Implementar un sistema de búsqueda avanzada: Se desea proporcionar a los usuarios una función de búsqueda avanzada que les permita encontrar rápidamente los coches de lujo que deseen agregar a su lista de deseos. Esto incluirá filtros por marca, modelo, características específicas y otros criterios relevantes.</w:t>
-      </w:r>
-    </w:p>
-    <w:p/>
-    <w:p>
-      <w:r>
-        <w:t>Mejorar la usabilidad y la interfaz de usuario: Se pretende diseñar una interfaz de usuario intuitiva y atractiva, con un diseño responsivo y una navegación fluida. Esto contribuirá a una experiencia de usuario agradable y facilitará la interacción con la plataforma.</w:t>
-      </w:r>
-    </w:p>
-    <w:p/>
-    <w:p>
-      <w:r>
-        <w:t>Garantizar la estabilidad y el rendimiento: Se buscará optimizar el rendimiento del sistema y garantizar su estabilidad, para que los usuarios puedan acceder y utilizar la función de lista de deseos de coches sin inconvenientes. Se prestará especial atención a la optimización de consultas en la base de datos y al manejo eficiente de los recursos.</w:t>
-      </w:r>
-    </w:p>
-    <w:p/>
-    <w:p>
-      <w:r>
-        <w:t>En resumen, los objetivos del proyecto incluyen desarrollar un sistema de registro de usuarios, permitir la creación y gestión de listas de deseos, personalizar la experiencia de usuario, implementar un sistema de búsqueda avanzada, mejorar la usabilidad y la interfaz de usuario, y garantizar la estabilidad y el rendimiento del sistema. Estos objetivos se centran en brindar una experiencia personalizada y mejorar la interacción de los usuarios con la guía web de coches de lujo.</w:t>
-      </w:r>
-    </w:p>
-    <w:p/>
-    <w:p>
-      <w:pPr>
-        <w:rPr>
-          <w:b/>
-          <w:bCs/>
-        </w:rPr>
-      </w:pPr>
-      <w:r>
-        <w:rPr>
-          <w:b/>
-          <w:bCs/>
-        </w:rPr>
-        <w:t>4.</w:t>
-      </w:r>
-      <w:r>
-        <w:rPr>
-          <w:b/>
-          <w:bCs/>
-        </w:rPr>
-        <w:t xml:space="preserve"> METODOLOGIA:</w:t>
-      </w:r>
-    </w:p>
-    <w:p>
-      <w:r>
-        <w:t>La metodología que se seguirá para llevar a cabo este TFG constará de los siguientes pasos:</w:t>
-      </w:r>
-    </w:p>
-    <w:p>
-      <w:pPr>
-        <w:numPr>
-          <w:ilvl w:val="0"/>
-          <w:numId w:val="2"/>
-        </w:numPr>
-      </w:pPr>
-      <w:r>
-        <w:t>Análisis de requisitos: se analizarán las necesidades de los usuarios y se identificarán los requisitos funcionales y no funcionales que debe cumplir la aplicación. Los requisitos funcionales son aquellos que se refieren a las funcionalidades que debe tener la aplicación, como la capacidad de crear una lista de deseos y almacenarla en una base de datos. Los requisitos no funcionales son aquellos relacionados con la calidad de la aplicación, como la eficiencia, usabilidad y seguridad.</w:t>
-      </w:r>
-    </w:p>
-    <w:p>
-      <w:pPr>
-        <w:numPr>
-          <w:ilvl w:val="0"/>
-          <w:numId w:val="2"/>
-        </w:numPr>
-      </w:pPr>
-      <w:r>
-        <w:lastRenderedPageBreak/>
-        <w:t>Diseño de la aplicación: se diseñará la arquitectura de la aplicación, se definirán las diferentes capas y componentes de la misma, y se establecerá la conexión con la base de datos. Se utilizará el patrón Modelo-Vista-Controlador (MVC) para separar la lógica de negocio de la aplicación de la interfaz de usuario. Se utilizará MySQL como base de datos para almacenar la información de las listas de deseos.</w:t>
-      </w:r>
-    </w:p>
-    <w:p>
-      <w:pPr>
-        <w:numPr>
-          <w:ilvl w:val="0"/>
-          <w:numId w:val="2"/>
-        </w:numPr>
-      </w:pPr>
-      <w:r>
-        <w:t xml:space="preserve">Implementación: se llevará a cabo la programación de la aplicación utilizando el lenguaje de programación Java y el entorno de desarrollo Visual Studio Code. Se seguirán las especificaciones definidas en la fase de diseño para crear el código de la aplicación. Se utilizarán diferentes librerías y </w:t>
-      </w:r>
-      <w:proofErr w:type="spellStart"/>
-      <w:r>
-        <w:t>frameworks</w:t>
-      </w:r>
-      <w:proofErr w:type="spellEnd"/>
-      <w:r>
-        <w:t xml:space="preserve"> para facilitar el desarrollo, como Bootstrap para el diseño de la interfaz de usuario</w:t>
-      </w:r>
-      <w:r>
-        <w:t>.</w:t>
-      </w:r>
-    </w:p>
-    <w:p>
-      <w:pPr>
-        <w:numPr>
-          <w:ilvl w:val="0"/>
-          <w:numId w:val="2"/>
-        </w:numPr>
-      </w:pPr>
-      <w:r>
-        <w:t>Pruebas: se realizarán pruebas para comprobar el correcto funcionamiento de la aplicación y se corregirán los errores encontrados. Se llevarán a cabo diferentes tipos de pruebas, como pruebas de unidad, pruebas de integración y pruebas de aceptación. Las pruebas se realizarán en diferentes navegadores web para garantizar la compatibilidad de la aplicación en diferentes plataformas.</w:t>
-      </w:r>
-    </w:p>
-    <w:p>
-      <w:pPr>
-        <w:numPr>
-          <w:ilvl w:val="0"/>
-          <w:numId w:val="2"/>
-        </w:numPr>
-      </w:pPr>
-      <w:r>
-        <w:t>Evaluación: se evaluará la aplicación en términos de usabilidad y eficiencia, así como su capacidad para cumplir con los requisitos establecidos. Se realizarán encuestas a los usuarios para evaluar la facilidad de uso y la satisfacción con la aplicación. Además, se medirá la eficiencia de la aplicación en términos de velocidad de respuesta y consumo de recursos.</w:t>
-      </w:r>
+        <w:t>Índice</w:t>
+      </w:r>
+    </w:p>
+    <w:sdt>
+      <w:sdtPr>
+        <w:id w:val="-1813859432"/>
+        <w:docPartObj>
+          <w:docPartGallery w:val="Table of Contents"/>
+          <w:docPartUnique/>
+        </w:docPartObj>
+      </w:sdtPr>
+      <w:sdtEndPr>
+        <w:rPr>
+          <w:rFonts w:ascii="Arial" w:eastAsiaTheme="minorHAnsi" w:hAnsi="Arial" w:cstheme="minorBidi"/>
+          <w:b/>
+          <w:bCs/>
+          <w:color w:val="auto"/>
+          <w:kern w:val="2"/>
+          <w:sz w:val="22"/>
+          <w:szCs w:val="22"/>
+          <w:lang w:eastAsia="en-US"/>
+          <w14:ligatures w14:val="standardContextual"/>
+        </w:rPr>
+      </w:sdtEndPr>
+      <w:sdtContent>
+        <w:p>
+          <w:pPr>
+            <w:pStyle w:val="TtuloTDC"/>
+          </w:pPr>
+          <w:r>
+            <w:t>Contenido</w:t>
+          </w:r>
+        </w:p>
+        <w:p>
+          <w:pPr>
+            <w:pStyle w:val="TDC1"/>
+            <w:tabs>
+              <w:tab w:val="right" w:leader="dot" w:pos="9352"/>
+            </w:tabs>
+            <w:rPr>
+              <w:rFonts w:asciiTheme="minorHAnsi" w:eastAsiaTheme="minorEastAsia" w:hAnsiTheme="minorHAnsi"/>
+              <w:noProof/>
+              <w:lang w:eastAsia="es-ES"/>
+            </w:rPr>
+          </w:pPr>
+          <w:r>
+            <w:fldChar w:fldCharType="begin"/>
+          </w:r>
+          <w:r>
+            <w:instrText xml:space="preserve"> TOC \o "1-3" \h \z \u </w:instrText>
+          </w:r>
+          <w:r>
+            <w:fldChar w:fldCharType="separate"/>
+          </w:r>
+          <w:hyperlink w:anchor="_Toc136531703" w:history="1">
+            <w:r>
+              <w:rPr>
+                <w:rStyle w:val="Hipervnculo"/>
+                <w:noProof/>
+              </w:rPr>
+              <w:t>INTRODUCCIÓN:</w:t>
+            </w:r>
+            <w:r>
+              <w:rPr>
+                <w:noProof/>
+                <w:webHidden/>
+              </w:rPr>
+              <w:tab/>
+            </w:r>
+            <w:r>
+              <w:rPr>
+                <w:noProof/>
+                <w:webHidden/>
+              </w:rPr>
+              <w:fldChar w:fldCharType="begin"/>
+            </w:r>
+            <w:r>
+              <w:rPr>
+                <w:noProof/>
+                <w:webHidden/>
+              </w:rPr>
+              <w:instrText xml:space="preserve"> PAGEREF _Toc136531703 \h </w:instrText>
+            </w:r>
+            <w:r>
+              <w:rPr>
+                <w:noProof/>
+                <w:webHidden/>
+              </w:rPr>
+            </w:r>
+            <w:r>
+              <w:rPr>
+                <w:noProof/>
+                <w:webHidden/>
+              </w:rPr>
+              <w:fldChar w:fldCharType="separate"/>
+            </w:r>
+            <w:r>
+              <w:rPr>
+                <w:noProof/>
+                <w:webHidden/>
+              </w:rPr>
+              <w:t>3</w:t>
+            </w:r>
+            <w:r>
+              <w:rPr>
+                <w:noProof/>
+                <w:webHidden/>
+              </w:rPr>
+              <w:fldChar w:fldCharType="end"/>
+            </w:r>
+          </w:hyperlink>
+        </w:p>
+        <w:p>
+          <w:pPr>
+            <w:pStyle w:val="TDC1"/>
+            <w:tabs>
+              <w:tab w:val="right" w:leader="dot" w:pos="9352"/>
+            </w:tabs>
+            <w:rPr>
+              <w:rFonts w:asciiTheme="minorHAnsi" w:eastAsiaTheme="minorEastAsia" w:hAnsiTheme="minorHAnsi"/>
+              <w:noProof/>
+              <w:lang w:eastAsia="es-ES"/>
+            </w:rPr>
+          </w:pPr>
+          <w:hyperlink w:anchor="_Toc136531704" w:history="1">
+            <w:r>
+              <w:rPr>
+                <w:rStyle w:val="Hipervnculo"/>
+                <w:noProof/>
+              </w:rPr>
+              <w:t>MOTIVACION</w:t>
+            </w:r>
+            <w:r>
+              <w:rPr>
+                <w:noProof/>
+                <w:webHidden/>
+              </w:rPr>
+              <w:tab/>
+            </w:r>
+            <w:r>
+              <w:rPr>
+                <w:noProof/>
+                <w:webHidden/>
+              </w:rPr>
+              <w:fldChar w:fldCharType="begin"/>
+            </w:r>
+            <w:r>
+              <w:rPr>
+                <w:noProof/>
+                <w:webHidden/>
+              </w:rPr>
+              <w:instrText xml:space="preserve"> PAGEREF _Toc136531704 \h </w:instrText>
+            </w:r>
+            <w:r>
+              <w:rPr>
+                <w:noProof/>
+                <w:webHidden/>
+              </w:rPr>
+            </w:r>
+            <w:r>
+              <w:rPr>
+                <w:noProof/>
+                <w:webHidden/>
+              </w:rPr>
+              <w:fldChar w:fldCharType="separate"/>
+            </w:r>
+            <w:r>
+              <w:rPr>
+                <w:noProof/>
+                <w:webHidden/>
+              </w:rPr>
+              <w:t>5</w:t>
+            </w:r>
+            <w:r>
+              <w:rPr>
+                <w:noProof/>
+                <w:webHidden/>
+              </w:rPr>
+              <w:fldChar w:fldCharType="end"/>
+            </w:r>
+          </w:hyperlink>
+        </w:p>
+        <w:p>
+          <w:pPr>
+            <w:pStyle w:val="TDC1"/>
+            <w:tabs>
+              <w:tab w:val="right" w:leader="dot" w:pos="9352"/>
+            </w:tabs>
+            <w:rPr>
+              <w:rFonts w:asciiTheme="minorHAnsi" w:eastAsiaTheme="minorEastAsia" w:hAnsiTheme="minorHAnsi"/>
+              <w:noProof/>
+              <w:lang w:eastAsia="es-ES"/>
+            </w:rPr>
+          </w:pPr>
+          <w:hyperlink w:anchor="_Toc136531705" w:history="1">
+            <w:r>
+              <w:rPr>
+                <w:rStyle w:val="Hipervnculo"/>
+                <w:noProof/>
+              </w:rPr>
+              <w:t>ESTADO DEL ARTE:</w:t>
+            </w:r>
+            <w:r>
+              <w:rPr>
+                <w:noProof/>
+                <w:webHidden/>
+              </w:rPr>
+              <w:tab/>
+            </w:r>
+            <w:r>
+              <w:rPr>
+                <w:noProof/>
+                <w:webHidden/>
+              </w:rPr>
+              <w:fldChar w:fldCharType="begin"/>
+            </w:r>
+            <w:r>
+              <w:rPr>
+                <w:noProof/>
+                <w:webHidden/>
+              </w:rPr>
+              <w:instrText xml:space="preserve"> PAGEREF _Toc136531705 \h </w:instrText>
+            </w:r>
+            <w:r>
+              <w:rPr>
+                <w:noProof/>
+                <w:webHidden/>
+              </w:rPr>
+            </w:r>
+            <w:r>
+              <w:rPr>
+                <w:noProof/>
+                <w:webHidden/>
+              </w:rPr>
+              <w:fldChar w:fldCharType="separate"/>
+            </w:r>
+            <w:r>
+              <w:rPr>
+                <w:noProof/>
+                <w:webHidden/>
+              </w:rPr>
+              <w:t>6</w:t>
+            </w:r>
+            <w:r>
+              <w:rPr>
+                <w:noProof/>
+                <w:webHidden/>
+              </w:rPr>
+              <w:fldChar w:fldCharType="end"/>
+            </w:r>
+          </w:hyperlink>
+        </w:p>
+        <w:p>
+          <w:pPr>
+            <w:pStyle w:val="TDC1"/>
+            <w:tabs>
+              <w:tab w:val="right" w:leader="dot" w:pos="9352"/>
+            </w:tabs>
+            <w:rPr>
+              <w:rFonts w:asciiTheme="minorHAnsi" w:eastAsiaTheme="minorEastAsia" w:hAnsiTheme="minorHAnsi"/>
+              <w:noProof/>
+              <w:lang w:eastAsia="es-ES"/>
+            </w:rPr>
+          </w:pPr>
+          <w:hyperlink w:anchor="_Toc136531706" w:history="1">
+            <w:r>
+              <w:rPr>
+                <w:rStyle w:val="Hipervnculo"/>
+                <w:noProof/>
+              </w:rPr>
+              <w:t>2.1 Técnicas y Herramientas:</w:t>
+            </w:r>
+            <w:r>
+              <w:rPr>
+                <w:noProof/>
+                <w:webHidden/>
+              </w:rPr>
+              <w:tab/>
+            </w:r>
+            <w:r>
+              <w:rPr>
+                <w:noProof/>
+                <w:webHidden/>
+              </w:rPr>
+              <w:fldChar w:fldCharType="begin"/>
+            </w:r>
+            <w:r>
+              <w:rPr>
+                <w:noProof/>
+                <w:webHidden/>
+              </w:rPr>
+              <w:instrText xml:space="preserve"> PAGEREF _Toc136531706 \h </w:instrText>
+            </w:r>
+            <w:r>
+              <w:rPr>
+                <w:noProof/>
+                <w:webHidden/>
+              </w:rPr>
+            </w:r>
+            <w:r>
+              <w:rPr>
+                <w:noProof/>
+                <w:webHidden/>
+              </w:rPr>
+              <w:fldChar w:fldCharType="separate"/>
+            </w:r>
+            <w:r>
+              <w:rPr>
+                <w:noProof/>
+                <w:webHidden/>
+              </w:rPr>
+              <w:t>8</w:t>
+            </w:r>
+            <w:r>
+              <w:rPr>
+                <w:noProof/>
+                <w:webHidden/>
+              </w:rPr>
+              <w:fldChar w:fldCharType="end"/>
+            </w:r>
+          </w:hyperlink>
+        </w:p>
+        <w:p>
+          <w:pPr>
+            <w:pStyle w:val="TDC1"/>
+            <w:tabs>
+              <w:tab w:val="right" w:leader="dot" w:pos="9352"/>
+            </w:tabs>
+            <w:rPr>
+              <w:rFonts w:asciiTheme="minorHAnsi" w:eastAsiaTheme="minorEastAsia" w:hAnsiTheme="minorHAnsi"/>
+              <w:noProof/>
+              <w:lang w:eastAsia="es-ES"/>
+            </w:rPr>
+          </w:pPr>
+          <w:hyperlink w:anchor="_Toc136531707" w:history="1">
+            <w:r>
+              <w:rPr>
+                <w:rStyle w:val="Hipervnculo"/>
+                <w:noProof/>
+              </w:rPr>
+              <w:t>OBJETIVOS:</w:t>
+            </w:r>
+            <w:r>
+              <w:rPr>
+                <w:noProof/>
+                <w:webHidden/>
+              </w:rPr>
+              <w:tab/>
+            </w:r>
+            <w:r>
+              <w:rPr>
+                <w:noProof/>
+                <w:webHidden/>
+              </w:rPr>
+              <w:fldChar w:fldCharType="begin"/>
+            </w:r>
+            <w:r>
+              <w:rPr>
+                <w:noProof/>
+                <w:webHidden/>
+              </w:rPr>
+              <w:instrText xml:space="preserve"> PAGEREF _Toc136531707 \h </w:instrText>
+            </w:r>
+            <w:r>
+              <w:rPr>
+                <w:noProof/>
+                <w:webHidden/>
+              </w:rPr>
+            </w:r>
+            <w:r>
+              <w:rPr>
+                <w:noProof/>
+                <w:webHidden/>
+              </w:rPr>
+              <w:fldChar w:fldCharType="separate"/>
+            </w:r>
+            <w:r>
+              <w:rPr>
+                <w:noProof/>
+                <w:webHidden/>
+              </w:rPr>
+              <w:t>9</w:t>
+            </w:r>
+            <w:r>
+              <w:rPr>
+                <w:noProof/>
+                <w:webHidden/>
+              </w:rPr>
+              <w:fldChar w:fldCharType="end"/>
+            </w:r>
+          </w:hyperlink>
+        </w:p>
+        <w:p>
+          <w:pPr>
+            <w:pStyle w:val="TDC1"/>
+            <w:tabs>
+              <w:tab w:val="right" w:leader="dot" w:pos="9352"/>
+            </w:tabs>
+            <w:rPr>
+              <w:rFonts w:asciiTheme="minorHAnsi" w:eastAsiaTheme="minorEastAsia" w:hAnsiTheme="minorHAnsi"/>
+              <w:noProof/>
+              <w:lang w:eastAsia="es-ES"/>
+            </w:rPr>
+          </w:pPr>
+          <w:hyperlink w:anchor="_Toc136531708" w:history="1">
+            <w:r>
+              <w:rPr>
+                <w:rStyle w:val="Hipervnculo"/>
+                <w:noProof/>
+              </w:rPr>
+              <w:t>METODOLOGIA:</w:t>
+            </w:r>
+            <w:r>
+              <w:rPr>
+                <w:noProof/>
+                <w:webHidden/>
+              </w:rPr>
+              <w:tab/>
+            </w:r>
+            <w:r>
+              <w:rPr>
+                <w:noProof/>
+                <w:webHidden/>
+              </w:rPr>
+              <w:fldChar w:fldCharType="begin"/>
+            </w:r>
+            <w:r>
+              <w:rPr>
+                <w:noProof/>
+                <w:webHidden/>
+              </w:rPr>
+              <w:instrText xml:space="preserve"> PAGEREF _Toc136531708 \h </w:instrText>
+            </w:r>
+            <w:r>
+              <w:rPr>
+                <w:noProof/>
+                <w:webHidden/>
+              </w:rPr>
+            </w:r>
+            <w:r>
+              <w:rPr>
+                <w:noProof/>
+                <w:webHidden/>
+              </w:rPr>
+              <w:fldChar w:fldCharType="separate"/>
+            </w:r>
+            <w:r>
+              <w:rPr>
+                <w:noProof/>
+                <w:webHidden/>
+              </w:rPr>
+              <w:t>11</w:t>
+            </w:r>
+            <w:r>
+              <w:rPr>
+                <w:noProof/>
+                <w:webHidden/>
+              </w:rPr>
+              <w:fldChar w:fldCharType="end"/>
+            </w:r>
+          </w:hyperlink>
+        </w:p>
+        <w:p>
+          <w:pPr>
+            <w:pStyle w:val="TDC1"/>
+            <w:tabs>
+              <w:tab w:val="right" w:leader="dot" w:pos="9352"/>
+            </w:tabs>
+            <w:rPr>
+              <w:rFonts w:asciiTheme="minorHAnsi" w:eastAsiaTheme="minorEastAsia" w:hAnsiTheme="minorHAnsi"/>
+              <w:noProof/>
+              <w:lang w:eastAsia="es-ES"/>
+            </w:rPr>
+          </w:pPr>
+          <w:hyperlink w:anchor="_Toc136531709" w:history="1">
+            <w:r>
+              <w:rPr>
+                <w:rStyle w:val="Hipervnculo"/>
+                <w:noProof/>
+              </w:rPr>
+              <w:t>CONTRIBUCION DEL TRABAJO</w:t>
+            </w:r>
+            <w:r>
+              <w:rPr>
+                <w:noProof/>
+                <w:webHidden/>
+              </w:rPr>
+              <w:tab/>
+            </w:r>
+            <w:r>
+              <w:rPr>
+                <w:noProof/>
+                <w:webHidden/>
+              </w:rPr>
+              <w:fldChar w:fldCharType="begin"/>
+            </w:r>
+            <w:r>
+              <w:rPr>
+                <w:noProof/>
+                <w:webHidden/>
+              </w:rPr>
+              <w:instrText xml:space="preserve"> PAGEREF _Toc136531709 \h </w:instrText>
+            </w:r>
+            <w:r>
+              <w:rPr>
+                <w:noProof/>
+                <w:webHidden/>
+              </w:rPr>
+            </w:r>
+            <w:r>
+              <w:rPr>
+                <w:noProof/>
+                <w:webHidden/>
+              </w:rPr>
+              <w:fldChar w:fldCharType="separate"/>
+            </w:r>
+            <w:r>
+              <w:rPr>
+                <w:noProof/>
+                <w:webHidden/>
+              </w:rPr>
+              <w:t>12</w:t>
+            </w:r>
+            <w:r>
+              <w:rPr>
+                <w:noProof/>
+                <w:webHidden/>
+              </w:rPr>
+              <w:fldChar w:fldCharType="end"/>
+            </w:r>
+          </w:hyperlink>
+        </w:p>
+        <w:p>
+          <w:pPr>
+            <w:pStyle w:val="TDC1"/>
+            <w:tabs>
+              <w:tab w:val="right" w:leader="dot" w:pos="9352"/>
+            </w:tabs>
+            <w:rPr>
+              <w:rFonts w:asciiTheme="minorHAnsi" w:eastAsiaTheme="minorEastAsia" w:hAnsiTheme="minorHAnsi"/>
+              <w:noProof/>
+              <w:lang w:eastAsia="es-ES"/>
+            </w:rPr>
+          </w:pPr>
+          <w:hyperlink w:anchor="_Toc136531710" w:history="1">
+            <w:r>
+              <w:rPr>
+                <w:rStyle w:val="Hipervnculo"/>
+                <w:noProof/>
+              </w:rPr>
+              <w:t>FASES DE ANALISIS DEL TRABAJO</w:t>
+            </w:r>
+            <w:r>
+              <w:rPr>
+                <w:noProof/>
+                <w:webHidden/>
+              </w:rPr>
+              <w:tab/>
+            </w:r>
+            <w:r>
+              <w:rPr>
+                <w:noProof/>
+                <w:webHidden/>
+              </w:rPr>
+              <w:fldChar w:fldCharType="begin"/>
+            </w:r>
+            <w:r>
+              <w:rPr>
+                <w:noProof/>
+                <w:webHidden/>
+              </w:rPr>
+              <w:instrText xml:space="preserve"> PAGEREF _Toc136531710 \h </w:instrText>
+            </w:r>
+            <w:r>
+              <w:rPr>
+                <w:noProof/>
+                <w:webHidden/>
+              </w:rPr>
+            </w:r>
+            <w:r>
+              <w:rPr>
+                <w:noProof/>
+                <w:webHidden/>
+              </w:rPr>
+              <w:fldChar w:fldCharType="separate"/>
+            </w:r>
+            <w:r>
+              <w:rPr>
+                <w:noProof/>
+                <w:webHidden/>
+              </w:rPr>
+              <w:t>14</w:t>
+            </w:r>
+            <w:r>
+              <w:rPr>
+                <w:noProof/>
+                <w:webHidden/>
+              </w:rPr>
+              <w:fldChar w:fldCharType="end"/>
+            </w:r>
+          </w:hyperlink>
+        </w:p>
+        <w:p>
+          <w:pPr>
+            <w:pStyle w:val="TDC1"/>
+            <w:tabs>
+              <w:tab w:val="right" w:leader="dot" w:pos="9352"/>
+            </w:tabs>
+            <w:rPr>
+              <w:rFonts w:asciiTheme="minorHAnsi" w:eastAsiaTheme="minorEastAsia" w:hAnsiTheme="minorHAnsi"/>
+              <w:noProof/>
+              <w:lang w:eastAsia="es-ES"/>
+            </w:rPr>
+          </w:pPr>
+          <w:hyperlink w:anchor="_Toc136531711" w:history="1">
+            <w:r>
+              <w:rPr>
+                <w:rStyle w:val="Hipervnculo"/>
+                <w:noProof/>
+              </w:rPr>
+              <w:t>DISEÑO:</w:t>
+            </w:r>
+            <w:r>
+              <w:rPr>
+                <w:noProof/>
+                <w:webHidden/>
+              </w:rPr>
+              <w:tab/>
+            </w:r>
+            <w:r>
+              <w:rPr>
+                <w:noProof/>
+                <w:webHidden/>
+              </w:rPr>
+              <w:fldChar w:fldCharType="begin"/>
+            </w:r>
+            <w:r>
+              <w:rPr>
+                <w:noProof/>
+                <w:webHidden/>
+              </w:rPr>
+              <w:instrText xml:space="preserve"> PAGEREF _Toc136531711 \h </w:instrText>
+            </w:r>
+            <w:r>
+              <w:rPr>
+                <w:noProof/>
+                <w:webHidden/>
+              </w:rPr>
+            </w:r>
+            <w:r>
+              <w:rPr>
+                <w:noProof/>
+                <w:webHidden/>
+              </w:rPr>
+              <w:fldChar w:fldCharType="separate"/>
+            </w:r>
+            <w:r>
+              <w:rPr>
+                <w:noProof/>
+                <w:webHidden/>
+              </w:rPr>
+              <w:t>25</w:t>
+            </w:r>
+            <w:r>
+              <w:rPr>
+                <w:noProof/>
+                <w:webHidden/>
+              </w:rPr>
+              <w:fldChar w:fldCharType="end"/>
+            </w:r>
+          </w:hyperlink>
+        </w:p>
+        <w:p>
+          <w:pPr>
+            <w:pStyle w:val="TDC1"/>
+            <w:tabs>
+              <w:tab w:val="right" w:leader="dot" w:pos="9352"/>
+            </w:tabs>
+            <w:rPr>
+              <w:rFonts w:asciiTheme="minorHAnsi" w:eastAsiaTheme="minorEastAsia" w:hAnsiTheme="minorHAnsi"/>
+              <w:noProof/>
+              <w:lang w:eastAsia="es-ES"/>
+            </w:rPr>
+          </w:pPr>
+          <w:hyperlink w:anchor="_Toc136531712" w:history="1">
+            <w:r>
+              <w:rPr>
+                <w:rStyle w:val="Hipervnculo"/>
+                <w:noProof/>
+              </w:rPr>
+              <w:t>Resultados – Evaluación:</w:t>
+            </w:r>
+            <w:r>
+              <w:rPr>
+                <w:noProof/>
+                <w:webHidden/>
+              </w:rPr>
+              <w:tab/>
+            </w:r>
+            <w:r>
+              <w:rPr>
+                <w:noProof/>
+                <w:webHidden/>
+              </w:rPr>
+              <w:fldChar w:fldCharType="begin"/>
+            </w:r>
+            <w:r>
+              <w:rPr>
+                <w:noProof/>
+                <w:webHidden/>
+              </w:rPr>
+              <w:instrText xml:space="preserve"> PAGEREF _Toc136531712 \h </w:instrText>
+            </w:r>
+            <w:r>
+              <w:rPr>
+                <w:noProof/>
+                <w:webHidden/>
+              </w:rPr>
+            </w:r>
+            <w:r>
+              <w:rPr>
+                <w:noProof/>
+                <w:webHidden/>
+              </w:rPr>
+              <w:fldChar w:fldCharType="separate"/>
+            </w:r>
+            <w:r>
+              <w:rPr>
+                <w:noProof/>
+                <w:webHidden/>
+              </w:rPr>
+              <w:t>30</w:t>
+            </w:r>
+            <w:r>
+              <w:rPr>
+                <w:noProof/>
+                <w:webHidden/>
+              </w:rPr>
+              <w:fldChar w:fldCharType="end"/>
+            </w:r>
+          </w:hyperlink>
+        </w:p>
+        <w:p>
+          <w:pPr>
+            <w:pStyle w:val="TDC1"/>
+            <w:tabs>
+              <w:tab w:val="right" w:leader="dot" w:pos="9352"/>
+            </w:tabs>
+            <w:rPr>
+              <w:rFonts w:asciiTheme="minorHAnsi" w:eastAsiaTheme="minorEastAsia" w:hAnsiTheme="minorHAnsi"/>
+              <w:noProof/>
+              <w:lang w:eastAsia="es-ES"/>
+            </w:rPr>
+          </w:pPr>
+          <w:hyperlink w:anchor="_Toc136531713" w:history="1">
+            <w:r>
+              <w:rPr>
+                <w:rStyle w:val="Hipervnculo"/>
+                <w:noProof/>
+              </w:rPr>
+              <w:t>Conclusiones y trabajos futuros:</w:t>
+            </w:r>
+            <w:r>
+              <w:rPr>
+                <w:noProof/>
+                <w:webHidden/>
+              </w:rPr>
+              <w:tab/>
+            </w:r>
+            <w:r>
+              <w:rPr>
+                <w:noProof/>
+                <w:webHidden/>
+              </w:rPr>
+              <w:fldChar w:fldCharType="begin"/>
+            </w:r>
+            <w:r>
+              <w:rPr>
+                <w:noProof/>
+                <w:webHidden/>
+              </w:rPr>
+              <w:instrText xml:space="preserve"> PAGEREF _Toc136531713 \h </w:instrText>
+            </w:r>
+            <w:r>
+              <w:rPr>
+                <w:noProof/>
+                <w:webHidden/>
+              </w:rPr>
+            </w:r>
+            <w:r>
+              <w:rPr>
+                <w:noProof/>
+                <w:webHidden/>
+              </w:rPr>
+              <w:fldChar w:fldCharType="separate"/>
+            </w:r>
+            <w:r>
+              <w:rPr>
+                <w:noProof/>
+                <w:webHidden/>
+              </w:rPr>
+              <w:t>32</w:t>
+            </w:r>
+            <w:r>
+              <w:rPr>
+                <w:noProof/>
+                <w:webHidden/>
+              </w:rPr>
+              <w:fldChar w:fldCharType="end"/>
+            </w:r>
+          </w:hyperlink>
+        </w:p>
+        <w:p>
+          <w:r>
+            <w:rPr>
+              <w:b/>
+              <w:bCs/>
+            </w:rPr>
+            <w:fldChar w:fldCharType="end"/>
+          </w:r>
+        </w:p>
+      </w:sdtContent>
+    </w:sdt>
+    <w:p>
+      <w:pPr>
+        <w:jc w:val="center"/>
+        <w:rPr>
+          <w:b/>
+          <w:bCs/>
+        </w:rPr>
+      </w:pPr>
+    </w:p>
+    <w:p>
+      <w:pPr>
+        <w:jc w:val="center"/>
+        <w:rPr>
+          <w:b/>
+          <w:bCs/>
+        </w:rPr>
+      </w:pPr>
     </w:p>
     <w:p/>
     <w:p/>
     <w:p/>
     <w:p/>
     <w:p/>
+    <w:p>
+      <w:pPr>
+        <w:pStyle w:val="Ttulo1"/>
+      </w:pPr>
+      <w:r>
+        <w:lastRenderedPageBreak/>
+        <w:t xml:space="preserve"> </w:t>
+      </w:r>
+      <w:bookmarkStart w:id="0" w:name="_Toc136531703"/>
+      <w:r>
+        <w:t>INTRODUCCIÓN:</w:t>
+      </w:r>
+      <w:bookmarkEnd w:id="0"/>
+    </w:p>
+    <w:p>
+      <w:pPr>
+        <w:jc w:val="both"/>
+        <w:rPr>
+          <w:u w:val="single"/>
+        </w:rPr>
+      </w:pPr>
+    </w:p>
+    <w:p>
+      <w:pPr>
+        <w:jc w:val="both"/>
+      </w:pPr>
+      <w:r>
+        <w:t>En la actualidad, la presencia en línea es fundamental para cualquier empresa o negocio que busque llegar a un público más amplio. Las páginas web se han convertido en una herramienta esencial para atraer y retener a los clientes, y brindar información detallada sobre productos y servicios. En este contexto, la implementación de funciones personalizadas en una página web se ha vuelto cada vez más importante para mejorar la experiencia del usuario y diferenciarse de la competencia.</w:t>
+      </w:r>
+    </w:p>
+    <w:p>
+      <w:pPr>
+        <w:jc w:val="both"/>
+      </w:pPr>
+    </w:p>
+    <w:p>
+      <w:pPr>
+        <w:jc w:val="both"/>
+      </w:pPr>
+      <w:r>
+        <w:t>En el sector de la guía de coches, el objetivo de una página web es brindar información precisa y actualizada sobre los coches disponibles en el mercado, ayudando a los usuarios a tomar decisiones informadas sobre la compra o alquiler de un vehículo. Sin embargo, muchas páginas web de guía de coches se limitan a brindar información estándar, sin considerar las necesidades específicas de cada usuario.</w:t>
+      </w:r>
+    </w:p>
+    <w:p>
+      <w:pPr>
+        <w:jc w:val="both"/>
+      </w:pPr>
+    </w:p>
+    <w:p>
+      <w:pPr>
+        <w:jc w:val="both"/>
+      </w:pPr>
+      <w:r>
+        <w:t>En ese sentido, se plantea la implementación de una función que permita a los usuarios crear y guardar una lista de coches favoritos como una opción atractiva y útil para mejorar la experiencia del usuario. Al permitir que los usuarios creen una lista personalizada de coches que les interesen, se les brinda la posibilidad de comparar y evaluar distintas opciones antes de tomar una decisión.</w:t>
+      </w:r>
+    </w:p>
+    <w:p>
+      <w:pPr>
+        <w:jc w:val="both"/>
+      </w:pPr>
+    </w:p>
+    <w:p>
+      <w:pPr>
+        <w:jc w:val="both"/>
+      </w:pPr>
+      <w:r>
+        <w:t xml:space="preserve">El Trabajo de Fin de Grado tiene como objetivo abordar la implementación de esta función de lista de coches favoritos en una página web de guía de coches, explicando en detalle los </w:t>
+      </w:r>
+      <w:r>
+        <w:lastRenderedPageBreak/>
+        <w:t>pasos necesarios para lograrlo y discutiendo los retos y dificultades que se presentaron durante el proceso de implementación. Se busca demostrar la importancia y utilidad de las funciones personalizadas en una página web, así como su capacidad para mejorar la experiencia del usuario y aumentar la fidelización de los clientes.</w:t>
+      </w:r>
+    </w:p>
+    <w:p>
+      <w:pPr>
+        <w:jc w:val="both"/>
+      </w:pPr>
+    </w:p>
+    <w:p>
+      <w:pPr>
+        <w:jc w:val="both"/>
+      </w:pPr>
+      <w:r>
+        <w:t>En el trabajo se describe la metodología utilizada para la implementación de la función de lista de coches favoritos, detallando los pasos necesarios para la creación de una base de datos donde se almacenarán las listas de coches favoritos de los usuarios, la creación de un formulario para que los usuarios puedan ingresar los detalles de su lista, y la creación de una página donde los usuarios puedan ver su lista almacenada en la base de datos.</w:t>
+      </w:r>
+    </w:p>
+    <w:p>
+      <w:pPr>
+        <w:jc w:val="both"/>
+      </w:pPr>
+    </w:p>
+    <w:p>
+      <w:pPr>
+        <w:jc w:val="both"/>
+      </w:pPr>
+      <w:r>
+        <w:t>Además, se discuten los retos y dificultades que surgieron durante el proceso de implementación, como la validación de los datos ingresados por los usuarios, la seguridad de los datos almacenados en la base de datos y la adaptación de la función a diferentes dispositivos y navegadores. Se presentan las soluciones encontradas para superar estos retos y se analiza su impacto en la experiencia del usuario.</w:t>
+      </w:r>
+    </w:p>
+    <w:p>
+      <w:pPr>
+        <w:jc w:val="both"/>
+      </w:pPr>
+    </w:p>
+    <w:p>
+      <w:pPr>
+        <w:jc w:val="both"/>
+      </w:pPr>
+      <w:r>
+        <w:t>En resumen, este Trabajo de Fin de Grado aporta conocimiento sobre el desarrollo de funciones personalizadas en páginas web y cómo estas pueden mejorar la experiencia del usuario y aumentar la fidelización de los clientes. Se espera que este trabajo sea útil para cualquier empresa o negocio que busque mejorar su presencia en línea y diferenciarse de la competencia.</w:t>
+      </w:r>
+    </w:p>
+    <w:p>
+      <w:pPr>
+        <w:pStyle w:val="Ttulo1"/>
+      </w:pPr>
+      <w:bookmarkStart w:id="1" w:name="_Toc136531704"/>
+      <w:r>
+        <w:lastRenderedPageBreak/>
+        <w:t>MOTIVACION</w:t>
+      </w:r>
+      <w:bookmarkEnd w:id="1"/>
+    </w:p>
+    <w:p>
+      <w:pPr>
+        <w:jc w:val="both"/>
+      </w:pPr>
+      <w:r>
+        <w:t>La creación de una guía web de coches de lujo con una función de lista de deseos surge como respuesta a la creciente demanda de una experiencia personalizada y centrada en el usuario en el ámbito de la industria automotriz. Los entusiastas del automóvil y los potenciales compradores de vehículos de lujo buscan una plataforma que les permita explorar y seleccionar modelos de coches que se ajusten a sus gustos y preferencias individuales.</w:t>
+      </w:r>
+    </w:p>
+    <w:p>
+      <w:pPr>
+        <w:jc w:val="both"/>
+      </w:pPr>
+    </w:p>
+    <w:p>
+      <w:pPr>
+        <w:jc w:val="both"/>
+      </w:pPr>
+      <w:r>
+        <w:t>La motivación principal de este proyecto radica en proporcionar a los usuarios una herramienta interactiva y práctica para organizar y gestionar sus preferencias de coches de lujo. Al permitirles crear una lista de deseos personalizada, los usuarios podrán tener un control más preciso sobre los modelos que les interesan, lo cual les brindará una experiencia de búsqueda y selección más eficiente.</w:t>
+      </w:r>
+    </w:p>
+    <w:p>
+      <w:pPr>
+        <w:jc w:val="both"/>
+      </w:pPr>
+    </w:p>
+    <w:p>
+      <w:pPr>
+        <w:jc w:val="both"/>
+      </w:pPr>
+      <w:r>
+        <w:t>Además, esta función de lista de deseos fomentará una mayor interacción y participación de los usuarios en la guía web de coches de lujo. Al registrar sus preferencias y tener acceso fácil a su lista personalizada, los usuarios se sentirán más involucrados en el proceso de exploración y comparación de modelos de coches de lujo, lo que potenciará su compromiso y satisfacción con la plataforma.</w:t>
+      </w:r>
+    </w:p>
+    <w:p>
+      <w:pPr>
+        <w:jc w:val="both"/>
+      </w:pPr>
+    </w:p>
+    <w:p>
+      <w:pPr>
+        <w:jc w:val="both"/>
+      </w:pPr>
+      <w:r>
+        <w:t xml:space="preserve">Otra motivación importante de este proyecto es la oportunidad de aplicar y ampliar los conocimientos en programación y bases de datos adquiridos durante la formación profesional. El desarrollo de esta función requerirá habilidades sólidas en el lenguaje de programación Java y </w:t>
+      </w:r>
+      <w:r>
+        <w:lastRenderedPageBreak/>
+        <w:t>en la implementación de una base de datos con MySQL, lo que permitirá al autor del proyecto poner en práctica y mejorar sus competencias técnicas en estas áreas.</w:t>
+      </w:r>
+    </w:p>
+    <w:p>
+      <w:pPr>
+        <w:jc w:val="both"/>
+      </w:pPr>
+    </w:p>
+    <w:p>
+      <w:pPr>
+        <w:jc w:val="both"/>
+      </w:pPr>
+      <w:r>
+        <w:t>En última instancia, el proyecto aspira a contribuir al campo de la programación web y la gestión de bases de datos al abordar desafíos específicos, como la seguridad de la información de los usuarios y la optimización de consultas en la base de datos. Estas problemáticas son relevantes en el contexto actual, donde la protección de datos y el rendimiento eficiente son aspectos clave en el desarrollo de aplicaciones web.</w:t>
+      </w:r>
+    </w:p>
+    <w:p>
+      <w:pPr>
+        <w:jc w:val="both"/>
+      </w:pPr>
+    </w:p>
+    <w:p>
+      <w:pPr>
+        <w:jc w:val="both"/>
+      </w:pPr>
+      <w:r>
+        <w:t>En resumen, la motivación detrás de este proyecto radica en satisfacer la necesidad de una experiencia personalizada en la búsqueda y selección de coches de lujo, al tiempo que se aplican habilidades y conocimientos técnicos en programación web y gestión de bases de datos.</w:t>
+      </w:r>
+    </w:p>
+    <w:p>
+      <w:pPr>
+        <w:pStyle w:val="Ttulo1"/>
+      </w:pPr>
+      <w:bookmarkStart w:id="2" w:name="_Toc136531705"/>
+      <w:r>
+        <w:t>ESTADO DEL ARTE:</w:t>
+      </w:r>
+      <w:bookmarkEnd w:id="2"/>
+    </w:p>
+    <w:p>
+      <w:pPr>
+        <w:jc w:val="both"/>
+      </w:pPr>
+      <w:r>
+        <w:t>En el contexto de la industria automotriz y las aplicaciones web relacionadas con coches de lujo, se han desarrollado diversas soluciones que buscan brindar a los usuarios experiencias personalizadas y centradas en sus preferencias. Se ha llevado a cabo un análisis del estado del arte en relación con la función de lista de deseos de coches y plataformas similares.</w:t>
+      </w:r>
+    </w:p>
+    <w:p>
+      <w:pPr>
+        <w:jc w:val="both"/>
+      </w:pPr>
+    </w:p>
+    <w:p>
+      <w:pPr>
+        <w:jc w:val="both"/>
+      </w:pPr>
+      <w:r>
+        <w:t>En primer lugar, se han identificado varias guías web especializadas en coches de lujo que ofrecen funcionalidades de registro y personalización. Entre las plataformas destacadas se encuentran "</w:t>
+      </w:r>
+      <w:proofErr w:type="spellStart"/>
+      <w:r>
+        <w:t>Luxury</w:t>
+      </w:r>
+      <w:proofErr w:type="spellEnd"/>
+      <w:r>
+        <w:t xml:space="preserve"> Car Guide" y "</w:t>
+      </w:r>
+      <w:proofErr w:type="spellStart"/>
+      <w:r>
+        <w:t>Exotic</w:t>
+      </w:r>
+      <w:proofErr w:type="spellEnd"/>
+      <w:r>
+        <w:t xml:space="preserve"> Car </w:t>
+      </w:r>
+      <w:proofErr w:type="spellStart"/>
+      <w:r>
+        <w:t>Database</w:t>
+      </w:r>
+      <w:proofErr w:type="spellEnd"/>
+      <w:r>
+        <w:t>". Estas guías permiten a los usuarios crear perfiles y guardar modelos de coches de lujo en una lista de favoritos, lo que proporciona una experiencia de búsqueda y selección más intuitiva.</w:t>
+      </w:r>
+    </w:p>
+    <w:p>
+      <w:pPr>
+        <w:jc w:val="both"/>
+      </w:pPr>
+    </w:p>
+    <w:p>
+      <w:pPr>
+        <w:jc w:val="both"/>
+      </w:pPr>
+      <w:r>
+        <w:t>Asimismo, existen aplicaciones móviles orientadas a la lista de deseos de coches, como "</w:t>
+      </w:r>
+      <w:proofErr w:type="spellStart"/>
+      <w:r>
+        <w:t>CarWish</w:t>
+      </w:r>
+      <w:proofErr w:type="spellEnd"/>
+      <w:r>
+        <w:t>" y "</w:t>
+      </w:r>
+      <w:proofErr w:type="spellStart"/>
+      <w:r>
+        <w:t>Dream</w:t>
+      </w:r>
+      <w:proofErr w:type="spellEnd"/>
+      <w:r>
+        <w:t xml:space="preserve"> Car App". Estas aplicaciones ofrecen características similares, permitiendo a los usuarios guardar modelos de coches de su interés y recibir notificaciones relacionadas con nuevas ofertas o lanzamientos. Estas soluciones móviles han ganado popularidad debido a su accesibilidad y capacidad para ofrecer una experiencia personalizada sobre la marcha.</w:t>
+      </w:r>
+    </w:p>
+    <w:p>
+      <w:pPr>
+        <w:jc w:val="both"/>
+      </w:pPr>
+    </w:p>
+    <w:p>
+      <w:pPr>
+        <w:jc w:val="both"/>
+      </w:pPr>
+      <w:r>
+        <w:t>En cuanto a la tecnología utilizada en el desarrollo de estas soluciones, se destaca el uso de lenguajes de programación como Java, y JavaScript, así como el aprovechamiento de bases de datos relacionales para el almacenamiento y recuperación de información. En muchos casos, se emplea el modelo cliente-servidor, donde la plataforma web o la aplicación móvil actúa como cliente y se conecta a un servidor centralizado.</w:t>
+      </w:r>
+    </w:p>
+    <w:p>
+      <w:pPr>
+        <w:jc w:val="both"/>
+      </w:pPr>
+    </w:p>
+    <w:p>
+      <w:pPr>
+        <w:jc w:val="both"/>
+      </w:pPr>
+      <w:r>
+        <w:t>En términos de seguridad, muchas de estas soluciones han implementado medidas para proteger la información de los usuarios, como el cifrado de datos y la autenticación de usuarios. Además, la optimización de consultas en la base de datos es un aspecto clave para garantizar un rendimiento eficiente y una respuesta rápida ante las solicitudes de los usuarios.</w:t>
+      </w:r>
+    </w:p>
+    <w:p>
+      <w:pPr>
+        <w:jc w:val="both"/>
+      </w:pPr>
+    </w:p>
+    <w:p>
+      <w:pPr>
+        <w:jc w:val="both"/>
+      </w:pPr>
+      <w:r>
+        <w:t>Si bien existen soluciones existentes en el ámbito de la lista de deseos de coches y aplicaciones relacionadas, es importante destacar que el proyecto en cuestión tiene como objetivo aportar valor añadido al ofrecer una experiencia más personalizada y centrada en los coches de lujo. Además, se busca aprovechar las tecnologías modernas y las mejores prácticas de desarrollo para garantizar un rendimiento óptimo y una seguridad robusta.</w:t>
+      </w:r>
+    </w:p>
+    <w:p>
+      <w:pPr>
+        <w:jc w:val="both"/>
+      </w:pPr>
+    </w:p>
+    <w:p>
+      <w:pPr>
+        <w:jc w:val="both"/>
+      </w:pPr>
+      <w:r>
+        <w:t>En resumen, el estado del arte revela la existencia de varias soluciones de guías web y aplicaciones móviles relacionadas con la lista de deseos de coches. Sin embargo, el proyecto se enfoca en desarrollar una función específica para una guía web de coches de lujo, utilizando tecnologías como Java y MySQL, con el objetivo de brindar a los usuarios una experiencia personalizada y mejorar aspectos como la seguridad de la información y la optimización de consultas en la base de datos.</w:t>
+      </w:r>
+    </w:p>
+    <w:p>
+      <w:pPr>
+        <w:pStyle w:val="Ttulo1"/>
+      </w:pPr>
+      <w:bookmarkStart w:id="3" w:name="_Toc136531706"/>
+      <w:r>
+        <w:t xml:space="preserve">2.1 </w:t>
+      </w:r>
+      <w:r>
+        <w:t>Técnicas y Herramientas:</w:t>
+      </w:r>
+      <w:bookmarkEnd w:id="3"/>
+    </w:p>
+    <w:p>
+      <w:pPr>
+        <w:jc w:val="both"/>
+      </w:pPr>
+      <w:r>
+        <w:t xml:space="preserve">El proyecto de implementación de la función de lista de deseos de coches para la guía web de coches de lujo se basa en diversas técnicas y herramientas para su desarrollo exitoso. </w:t>
+      </w:r>
+    </w:p>
+    <w:p>
+      <w:pPr>
+        <w:jc w:val="both"/>
+      </w:pPr>
+    </w:p>
+    <w:p>
+      <w:pPr>
+        <w:jc w:val="both"/>
+      </w:pPr>
+      <w:r>
+        <w:t>A continuación, se describen las principales técnicas y herramientas utilizadas:</w:t>
+      </w:r>
+    </w:p>
+    <w:p>
+      <w:pPr>
+        <w:jc w:val="both"/>
+      </w:pPr>
+    </w:p>
+    <w:p>
+      <w:pPr>
+        <w:jc w:val="both"/>
+      </w:pPr>
+      <w:r>
+        <w:t>Lenguaje de programación Java: Se ha utilizado el lenguaje de programación Java como base para el desarrollo de la aplicación web. Java es ampliamente reconocido por su versatilidad y capacidad de desarrollo de aplicaciones robustas y escalables.</w:t>
+      </w:r>
+    </w:p>
+    <w:p>
+      <w:pPr>
+        <w:jc w:val="both"/>
+      </w:pPr>
+    </w:p>
+    <w:p>
+      <w:pPr>
+        <w:jc w:val="both"/>
+      </w:pPr>
+      <w:r>
+        <w:t>Base de datos MySQL: Para la gestión de los datos de usuarios, coches y listas de deseos, se ha utilizado el sistema de gestión de bases de datos relacional MySQL. MySQL ofrece una solución estable y confiable para almacenar y recuperar la información necesaria para la función de lista de deseos.</w:t>
+      </w:r>
+    </w:p>
+    <w:p>
+      <w:pPr>
+        <w:jc w:val="both"/>
+      </w:pPr>
+    </w:p>
+    <w:p>
+      <w:pPr>
+        <w:jc w:val="both"/>
+      </w:pPr>
+      <w:proofErr w:type="spellStart"/>
+      <w:r>
+        <w:lastRenderedPageBreak/>
+        <w:t>Thymeleaf</w:t>
+      </w:r>
+      <w:proofErr w:type="spellEnd"/>
+      <w:r>
+        <w:t xml:space="preserve">: Se ha utilizado </w:t>
+      </w:r>
+      <w:proofErr w:type="spellStart"/>
+      <w:r>
+        <w:t>Thymeleaf</w:t>
+      </w:r>
+      <w:proofErr w:type="spellEnd"/>
+      <w:r>
+        <w:t xml:space="preserve"> como motor de plantillas para la generación dinámica de las vistas HTML. </w:t>
+      </w:r>
+      <w:proofErr w:type="spellStart"/>
+      <w:r>
+        <w:t>Thymeleaf</w:t>
+      </w:r>
+      <w:proofErr w:type="spellEnd"/>
+      <w:r>
+        <w:t xml:space="preserve"> permite integrar de manera eficiente el código Java en las plantillas HTML, lo que facilita la creación de interfaces de usuario dinámicas y personalizadas.</w:t>
+      </w:r>
+    </w:p>
+    <w:p>
+      <w:pPr>
+        <w:jc w:val="both"/>
+      </w:pPr>
+    </w:p>
+    <w:p>
+      <w:pPr>
+        <w:jc w:val="both"/>
+      </w:pPr>
+      <w:r>
+        <w:t>HTML, CSS y JavaScript: Para la creación de la interfaz de usuario, se han utilizado las tecnologías estándar de desarrollo web como HTML, CSS y JavaScript. Estas tecnologías permiten diseñar y estilizar la interfaz de usuario de manera atractiva y ofrecer una experiencia visualmente agradable para los usuarios.</w:t>
+      </w:r>
+    </w:p>
+    <w:p>
+      <w:pPr>
+        <w:jc w:val="both"/>
+      </w:pPr>
+    </w:p>
+    <w:p>
+      <w:pPr>
+        <w:jc w:val="both"/>
+      </w:pPr>
+      <w:r>
+        <w:t xml:space="preserve">En resumen, el proyecto ha utilizado técnicas y herramientas como el lenguaje de programación Java, la base de datos MySQL, </w:t>
+      </w:r>
+      <w:proofErr w:type="spellStart"/>
+      <w:r>
+        <w:t>Thymeleaf</w:t>
+      </w:r>
+      <w:proofErr w:type="spellEnd"/>
+      <w:r>
+        <w:t xml:space="preserve"> y las tecnologías web estándar (HTML, CSS y JavaScript). Estas técnicas y herramientas han sido fundamentales para el desarrollo eficiente y la implementación exitosa de la función de lista de deseos de coches en la guía web de coches de lujo.</w:t>
+      </w:r>
+    </w:p>
+    <w:p>
+      <w:pPr>
+        <w:pStyle w:val="Ttulo1"/>
+        <w:jc w:val="both"/>
+      </w:pPr>
+      <w:bookmarkStart w:id="4" w:name="_Toc136531707"/>
+      <w:r>
+        <w:t>OBJETIVOS:</w:t>
+      </w:r>
+      <w:bookmarkEnd w:id="4"/>
+    </w:p>
+    <w:p>
+      <w:pPr>
+        <w:jc w:val="both"/>
+      </w:pPr>
+      <w:r>
+        <w:t xml:space="preserve">El proyecto de implementación de la función de lista de deseos de coches para la guía web de coches de lujo tiene como objetivo principal proporcionar a los usuarios una experiencia personalizada y mejorar la interacción con la plataforma. A </w:t>
+      </w:r>
+      <w:proofErr w:type="gramStart"/>
+      <w:r>
+        <w:t>continuación</w:t>
+      </w:r>
+      <w:proofErr w:type="gramEnd"/>
+      <w:r>
+        <w:t xml:space="preserve"> se detallan los objetivos específicos del proyecto:</w:t>
+      </w:r>
+    </w:p>
+    <w:p>
+      <w:pPr>
+        <w:jc w:val="both"/>
+      </w:pPr>
+    </w:p>
+    <w:p>
+      <w:pPr>
+        <w:jc w:val="both"/>
+      </w:pPr>
+      <w:r>
+        <w:t xml:space="preserve">Desarrollar un sistema de registro de usuarios: Se busca implementar un sistema que permita a los usuarios registrarse en la plataforma utilizando sus credenciales y establecer </w:t>
+      </w:r>
+      <w:r>
+        <w:lastRenderedPageBreak/>
+        <w:t>perfiles personalizados. Esto facilitará la gestión de las listas de deseos y garantizará una experiencia individualizada para cada usuario.</w:t>
+      </w:r>
+    </w:p>
+    <w:p>
+      <w:pPr>
+        <w:jc w:val="both"/>
+      </w:pPr>
+    </w:p>
+    <w:p>
+      <w:pPr>
+        <w:jc w:val="both"/>
+      </w:pPr>
+      <w:r>
+        <w:t>Permitir la creación y gestión de listas de deseos: Se pretende habilitar la funcionalidad de crear y gestionar listas de deseos de coches de lujo. Los usuarios podrán agregar y eliminar modelos de coches a sus listas, así como organizarlos según sus preferencias.</w:t>
+      </w:r>
+    </w:p>
+    <w:p>
+      <w:pPr>
+        <w:jc w:val="both"/>
+      </w:pPr>
+    </w:p>
+    <w:p>
+      <w:pPr>
+        <w:jc w:val="both"/>
+      </w:pPr>
+      <w:r>
+        <w:t>Personalizar la experiencia de usuario: Se busca brindar una experiencia de usuario personalizada al mostrar recomendaciones y sugerencias de coches de lujo basadas en las preferencias individuales de cada usuario. Esto se logrará mediante algoritmos de recomendación que analizarán las selecciones anteriores y ofrecerán opciones relevantes.</w:t>
+      </w:r>
+    </w:p>
+    <w:p>
+      <w:pPr>
+        <w:jc w:val="both"/>
+      </w:pPr>
+    </w:p>
+    <w:p>
+      <w:pPr>
+        <w:jc w:val="both"/>
+      </w:pPr>
+      <w:r>
+        <w:t>Implementar un sistema de búsqueda avanzada: Se desea proporcionar a los usuarios una función de búsqueda avanzada que les permita encontrar rápidamente los coches de lujo que deseen agregar a su lista de deseos. Esto incluirá filtros por marca, modelo, características específicas y otros criterios relevantes.</w:t>
+      </w:r>
+    </w:p>
+    <w:p>
+      <w:pPr>
+        <w:jc w:val="both"/>
+      </w:pPr>
+    </w:p>
+    <w:p>
+      <w:pPr>
+        <w:jc w:val="both"/>
+      </w:pPr>
+      <w:r>
+        <w:t>Mejorar la usabilidad y la interfaz de usuario: Se pretende diseñar una interfaz de usuario intuitiva y atractiva, con un diseño responsivo y una navegación fluida. Esto contribuirá a una experiencia de usuario agradable y facilitará la interacción con la plataforma.</w:t>
+      </w:r>
+    </w:p>
+    <w:p>
+      <w:pPr>
+        <w:jc w:val="both"/>
+      </w:pPr>
+    </w:p>
+    <w:p>
+      <w:pPr>
+        <w:jc w:val="both"/>
+      </w:pPr>
+      <w:r>
+        <w:lastRenderedPageBreak/>
+        <w:t>Garantizar la estabilidad y el rendimiento: Se buscará optimizar el rendimiento del sistema y garantizar su estabilidad, para que los usuarios puedan acceder y utilizar la función de lista de deseos de coches sin inconvenientes. Se prestará especial atención a la optimización de consultas en la base de datos y al manejo eficiente de los recursos.</w:t>
+      </w:r>
+    </w:p>
+    <w:p>
+      <w:pPr>
+        <w:jc w:val="both"/>
+      </w:pPr>
+    </w:p>
+    <w:p>
+      <w:pPr>
+        <w:jc w:val="both"/>
+      </w:pPr>
+      <w:r>
+        <w:t>En resumen, los objetivos del proyecto incluyen desarrollar un sistema de registro de usuarios, permitir la creación y gestión de listas de deseos, personalizar la experiencia de usuario, implementar un sistema de búsqueda avanzada, mejorar la usabilidad y la interfaz de usuario, y garantizar la estabilidad y el rendimiento del sistema. Estos objetivos se centran en brindar una experiencia personalizada y mejorar la interacción de los usuarios con la guía web de coches de lujo.</w:t>
+      </w:r>
+    </w:p>
+    <w:p>
+      <w:pPr>
+        <w:pStyle w:val="Ttulo1"/>
+      </w:pPr>
+      <w:bookmarkStart w:id="5" w:name="_Toc136531708"/>
+      <w:r>
+        <w:t>METODOLOGIA:</w:t>
+      </w:r>
+      <w:bookmarkEnd w:id="5"/>
+    </w:p>
+    <w:p>
+      <w:pPr>
+        <w:jc w:val="both"/>
+      </w:pPr>
+      <w:r>
+        <w:t>La metodología que se seguirá para llevar a cabo este TFG constará de los siguientes pasos:</w:t>
+      </w:r>
+    </w:p>
+    <w:p>
+      <w:pPr>
+        <w:ind w:left="720" w:firstLine="0"/>
+        <w:jc w:val="both"/>
+      </w:pPr>
+      <w:r>
+        <w:t>Análisis de requisitos: se analizarán las necesidades de los usuarios y se identificarán los requisitos funcionales y no funcionales que debe cumplir la aplicación. Los requisitos funcionales son aquellos que se refieren a las funcionalidades que debe tener la aplicación, como la capacidad de crear una lista de deseos y almacenarla en una base de datos. Los requisitos no funcionales son aquellos relacionados con la calidad de la aplicación, como la eficiencia, usabilidad y seguridad.</w:t>
+      </w:r>
+    </w:p>
+    <w:p>
+      <w:pPr>
+        <w:ind w:left="720" w:firstLine="0"/>
+        <w:jc w:val="both"/>
+      </w:pPr>
+      <w:r>
+        <w:t xml:space="preserve">Diseño de la aplicación: se diseñará la arquitectura de la aplicación, se definirán las diferentes capas y componentes de la misma, y se establecerá la conexión con la base de datos. Se utilizará el patrón Modelo-Vista-Controlador (MVC) para separar la lógica de </w:t>
+      </w:r>
+      <w:r>
+        <w:lastRenderedPageBreak/>
+        <w:t>negocio de la aplicación de la interfaz de usuario. Se utilizará MySQL como base de datos para almacenar la información de las listas de deseos.</w:t>
+      </w:r>
+    </w:p>
+    <w:p>
+      <w:pPr>
+        <w:ind w:left="720" w:firstLine="0"/>
+        <w:jc w:val="both"/>
+      </w:pPr>
+      <w:r>
+        <w:t xml:space="preserve">Implementación: se llevará a cabo la programación de la aplicación utilizando el lenguaje de programación Java y el entorno de desarrollo Visual Studio Code. Se seguirán las especificaciones definidas en la fase de diseño para crear el código de la aplicación. Se utilizarán diferentes librerías y </w:t>
+      </w:r>
+      <w:proofErr w:type="spellStart"/>
+      <w:r>
+        <w:t>frameworks</w:t>
+      </w:r>
+      <w:proofErr w:type="spellEnd"/>
+      <w:r>
+        <w:t xml:space="preserve"> para facilitar el desarrollo, como Bootstrap para el diseño de la interfaz de usuario</w:t>
+      </w:r>
+      <w:r>
+        <w:t>.</w:t>
+      </w:r>
+    </w:p>
+    <w:p>
+      <w:pPr>
+        <w:ind w:left="720" w:firstLine="0"/>
+        <w:jc w:val="both"/>
+      </w:pPr>
+      <w:r>
+        <w:t>Pruebas: se realizarán pruebas para comprobar el correcto funcionamiento de la aplicación y se corregirán los errores encontrados. Se llevarán a cabo diferentes tipos de pruebas, como pruebas de unidad, pruebas de integración y pruebas de aceptación. Las pruebas se realizarán en diferentes navegadores web para garantizar la compatibilidad de la aplicación en diferentes plataformas.</w:t>
+      </w:r>
+    </w:p>
+    <w:p>
+      <w:pPr>
+        <w:pStyle w:val="Prrafodelista"/>
+        <w:ind w:firstLine="0"/>
+        <w:jc w:val="both"/>
+      </w:pPr>
+      <w:r>
+        <w:t>Evaluación: se evaluará la aplicación en términos de usabilidad y eficiencia, así como su capacidad para cumplir con los requisitos establecidos. Se realizarán encuestas a los usuarios para evaluar la facilidad de uso y la satisfacción con la aplicación. Además, se medirá la eficiencia de la aplicación en términos de velocidad de respuesta y consumo de recursos.</w:t>
+      </w:r>
+    </w:p>
+    <w:p>
+      <w:pPr>
+        <w:pStyle w:val="Ttulo1"/>
+      </w:pPr>
+      <w:bookmarkStart w:id="6" w:name="_Toc136531709"/>
+      <w:r>
+        <w:t>CONTRIBUCION DEL TRABAJO</w:t>
+      </w:r>
+      <w:bookmarkEnd w:id="6"/>
+    </w:p>
+    <w:p>
+      <w:pPr>
+        <w:jc w:val="both"/>
+      </w:pPr>
+      <w:r>
+        <w:t>La contribución del presente trabajo se enfoca en la implementación de una función de lista de deseos de coches de lujo en una guía web especializada. El proyecto tiene como objetivo proporcionar a los usuarios una experiencia personalizada y práctica al permitirles crear y gestionar su propia lista de modelos de coches de lujo deseados.</w:t>
+      </w:r>
+    </w:p>
+    <w:p>
+      <w:pPr>
+        <w:jc w:val="both"/>
+      </w:pPr>
+    </w:p>
+    <w:p>
+      <w:pPr>
+        <w:jc w:val="both"/>
+      </w:pPr>
+      <w:r>
+        <w:lastRenderedPageBreak/>
+        <w:t>La principal contribución de este trabajo consiste en la creación de una aplicación web funcional que permite a los usuarios registrar sus preferencias y mantener un registro de los coches de lujo que desean adquirir en el futuro. Esta función ofrece un valor agregado al proporcionar a los usuarios la posibilidad de explorar, seleccionar y organizar los coches de lujo de su interés en un solo lugar.</w:t>
+      </w:r>
+    </w:p>
+    <w:p>
+      <w:pPr>
+        <w:jc w:val="both"/>
+      </w:pPr>
+    </w:p>
+    <w:p>
+      <w:pPr>
+        <w:jc w:val="both"/>
+      </w:pPr>
+      <w:r>
+        <w:t xml:space="preserve">Además, la implementación de esta función se realiza utilizando tecnologías modernas como Java y MySQL, lo que proporciona una estructura robusta y escalable para el desarrollo del sistema. La incorporación de </w:t>
+      </w:r>
+      <w:proofErr w:type="spellStart"/>
+      <w:r>
+        <w:t>Thymeleaf</w:t>
+      </w:r>
+      <w:proofErr w:type="spellEnd"/>
+      <w:r>
+        <w:t xml:space="preserve"> como motor de plantillas en la aplicación web mejora la experiencia del usuario al permitir la generación dinámica de contenido y una mayor flexibilidad en la presentación de la información.</w:t>
+      </w:r>
+    </w:p>
+    <w:p>
+      <w:pPr>
+        <w:jc w:val="both"/>
+      </w:pPr>
+    </w:p>
+    <w:p>
+      <w:pPr>
+        <w:jc w:val="both"/>
+      </w:pPr>
+      <w:r>
+        <w:t>Asimismo, se destaca la metodología utilizada para llevar a cabo este proyecto, la cual se basa en un enfoque iterativo e incremental. Esto ha permitido una gestión eficiente del tiempo y los recursos, facilitando la detección temprana de posibles desviaciones y la implementación ágil de mejoras.</w:t>
+      </w:r>
+    </w:p>
+    <w:p>
+      <w:pPr>
+        <w:jc w:val="both"/>
+      </w:pPr>
+    </w:p>
+    <w:p>
+      <w:pPr>
+        <w:jc w:val="both"/>
+      </w:pPr>
+      <w:r>
+        <w:t>En resumen, la contribución de este trabajo se centra en la implementación de una función de lista de deseos de coches de lujo que brinda a los usuarios una herramienta práctica y personalizada para explorar y organizar sus preferencias. Además, se destaca la utilización de tecnologías modernas y una metodología eficiente, lo que garantiza un producto de calidad y la posibilidad de adaptación futura según las necesidades del mercado y los usuarios.</w:t>
+      </w:r>
+    </w:p>
+    <w:p>
+      <w:pPr>
+        <w:jc w:val="both"/>
+      </w:pPr>
+    </w:p>
+    <w:p>
+      <w:pPr>
+        <w:pStyle w:val="Ttulo1"/>
+      </w:pPr>
+      <w:bookmarkStart w:id="7" w:name="_Toc136531710"/>
+      <w:r>
+        <w:lastRenderedPageBreak/>
+        <w:t>FASES DE ANALISIS DEL TRABAJO</w:t>
+      </w:r>
+      <w:bookmarkEnd w:id="7"/>
+    </w:p>
+    <w:p>
+      <w:pPr>
+        <w:ind w:left="360"/>
+        <w:jc w:val="both"/>
+        <w:rPr>
+          <w:b/>
+          <w:bCs/>
+        </w:rPr>
+      </w:pPr>
+      <w:r>
+        <w:rPr>
+          <w:b/>
+          <w:bCs/>
+        </w:rPr>
+        <w:t>CASOS DE USOS DE LA APLICACIÓN:</w:t>
+      </w:r>
+    </w:p>
+    <w:p>
+      <w:pPr>
+        <w:jc w:val="both"/>
+        <w:rPr>
+          <w:b/>
+          <w:bCs/>
+        </w:rPr>
+      </w:pPr>
+      <w:r>
+        <w:rPr>
+          <w:b/>
+          <w:bCs/>
+        </w:rPr>
+        <w:t xml:space="preserve">+Alta </w:t>
+      </w:r>
+      <w:proofErr w:type="gramStart"/>
+      <w:r>
+        <w:rPr>
+          <w:b/>
+          <w:bCs/>
+        </w:rPr>
+        <w:t>Cliente(</w:t>
+      </w:r>
+      <w:proofErr w:type="gramEnd"/>
+      <w:r>
+        <w:rPr>
+          <w:b/>
+          <w:bCs/>
+        </w:rPr>
+        <w:t>);</w:t>
+      </w:r>
+    </w:p>
+    <w:p>
+      <w:pPr>
+        <w:jc w:val="both"/>
+        <w:rPr>
+          <w:b/>
+          <w:bCs/>
+        </w:rPr>
+      </w:pPr>
+      <w:r>
+        <w:rPr>
+          <w:b/>
+          <w:bCs/>
+        </w:rPr>
+        <w:t>1.U: Introduce los datos del cliente.</w:t>
+      </w:r>
+    </w:p>
+    <w:p>
+      <w:pPr>
+        <w:jc w:val="both"/>
+        <w:rPr>
+          <w:b/>
+          <w:bCs/>
+        </w:rPr>
+      </w:pPr>
+      <w:r>
+        <w:rPr>
+          <w:b/>
+          <w:bCs/>
+        </w:rPr>
+        <w:t>2.S: Comprueba que los datos son correctos y en ese caso se crea el cliente.</w:t>
+      </w:r>
+    </w:p>
+    <w:p>
+      <w:pPr>
+        <w:jc w:val="both"/>
+        <w:rPr>
+          <w:b/>
+          <w:bCs/>
+        </w:rPr>
+      </w:pPr>
+      <w:r>
+        <w:rPr>
+          <w:b/>
+          <w:bCs/>
+        </w:rPr>
+        <w:t>Ex:</w:t>
+      </w:r>
+    </w:p>
+    <w:p>
+      <w:pPr>
+        <w:jc w:val="both"/>
+        <w:rPr>
+          <w:b/>
+          <w:bCs/>
+        </w:rPr>
+      </w:pPr>
+      <w:r>
+        <w:rPr>
+          <w:b/>
+          <w:bCs/>
+        </w:rPr>
+        <w:t>2.1S: Los datos no son correctos, volvemos al caso 1.</w:t>
+      </w:r>
+    </w:p>
+    <w:p>
+      <w:pPr>
+        <w:jc w:val="both"/>
+        <w:rPr>
+          <w:b/>
+          <w:bCs/>
+        </w:rPr>
+      </w:pPr>
+    </w:p>
+    <w:p>
+      <w:pPr>
+        <w:jc w:val="both"/>
+        <w:rPr>
+          <w:b/>
+          <w:bCs/>
+        </w:rPr>
+      </w:pPr>
+      <w:r>
+        <w:rPr>
+          <w:b/>
+          <w:bCs/>
+        </w:rPr>
+        <w:t xml:space="preserve">+Alta </w:t>
+      </w:r>
+      <w:proofErr w:type="gramStart"/>
+      <w:r>
+        <w:rPr>
+          <w:b/>
+          <w:bCs/>
+        </w:rPr>
+        <w:t>Marca(</w:t>
+      </w:r>
+      <w:proofErr w:type="gramEnd"/>
+      <w:r>
+        <w:rPr>
+          <w:b/>
+          <w:bCs/>
+        </w:rPr>
+        <w:t>);</w:t>
+      </w:r>
+    </w:p>
+    <w:p>
+      <w:pPr>
+        <w:jc w:val="both"/>
+        <w:rPr>
+          <w:b/>
+          <w:bCs/>
+        </w:rPr>
+      </w:pPr>
+      <w:r>
+        <w:rPr>
+          <w:b/>
+          <w:bCs/>
+        </w:rPr>
+        <w:t>1.U: Introduce los datos de la marca.</w:t>
+      </w:r>
+    </w:p>
+    <w:p>
+      <w:pPr>
+        <w:jc w:val="both"/>
+        <w:rPr>
+          <w:b/>
+          <w:bCs/>
+        </w:rPr>
+      </w:pPr>
+      <w:r>
+        <w:rPr>
+          <w:b/>
+          <w:bCs/>
+        </w:rPr>
+        <w:t>2.S: Comprueba que los datos son correctos y en ese caso se crea la marca.</w:t>
+      </w:r>
+    </w:p>
+    <w:p>
+      <w:pPr>
+        <w:jc w:val="both"/>
+        <w:rPr>
+          <w:b/>
+          <w:bCs/>
+        </w:rPr>
+      </w:pPr>
+      <w:r>
+        <w:rPr>
+          <w:b/>
+          <w:bCs/>
+        </w:rPr>
+        <w:t>Ex:</w:t>
+      </w:r>
+    </w:p>
+    <w:p>
+      <w:pPr>
+        <w:jc w:val="both"/>
+        <w:rPr>
+          <w:b/>
+          <w:bCs/>
+        </w:rPr>
+      </w:pPr>
+      <w:r>
+        <w:rPr>
+          <w:b/>
+          <w:bCs/>
+        </w:rPr>
+        <w:t>2.1S: Los datos no son correctos, volvemos al caso 1.</w:t>
+      </w:r>
+    </w:p>
+    <w:p>
+      <w:pPr>
+        <w:jc w:val="both"/>
+        <w:rPr>
+          <w:b/>
+          <w:bCs/>
+        </w:rPr>
+      </w:pPr>
+    </w:p>
+    <w:p>
+      <w:pPr>
+        <w:jc w:val="both"/>
+        <w:rPr>
+          <w:b/>
+          <w:bCs/>
+        </w:rPr>
+      </w:pPr>
+    </w:p>
+    <w:p>
+      <w:pPr>
+        <w:jc w:val="both"/>
+        <w:rPr>
+          <w:b/>
+          <w:bCs/>
+        </w:rPr>
+      </w:pPr>
+      <w:r>
+        <w:rPr>
+          <w:b/>
+          <w:bCs/>
+        </w:rPr>
+        <w:t xml:space="preserve">+Alta </w:t>
+      </w:r>
+      <w:proofErr w:type="gramStart"/>
+      <w:r>
+        <w:rPr>
+          <w:b/>
+          <w:bCs/>
+        </w:rPr>
+        <w:t>Modelo(</w:t>
+      </w:r>
+      <w:proofErr w:type="gramEnd"/>
+      <w:r>
+        <w:rPr>
+          <w:b/>
+          <w:bCs/>
+        </w:rPr>
+        <w:t>);</w:t>
+      </w:r>
+    </w:p>
+    <w:p>
+      <w:pPr>
+        <w:jc w:val="both"/>
+        <w:rPr>
+          <w:b/>
+          <w:bCs/>
+        </w:rPr>
+      </w:pPr>
+      <w:r>
+        <w:rPr>
+          <w:b/>
+          <w:bCs/>
+        </w:rPr>
+        <w:t>1.U: Introduce los datos del modelo.</w:t>
+      </w:r>
+    </w:p>
+    <w:p>
+      <w:pPr>
+        <w:jc w:val="both"/>
+        <w:rPr>
+          <w:b/>
+          <w:bCs/>
+        </w:rPr>
+      </w:pPr>
+      <w:r>
+        <w:rPr>
+          <w:b/>
+          <w:bCs/>
+        </w:rPr>
+        <w:t>2.S: Comprueba que los datos son correctos y en ese caso se crea el modelo.</w:t>
+      </w:r>
+    </w:p>
+    <w:p>
+      <w:pPr>
+        <w:jc w:val="both"/>
+        <w:rPr>
+          <w:b/>
+          <w:bCs/>
+        </w:rPr>
+      </w:pPr>
+      <w:r>
+        <w:rPr>
+          <w:b/>
+          <w:bCs/>
+        </w:rPr>
+        <w:t>Ex:</w:t>
+      </w:r>
+    </w:p>
+    <w:p>
+      <w:pPr>
+        <w:jc w:val="both"/>
+        <w:rPr>
+          <w:b/>
+          <w:bCs/>
+        </w:rPr>
+      </w:pPr>
+      <w:r>
+        <w:rPr>
+          <w:b/>
+          <w:bCs/>
+        </w:rPr>
+        <w:lastRenderedPageBreak/>
+        <w:t>2.1S: Los datos no son correctos, volvemos al caso 1.</w:t>
+      </w:r>
+    </w:p>
+    <w:p>
+      <w:pPr>
+        <w:jc w:val="both"/>
+        <w:rPr>
+          <w:b/>
+          <w:bCs/>
+        </w:rPr>
+      </w:pPr>
+    </w:p>
+    <w:p>
+      <w:pPr>
+        <w:jc w:val="both"/>
+        <w:rPr>
+          <w:b/>
+          <w:bCs/>
+        </w:rPr>
+      </w:pPr>
+      <w:r>
+        <w:rPr>
+          <w:b/>
+          <w:bCs/>
+        </w:rPr>
+        <w:t xml:space="preserve">+Alta Tipo </w:t>
+      </w:r>
+      <w:proofErr w:type="gramStart"/>
+      <w:r>
+        <w:rPr>
+          <w:b/>
+          <w:bCs/>
+        </w:rPr>
+        <w:t>Coche(</w:t>
+      </w:r>
+      <w:proofErr w:type="gramEnd"/>
+      <w:r>
+        <w:rPr>
+          <w:b/>
+          <w:bCs/>
+        </w:rPr>
+        <w:t>);</w:t>
+      </w:r>
+    </w:p>
+    <w:p>
+      <w:pPr>
+        <w:jc w:val="both"/>
+        <w:rPr>
+          <w:b/>
+          <w:bCs/>
+        </w:rPr>
+      </w:pPr>
+      <w:r>
+        <w:rPr>
+          <w:b/>
+          <w:bCs/>
+        </w:rPr>
+        <w:t>1.U: Introduce los datos del Tipo coche.</w:t>
+      </w:r>
+    </w:p>
+    <w:p>
+      <w:pPr>
+        <w:jc w:val="both"/>
+        <w:rPr>
+          <w:b/>
+          <w:bCs/>
+        </w:rPr>
+      </w:pPr>
+      <w:r>
+        <w:rPr>
+          <w:b/>
+          <w:bCs/>
+        </w:rPr>
+        <w:t>2.S: Comprueba que los datos son correctos y en ese caso se crea el Tipo Coche.</w:t>
+      </w:r>
+    </w:p>
+    <w:p>
+      <w:pPr>
+        <w:jc w:val="both"/>
+        <w:rPr>
+          <w:b/>
+          <w:bCs/>
+        </w:rPr>
+      </w:pPr>
+      <w:r>
+        <w:rPr>
+          <w:b/>
+          <w:bCs/>
+        </w:rPr>
+        <w:t>Ex:</w:t>
+      </w:r>
+    </w:p>
+    <w:p>
+      <w:pPr>
+        <w:jc w:val="both"/>
+        <w:rPr>
+          <w:b/>
+          <w:bCs/>
+        </w:rPr>
+      </w:pPr>
+      <w:r>
+        <w:rPr>
+          <w:b/>
+          <w:bCs/>
+        </w:rPr>
+        <w:t>2.1S: Los datos no son correctos, volvemos al caso 1.</w:t>
+      </w:r>
+    </w:p>
+    <w:p>
+      <w:pPr>
+        <w:jc w:val="both"/>
+        <w:rPr>
+          <w:b/>
+          <w:bCs/>
+        </w:rPr>
+      </w:pPr>
+    </w:p>
+    <w:p>
+      <w:pPr>
+        <w:jc w:val="both"/>
+        <w:rPr>
+          <w:b/>
+          <w:bCs/>
+        </w:rPr>
+      </w:pPr>
+      <w:r>
+        <w:rPr>
+          <w:b/>
+          <w:bCs/>
+        </w:rPr>
+        <w:t xml:space="preserve">+Alta </w:t>
+      </w:r>
+      <w:proofErr w:type="spellStart"/>
+      <w:r>
+        <w:rPr>
+          <w:b/>
+          <w:bCs/>
+        </w:rPr>
+        <w:t>Fuernte</w:t>
+      </w:r>
+      <w:proofErr w:type="spellEnd"/>
+      <w:r>
+        <w:rPr>
+          <w:b/>
+          <w:bCs/>
+        </w:rPr>
+        <w:t xml:space="preserve"> </w:t>
+      </w:r>
+      <w:proofErr w:type="spellStart"/>
+      <w:proofErr w:type="gramStart"/>
+      <w:r>
+        <w:rPr>
+          <w:b/>
+          <w:bCs/>
+        </w:rPr>
+        <w:t>Energia</w:t>
+      </w:r>
+      <w:proofErr w:type="spellEnd"/>
+      <w:r>
+        <w:rPr>
+          <w:b/>
+          <w:bCs/>
+        </w:rPr>
+        <w:t>(</w:t>
+      </w:r>
+      <w:proofErr w:type="gramEnd"/>
+      <w:r>
+        <w:rPr>
+          <w:b/>
+          <w:bCs/>
+        </w:rPr>
+        <w:t>);</w:t>
+      </w:r>
+    </w:p>
+    <w:p>
+      <w:pPr>
+        <w:jc w:val="both"/>
+        <w:rPr>
+          <w:b/>
+          <w:bCs/>
+        </w:rPr>
+      </w:pPr>
+      <w:r>
+        <w:rPr>
+          <w:b/>
+          <w:bCs/>
+        </w:rPr>
+        <w:t xml:space="preserve">1.U: Introduce los datos de la fuente de </w:t>
+      </w:r>
+      <w:proofErr w:type="spellStart"/>
+      <w:r>
+        <w:rPr>
+          <w:b/>
+          <w:bCs/>
+        </w:rPr>
+        <w:t>energia</w:t>
+      </w:r>
+      <w:proofErr w:type="spellEnd"/>
+      <w:r>
+        <w:rPr>
+          <w:b/>
+          <w:bCs/>
+        </w:rPr>
+        <w:t>.</w:t>
+      </w:r>
+    </w:p>
+    <w:p>
+      <w:pPr>
+        <w:jc w:val="both"/>
+        <w:rPr>
+          <w:b/>
+          <w:bCs/>
+        </w:rPr>
+      </w:pPr>
+      <w:r>
+        <w:rPr>
+          <w:b/>
+          <w:bCs/>
+        </w:rPr>
+        <w:t xml:space="preserve">2.S: Comprueba que los datos son correctos y en ese caso se crea la fuente de </w:t>
+      </w:r>
+      <w:proofErr w:type="spellStart"/>
+      <w:r>
+        <w:rPr>
+          <w:b/>
+          <w:bCs/>
+        </w:rPr>
+        <w:t>energia</w:t>
+      </w:r>
+      <w:proofErr w:type="spellEnd"/>
+      <w:r>
+        <w:rPr>
+          <w:b/>
+          <w:bCs/>
+        </w:rPr>
+        <w:t>.</w:t>
+      </w:r>
+    </w:p>
+    <w:p>
+      <w:pPr>
+        <w:jc w:val="both"/>
+        <w:rPr>
+          <w:b/>
+          <w:bCs/>
+        </w:rPr>
+      </w:pPr>
+      <w:r>
+        <w:rPr>
+          <w:b/>
+          <w:bCs/>
+        </w:rPr>
+        <w:t>Ex</w:t>
+      </w:r>
+    </w:p>
+    <w:p>
+      <w:pPr>
+        <w:jc w:val="both"/>
+        <w:rPr>
+          <w:b/>
+          <w:bCs/>
+        </w:rPr>
+      </w:pPr>
+      <w:r>
+        <w:rPr>
+          <w:b/>
+          <w:bCs/>
+        </w:rPr>
+        <w:t>2.1S: Los datos no son correctos, volvemos al caso 1.</w:t>
+      </w:r>
+    </w:p>
+    <w:p>
+      <w:pPr>
+        <w:jc w:val="both"/>
+        <w:rPr>
+          <w:b/>
+          <w:bCs/>
+        </w:rPr>
+      </w:pPr>
+    </w:p>
+    <w:p>
+      <w:pPr>
+        <w:jc w:val="both"/>
+        <w:rPr>
+          <w:b/>
+          <w:bCs/>
+        </w:rPr>
+      </w:pPr>
+    </w:p>
+    <w:p>
+      <w:pPr>
+        <w:jc w:val="both"/>
+        <w:rPr>
+          <w:b/>
+          <w:bCs/>
+        </w:rPr>
+      </w:pPr>
+      <w:r>
+        <w:rPr>
+          <w:b/>
+          <w:bCs/>
+        </w:rPr>
+        <w:t xml:space="preserve">+Listar </w:t>
+      </w:r>
+      <w:proofErr w:type="gramStart"/>
+      <w:r>
+        <w:rPr>
+          <w:b/>
+          <w:bCs/>
+        </w:rPr>
+        <w:t>Clientes(</w:t>
+      </w:r>
+      <w:proofErr w:type="gramEnd"/>
+      <w:r>
+        <w:rPr>
+          <w:b/>
+          <w:bCs/>
+        </w:rPr>
+        <w:t>):</w:t>
+      </w:r>
+    </w:p>
+    <w:p>
+      <w:pPr>
+        <w:jc w:val="both"/>
+        <w:rPr>
+          <w:b/>
+          <w:bCs/>
+        </w:rPr>
+      </w:pPr>
+      <w:r>
+        <w:rPr>
+          <w:b/>
+          <w:bCs/>
+        </w:rPr>
+        <w:t>1.U: Solicita la lista de clientes.</w:t>
+      </w:r>
+    </w:p>
+    <w:p>
+      <w:pPr>
+        <w:jc w:val="both"/>
+        <w:rPr>
+          <w:b/>
+          <w:bCs/>
+        </w:rPr>
+      </w:pPr>
+      <w:r>
+        <w:rPr>
+          <w:b/>
+          <w:bCs/>
+        </w:rPr>
+        <w:t>2.S: Recupera la lista de clientes y la muestra al usuario.</w:t>
+      </w:r>
+    </w:p>
+    <w:p>
+      <w:pPr>
+        <w:jc w:val="both"/>
+        <w:rPr>
+          <w:b/>
+          <w:bCs/>
+        </w:rPr>
+      </w:pPr>
+      <w:r>
+        <w:rPr>
+          <w:b/>
+          <w:bCs/>
+        </w:rPr>
+        <w:t>Ex:</w:t>
+      </w:r>
+    </w:p>
+    <w:p>
+      <w:pPr>
+        <w:jc w:val="both"/>
+        <w:rPr>
+          <w:b/>
+          <w:bCs/>
+        </w:rPr>
+      </w:pPr>
+      <w:r>
+        <w:rPr>
+          <w:b/>
+          <w:bCs/>
+        </w:rPr>
+        <w:lastRenderedPageBreak/>
+        <w:t>2.1S: No hay clientes registrados, se muestra un mensaje al usuario indicando que no hay datos disponibles.</w:t>
+      </w:r>
+    </w:p>
+    <w:p>
+      <w:pPr>
+        <w:jc w:val="both"/>
+        <w:rPr>
+          <w:b/>
+          <w:bCs/>
+        </w:rPr>
+      </w:pPr>
+    </w:p>
+    <w:p>
+      <w:pPr>
+        <w:jc w:val="both"/>
+        <w:rPr>
+          <w:b/>
+          <w:bCs/>
+        </w:rPr>
+      </w:pPr>
+      <w:r>
+        <w:rPr>
+          <w:b/>
+          <w:bCs/>
+        </w:rPr>
+        <w:t xml:space="preserve">+Listar </w:t>
+      </w:r>
+      <w:proofErr w:type="gramStart"/>
+      <w:r>
+        <w:rPr>
+          <w:b/>
+          <w:bCs/>
+        </w:rPr>
+        <w:t>Marcas(</w:t>
+      </w:r>
+      <w:proofErr w:type="gramEnd"/>
+      <w:r>
+        <w:rPr>
+          <w:b/>
+          <w:bCs/>
+        </w:rPr>
+        <w:t>):</w:t>
+      </w:r>
+    </w:p>
+    <w:p>
+      <w:pPr>
+        <w:jc w:val="both"/>
+        <w:rPr>
+          <w:b/>
+          <w:bCs/>
+        </w:rPr>
+      </w:pPr>
+      <w:r>
+        <w:rPr>
+          <w:b/>
+          <w:bCs/>
+        </w:rPr>
+        <w:t>1.U: Solicita la lista de marcas.</w:t>
+      </w:r>
+    </w:p>
+    <w:p>
+      <w:pPr>
+        <w:jc w:val="both"/>
+        <w:rPr>
+          <w:b/>
+          <w:bCs/>
+        </w:rPr>
+      </w:pPr>
+      <w:r>
+        <w:rPr>
+          <w:b/>
+          <w:bCs/>
+        </w:rPr>
+        <w:t>2.S: Recupera la lista de marcas y la muestra al usuario.</w:t>
+      </w:r>
+    </w:p>
+    <w:p>
+      <w:pPr>
+        <w:jc w:val="both"/>
+        <w:rPr>
+          <w:b/>
+          <w:bCs/>
+        </w:rPr>
+      </w:pPr>
+      <w:r>
+        <w:rPr>
+          <w:b/>
+          <w:bCs/>
+        </w:rPr>
+        <w:t>Ex:</w:t>
+      </w:r>
+    </w:p>
+    <w:p>
+      <w:pPr>
+        <w:jc w:val="both"/>
+        <w:rPr>
+          <w:b/>
+          <w:bCs/>
+        </w:rPr>
+      </w:pPr>
+      <w:r>
+        <w:rPr>
+          <w:b/>
+          <w:bCs/>
+        </w:rPr>
+        <w:t>2.1S: No hay marcas registradas, se muestra un mensaje al usuario indicando que no hay datos disponibles.</w:t>
+      </w:r>
+    </w:p>
+    <w:p>
+      <w:pPr>
+        <w:jc w:val="both"/>
+        <w:rPr>
+          <w:b/>
+          <w:bCs/>
+        </w:rPr>
+      </w:pPr>
+    </w:p>
+    <w:p>
+      <w:pPr>
+        <w:jc w:val="both"/>
+        <w:rPr>
+          <w:b/>
+          <w:bCs/>
+        </w:rPr>
+      </w:pPr>
+      <w:r>
+        <w:rPr>
+          <w:b/>
+          <w:bCs/>
+        </w:rPr>
+        <w:t xml:space="preserve">+Listar </w:t>
+      </w:r>
+      <w:proofErr w:type="gramStart"/>
+      <w:r>
+        <w:rPr>
+          <w:b/>
+          <w:bCs/>
+        </w:rPr>
+        <w:t>Modelos(</w:t>
+      </w:r>
+      <w:proofErr w:type="gramEnd"/>
+      <w:r>
+        <w:rPr>
+          <w:b/>
+          <w:bCs/>
+        </w:rPr>
+        <w:t>):</w:t>
+      </w:r>
+    </w:p>
+    <w:p>
+      <w:pPr>
+        <w:jc w:val="both"/>
+        <w:rPr>
+          <w:b/>
+          <w:bCs/>
+        </w:rPr>
+      </w:pPr>
+      <w:r>
+        <w:rPr>
+          <w:b/>
+          <w:bCs/>
+        </w:rPr>
+        <w:t>1.U: Solicita la lista de modelos.</w:t>
+      </w:r>
+    </w:p>
+    <w:p>
+      <w:pPr>
+        <w:jc w:val="both"/>
+        <w:rPr>
+          <w:b/>
+          <w:bCs/>
+        </w:rPr>
+      </w:pPr>
+      <w:r>
+        <w:rPr>
+          <w:b/>
+          <w:bCs/>
+        </w:rPr>
+        <w:t>2.S: Recupera la lista de modelos y la muestra al usuario.</w:t>
+      </w:r>
+    </w:p>
+    <w:p>
+      <w:pPr>
+        <w:jc w:val="both"/>
+        <w:rPr>
+          <w:b/>
+          <w:bCs/>
+        </w:rPr>
+      </w:pPr>
+      <w:r>
+        <w:rPr>
+          <w:b/>
+          <w:bCs/>
+        </w:rPr>
+        <w:t>Ex:</w:t>
+      </w:r>
+    </w:p>
+    <w:p>
+      <w:pPr>
+        <w:jc w:val="both"/>
+        <w:rPr>
+          <w:b/>
+          <w:bCs/>
+        </w:rPr>
+      </w:pPr>
+      <w:r>
+        <w:rPr>
+          <w:b/>
+          <w:bCs/>
+        </w:rPr>
+        <w:t>2.1S: No hay modelos registrados, se muestra un mensaje al usuario indicando que no hay datos disponibles.</w:t>
+      </w:r>
+    </w:p>
+    <w:p>
+      <w:pPr>
+        <w:jc w:val="both"/>
+        <w:rPr>
+          <w:b/>
+          <w:bCs/>
+        </w:rPr>
+      </w:pPr>
+    </w:p>
+    <w:p>
+      <w:pPr>
+        <w:jc w:val="both"/>
+        <w:rPr>
+          <w:b/>
+          <w:bCs/>
+        </w:rPr>
+      </w:pPr>
+      <w:r>
+        <w:rPr>
+          <w:b/>
+          <w:bCs/>
+        </w:rPr>
+        <w:t xml:space="preserve">+Listar Tipos de </w:t>
+      </w:r>
+      <w:proofErr w:type="gramStart"/>
+      <w:r>
+        <w:rPr>
+          <w:b/>
+          <w:bCs/>
+        </w:rPr>
+        <w:t>Coche(</w:t>
+      </w:r>
+      <w:proofErr w:type="gramEnd"/>
+      <w:r>
+        <w:rPr>
+          <w:b/>
+          <w:bCs/>
+        </w:rPr>
+        <w:t>):</w:t>
+      </w:r>
+    </w:p>
+    <w:p>
+      <w:pPr>
+        <w:jc w:val="both"/>
+        <w:rPr>
+          <w:b/>
+          <w:bCs/>
+        </w:rPr>
+      </w:pPr>
+      <w:r>
+        <w:rPr>
+          <w:b/>
+          <w:bCs/>
+        </w:rPr>
+        <w:t>1.U: Solicita la lista de tipos de coche.</w:t>
+      </w:r>
+    </w:p>
+    <w:p>
+      <w:pPr>
+        <w:jc w:val="both"/>
+        <w:rPr>
+          <w:b/>
+          <w:bCs/>
+        </w:rPr>
+      </w:pPr>
+      <w:r>
+        <w:rPr>
+          <w:b/>
+          <w:bCs/>
+        </w:rPr>
+        <w:t>2.S: Recupera la lista de tipos de coche y la muestra al usuario.</w:t>
+      </w:r>
+    </w:p>
+    <w:p>
+      <w:pPr>
+        <w:jc w:val="both"/>
+        <w:rPr>
+          <w:b/>
+          <w:bCs/>
+        </w:rPr>
+      </w:pPr>
+      <w:r>
+        <w:rPr>
+          <w:b/>
+          <w:bCs/>
+        </w:rPr>
+        <w:lastRenderedPageBreak/>
+        <w:t>Ex:</w:t>
+      </w:r>
+    </w:p>
+    <w:p>
+      <w:pPr>
+        <w:jc w:val="both"/>
+        <w:rPr>
+          <w:b/>
+          <w:bCs/>
+        </w:rPr>
+      </w:pPr>
+      <w:r>
+        <w:rPr>
+          <w:b/>
+          <w:bCs/>
+        </w:rPr>
+        <w:t>2.1S: No hay tipos de coche registrados, se muestra un mensaje al usuario indicando que no hay datos disponibles.</w:t>
+      </w:r>
+    </w:p>
+    <w:p>
+      <w:pPr>
+        <w:jc w:val="both"/>
+        <w:rPr>
+          <w:b/>
+          <w:bCs/>
+        </w:rPr>
+      </w:pPr>
+    </w:p>
+    <w:p>
+      <w:pPr>
+        <w:jc w:val="both"/>
+        <w:rPr>
+          <w:b/>
+          <w:bCs/>
+        </w:rPr>
+      </w:pPr>
+      <w:r>
+        <w:rPr>
+          <w:b/>
+          <w:bCs/>
+        </w:rPr>
+        <w:t xml:space="preserve">+Listar Fuentes de </w:t>
+      </w:r>
+      <w:proofErr w:type="gramStart"/>
+      <w:r>
+        <w:rPr>
+          <w:b/>
+          <w:bCs/>
+        </w:rPr>
+        <w:t>Energía(</w:t>
+      </w:r>
+      <w:proofErr w:type="gramEnd"/>
+      <w:r>
+        <w:rPr>
+          <w:b/>
+          <w:bCs/>
+        </w:rPr>
+        <w:t>):</w:t>
+      </w:r>
+    </w:p>
+    <w:p>
+      <w:pPr>
+        <w:jc w:val="both"/>
+        <w:rPr>
+          <w:b/>
+          <w:bCs/>
+        </w:rPr>
+      </w:pPr>
+      <w:r>
+        <w:rPr>
+          <w:b/>
+          <w:bCs/>
+        </w:rPr>
+        <w:t>1.U: Solicita la lista de fuentes de energía.</w:t>
+      </w:r>
+    </w:p>
+    <w:p>
+      <w:pPr>
+        <w:jc w:val="both"/>
+        <w:rPr>
+          <w:b/>
+          <w:bCs/>
+        </w:rPr>
+      </w:pPr>
+      <w:r>
+        <w:rPr>
+          <w:b/>
+          <w:bCs/>
+        </w:rPr>
+        <w:t>2.S: Recupera la lista de fuentes de energía y la muestra al usuario.</w:t>
+      </w:r>
+    </w:p>
+    <w:p>
+      <w:pPr>
+        <w:jc w:val="both"/>
+        <w:rPr>
+          <w:b/>
+          <w:bCs/>
+        </w:rPr>
+      </w:pPr>
+      <w:r>
+        <w:rPr>
+          <w:b/>
+          <w:bCs/>
+        </w:rPr>
+        <w:t>Ex:</w:t>
+      </w:r>
+    </w:p>
+    <w:p>
+      <w:pPr>
+        <w:jc w:val="both"/>
+        <w:rPr>
+          <w:b/>
+          <w:bCs/>
+        </w:rPr>
+      </w:pPr>
+      <w:r>
+        <w:rPr>
+          <w:b/>
+          <w:bCs/>
+        </w:rPr>
+        <w:t>2.1S: No hay fuentes de energía registradas, se muestra un mensaje al usuario indicando que no hay datos disponibles.</w:t>
+      </w:r>
+    </w:p>
+    <w:p>
+      <w:pPr>
+        <w:jc w:val="both"/>
+        <w:rPr>
+          <w:b/>
+          <w:bCs/>
+        </w:rPr>
+      </w:pPr>
+    </w:p>
+    <w:p>
+      <w:pPr>
+        <w:jc w:val="both"/>
+        <w:rPr>
+          <w:b/>
+          <w:bCs/>
+        </w:rPr>
+      </w:pPr>
+      <w:r>
+        <w:rPr>
+          <w:b/>
+          <w:bCs/>
+        </w:rPr>
+        <w:t xml:space="preserve">+Modificar </w:t>
+      </w:r>
+      <w:proofErr w:type="gramStart"/>
+      <w:r>
+        <w:rPr>
+          <w:b/>
+          <w:bCs/>
+        </w:rPr>
+        <w:t>Cliente(</w:t>
+      </w:r>
+      <w:proofErr w:type="gramEnd"/>
+      <w:r>
+        <w:rPr>
+          <w:b/>
+          <w:bCs/>
+        </w:rPr>
+        <w:t>):</w:t>
+      </w:r>
+    </w:p>
+    <w:p>
+      <w:pPr>
+        <w:jc w:val="both"/>
+        <w:rPr>
+          <w:b/>
+          <w:bCs/>
+        </w:rPr>
+      </w:pPr>
+      <w:r>
+        <w:rPr>
+          <w:b/>
+          <w:bCs/>
+        </w:rPr>
+        <w:t>1.U: Selecciona el cliente que desea modificar.</w:t>
+      </w:r>
+    </w:p>
+    <w:p>
+      <w:pPr>
+        <w:jc w:val="both"/>
+        <w:rPr>
+          <w:b/>
+          <w:bCs/>
+        </w:rPr>
+      </w:pPr>
+      <w:r>
+        <w:rPr>
+          <w:b/>
+          <w:bCs/>
+        </w:rPr>
+        <w:t>2.S: Recupera los datos del cliente seleccionado y los muestra al usuario.</w:t>
+      </w:r>
+    </w:p>
+    <w:p>
+      <w:pPr>
+        <w:jc w:val="both"/>
+        <w:rPr>
+          <w:b/>
+          <w:bCs/>
+        </w:rPr>
+      </w:pPr>
+      <w:r>
+        <w:rPr>
+          <w:b/>
+          <w:bCs/>
+        </w:rPr>
+        <w:t>3.U: Introduce los nuevos datos del cliente.</w:t>
+      </w:r>
+    </w:p>
+    <w:p>
+      <w:pPr>
+        <w:jc w:val="both"/>
+        <w:rPr>
+          <w:b/>
+          <w:bCs/>
+        </w:rPr>
+      </w:pPr>
+      <w:r>
+        <w:rPr>
+          <w:b/>
+          <w:bCs/>
+        </w:rPr>
+        <w:t>4.S: Comprueba que los nuevos datos son correctos y en ese caso se actualizan los datos del cliente seleccionado.</w:t>
+      </w:r>
+    </w:p>
+    <w:p>
+      <w:pPr>
+        <w:jc w:val="both"/>
+        <w:rPr>
+          <w:b/>
+          <w:bCs/>
+        </w:rPr>
+      </w:pPr>
+      <w:r>
+        <w:rPr>
+          <w:b/>
+          <w:bCs/>
+        </w:rPr>
+        <w:t>Ex:</w:t>
+      </w:r>
+    </w:p>
+    <w:p>
+      <w:pPr>
+        <w:jc w:val="both"/>
+        <w:rPr>
+          <w:b/>
+          <w:bCs/>
+        </w:rPr>
+      </w:pPr>
+      <w:r>
+        <w:rPr>
+          <w:b/>
+          <w:bCs/>
+        </w:rPr>
+        <w:t>4.1S: Los nuevos datos no son correctos, se muestra un mensaje de error al usuario y se vuelve al caso 3.</w:t>
+      </w:r>
+    </w:p>
+    <w:p>
+      <w:pPr>
+        <w:jc w:val="both"/>
+        <w:rPr>
+          <w:b/>
+          <w:bCs/>
+        </w:rPr>
+      </w:pPr>
+    </w:p>
+    <w:p>
+      <w:pPr>
+        <w:jc w:val="both"/>
+        <w:rPr>
+          <w:b/>
+          <w:bCs/>
+        </w:rPr>
+      </w:pPr>
+      <w:r>
+        <w:rPr>
+          <w:b/>
+          <w:bCs/>
+        </w:rPr>
+        <w:lastRenderedPageBreak/>
+        <w:t xml:space="preserve">+Modificar </w:t>
+      </w:r>
+      <w:proofErr w:type="gramStart"/>
+      <w:r>
+        <w:rPr>
+          <w:b/>
+          <w:bCs/>
+        </w:rPr>
+        <w:t>Marca(</w:t>
+      </w:r>
+      <w:proofErr w:type="gramEnd"/>
+      <w:r>
+        <w:rPr>
+          <w:b/>
+          <w:bCs/>
+        </w:rPr>
+        <w:t>):</w:t>
+      </w:r>
+    </w:p>
+    <w:p>
+      <w:pPr>
+        <w:jc w:val="both"/>
+        <w:rPr>
+          <w:b/>
+          <w:bCs/>
+        </w:rPr>
+      </w:pPr>
+      <w:r>
+        <w:rPr>
+          <w:b/>
+          <w:bCs/>
+        </w:rPr>
+        <w:t>1.U: Selecciona la marca que desea modificar.</w:t>
+      </w:r>
+    </w:p>
+    <w:p>
+      <w:pPr>
+        <w:jc w:val="both"/>
+        <w:rPr>
+          <w:b/>
+          <w:bCs/>
+        </w:rPr>
+      </w:pPr>
+      <w:r>
+        <w:rPr>
+          <w:b/>
+          <w:bCs/>
+        </w:rPr>
+        <w:t>2.S: Recupera los datos de la marca seleccionada y los muestra al usuario.</w:t>
+      </w:r>
+    </w:p>
+    <w:p>
+      <w:pPr>
+        <w:jc w:val="both"/>
+        <w:rPr>
+          <w:b/>
+          <w:bCs/>
+        </w:rPr>
+      </w:pPr>
+      <w:r>
+        <w:rPr>
+          <w:b/>
+          <w:bCs/>
+        </w:rPr>
+        <w:t>3.U: Introduce los nuevos datos de la marca.</w:t>
+      </w:r>
+    </w:p>
+    <w:p>
+      <w:pPr>
+        <w:jc w:val="both"/>
+        <w:rPr>
+          <w:b/>
+          <w:bCs/>
+        </w:rPr>
+      </w:pPr>
+      <w:r>
+        <w:rPr>
+          <w:b/>
+          <w:bCs/>
+        </w:rPr>
+        <w:t>4.S: Comprueba que los nuevos datos son correctos y en ese caso se actualizan los datos de la marca seleccionada.</w:t>
+      </w:r>
+    </w:p>
+    <w:p>
+      <w:pPr>
+        <w:jc w:val="both"/>
+        <w:rPr>
+          <w:b/>
+          <w:bCs/>
+        </w:rPr>
+      </w:pPr>
+      <w:r>
+        <w:rPr>
+          <w:b/>
+          <w:bCs/>
+        </w:rPr>
+        <w:t>Ex:</w:t>
+      </w:r>
+    </w:p>
+    <w:p>
+      <w:pPr>
+        <w:jc w:val="both"/>
+        <w:rPr>
+          <w:b/>
+          <w:bCs/>
+        </w:rPr>
+      </w:pPr>
+      <w:r>
+        <w:rPr>
+          <w:b/>
+          <w:bCs/>
+        </w:rPr>
+        <w:t>4.1S: Los nuevos datos no son correctos, se muestra un mensaje de error al usuario y se vuelve al caso 3.</w:t>
+      </w:r>
+    </w:p>
+    <w:p>
+      <w:pPr>
+        <w:jc w:val="both"/>
+        <w:rPr>
+          <w:b/>
+          <w:bCs/>
+        </w:rPr>
+      </w:pPr>
+    </w:p>
+    <w:p>
+      <w:pPr>
+        <w:jc w:val="both"/>
+        <w:rPr>
+          <w:b/>
+          <w:bCs/>
+        </w:rPr>
+      </w:pPr>
+      <w:r>
+        <w:rPr>
+          <w:b/>
+          <w:bCs/>
+        </w:rPr>
+        <w:t xml:space="preserve">+Modificar </w:t>
+      </w:r>
+      <w:proofErr w:type="gramStart"/>
+      <w:r>
+        <w:rPr>
+          <w:b/>
+          <w:bCs/>
+        </w:rPr>
+        <w:t>Modelo(</w:t>
+      </w:r>
+      <w:proofErr w:type="gramEnd"/>
+      <w:r>
+        <w:rPr>
+          <w:b/>
+          <w:bCs/>
+        </w:rPr>
+        <w:t>):</w:t>
+      </w:r>
+    </w:p>
+    <w:p>
+      <w:pPr>
+        <w:jc w:val="both"/>
+        <w:rPr>
+          <w:b/>
+          <w:bCs/>
+        </w:rPr>
+      </w:pPr>
+      <w:r>
+        <w:rPr>
+          <w:b/>
+          <w:bCs/>
+        </w:rPr>
+        <w:t>1.U: Selecciona el modelo que desea modificar.</w:t>
+      </w:r>
+    </w:p>
+    <w:p>
+      <w:pPr>
+        <w:jc w:val="both"/>
+        <w:rPr>
+          <w:b/>
+          <w:bCs/>
+        </w:rPr>
+      </w:pPr>
+      <w:r>
+        <w:rPr>
+          <w:b/>
+          <w:bCs/>
+        </w:rPr>
+        <w:t>2.S: Recupera los datos del modelo seleccionado y los muestra al usuario.</w:t>
+      </w:r>
+    </w:p>
+    <w:p>
+      <w:pPr>
+        <w:jc w:val="both"/>
+        <w:rPr>
+          <w:b/>
+          <w:bCs/>
+        </w:rPr>
+      </w:pPr>
+      <w:r>
+        <w:rPr>
+          <w:b/>
+          <w:bCs/>
+        </w:rPr>
+        <w:t>3.U: Introduce los nuevos datos del modelo.</w:t>
+      </w:r>
+    </w:p>
+    <w:p>
+      <w:pPr>
+        <w:jc w:val="both"/>
+        <w:rPr>
+          <w:b/>
+          <w:bCs/>
+        </w:rPr>
+      </w:pPr>
+      <w:r>
+        <w:rPr>
+          <w:b/>
+          <w:bCs/>
+        </w:rPr>
+        <w:t>4.S: Comprueba que los nuevos datos son correctos y en ese caso se actualizan los datos del modelo seleccionado.</w:t>
+      </w:r>
+    </w:p>
+    <w:p>
+      <w:pPr>
+        <w:jc w:val="both"/>
+        <w:rPr>
+          <w:b/>
+          <w:bCs/>
+        </w:rPr>
+      </w:pPr>
+      <w:r>
+        <w:rPr>
+          <w:b/>
+          <w:bCs/>
+        </w:rPr>
+        <w:t>Ex:</w:t>
+      </w:r>
+    </w:p>
+    <w:p>
+      <w:pPr>
+        <w:jc w:val="both"/>
+        <w:rPr>
+          <w:b/>
+          <w:bCs/>
+        </w:rPr>
+      </w:pPr>
+      <w:r>
+        <w:rPr>
+          <w:b/>
+          <w:bCs/>
+        </w:rPr>
+        <w:t>4.1S: Los nuevos datos no son correctos, se muestra un mensaje de error al usuario y se vuelve al caso 3.</w:t>
+      </w:r>
+    </w:p>
+    <w:p>
+      <w:pPr>
+        <w:jc w:val="both"/>
+        <w:rPr>
+          <w:b/>
+          <w:bCs/>
+        </w:rPr>
+      </w:pPr>
+    </w:p>
+    <w:p>
+      <w:pPr>
+        <w:jc w:val="both"/>
+        <w:rPr>
+          <w:b/>
+          <w:bCs/>
+        </w:rPr>
+      </w:pPr>
+      <w:r>
+        <w:rPr>
+          <w:b/>
+          <w:bCs/>
+        </w:rPr>
+        <w:t xml:space="preserve">+Modificar Tipo de </w:t>
+      </w:r>
+      <w:proofErr w:type="gramStart"/>
+      <w:r>
+        <w:rPr>
+          <w:b/>
+          <w:bCs/>
+        </w:rPr>
+        <w:t>Coche(</w:t>
+      </w:r>
+      <w:proofErr w:type="gramEnd"/>
+      <w:r>
+        <w:rPr>
+          <w:b/>
+          <w:bCs/>
+        </w:rPr>
+        <w:t>):</w:t>
+      </w:r>
+    </w:p>
+    <w:p>
+      <w:pPr>
+        <w:jc w:val="both"/>
+        <w:rPr>
+          <w:b/>
+          <w:bCs/>
+        </w:rPr>
+      </w:pPr>
+      <w:r>
+        <w:rPr>
+          <w:b/>
+          <w:bCs/>
+        </w:rPr>
+        <w:lastRenderedPageBreak/>
+        <w:t>1.U: Selecciona el tipo de coche que desea modificar.</w:t>
+      </w:r>
+    </w:p>
+    <w:p>
+      <w:pPr>
+        <w:jc w:val="both"/>
+        <w:rPr>
+          <w:b/>
+          <w:bCs/>
+        </w:rPr>
+      </w:pPr>
+      <w:r>
+        <w:rPr>
+          <w:b/>
+          <w:bCs/>
+        </w:rPr>
+        <w:t>2.S: Recupera los datos del tipo de coche seleccionado y los muestra al usuario.</w:t>
+      </w:r>
+    </w:p>
+    <w:p>
+      <w:pPr>
+        <w:jc w:val="both"/>
+        <w:rPr>
+          <w:b/>
+          <w:bCs/>
+        </w:rPr>
+      </w:pPr>
+      <w:r>
+        <w:rPr>
+          <w:b/>
+          <w:bCs/>
+        </w:rPr>
+        <w:t>3.U: Introduce los nuevos datos del tipo de coche.</w:t>
+      </w:r>
+    </w:p>
+    <w:p>
+      <w:pPr>
+        <w:jc w:val="both"/>
+        <w:rPr>
+          <w:b/>
+          <w:bCs/>
+        </w:rPr>
+      </w:pPr>
+      <w:r>
+        <w:rPr>
+          <w:b/>
+          <w:bCs/>
+        </w:rPr>
+        <w:t>4.S: Comprueba que los nuevos datos son correctos y en ese caso se actualizan los datos del tipo de coche seleccionado.</w:t>
+      </w:r>
+    </w:p>
+    <w:p>
+      <w:pPr>
+        <w:jc w:val="both"/>
+        <w:rPr>
+          <w:b/>
+          <w:bCs/>
+        </w:rPr>
+      </w:pPr>
+      <w:r>
+        <w:rPr>
+          <w:b/>
+          <w:bCs/>
+        </w:rPr>
+        <w:t>Ex:</w:t>
+      </w:r>
+    </w:p>
+    <w:p>
+      <w:pPr>
+        <w:jc w:val="both"/>
+        <w:rPr>
+          <w:b/>
+          <w:bCs/>
+        </w:rPr>
+      </w:pPr>
+      <w:r>
+        <w:rPr>
+          <w:b/>
+          <w:bCs/>
+        </w:rPr>
+        <w:t>4.1S: Los nuevos datos no son correctos, se muestra un mensaje de error al usuario y se vuelve al caso 3.</w:t>
+      </w:r>
+    </w:p>
+    <w:p>
+      <w:pPr>
+        <w:jc w:val="both"/>
+        <w:rPr>
+          <w:b/>
+          <w:bCs/>
+        </w:rPr>
+      </w:pPr>
+    </w:p>
+    <w:p>
+      <w:pPr>
+        <w:jc w:val="both"/>
+        <w:rPr>
+          <w:b/>
+          <w:bCs/>
+        </w:rPr>
+      </w:pPr>
+      <w:r>
+        <w:rPr>
+          <w:b/>
+          <w:bCs/>
+        </w:rPr>
+        <w:t xml:space="preserve">+Modificar Fuente de </w:t>
+      </w:r>
+      <w:proofErr w:type="gramStart"/>
+      <w:r>
+        <w:rPr>
+          <w:b/>
+          <w:bCs/>
+        </w:rPr>
+        <w:t>Energía(</w:t>
+      </w:r>
+      <w:proofErr w:type="gramEnd"/>
+      <w:r>
+        <w:rPr>
+          <w:b/>
+          <w:bCs/>
+        </w:rPr>
+        <w:t>):</w:t>
+      </w:r>
+    </w:p>
+    <w:p>
+      <w:pPr>
+        <w:jc w:val="both"/>
+        <w:rPr>
+          <w:b/>
+          <w:bCs/>
+        </w:rPr>
+      </w:pPr>
+      <w:r>
+        <w:rPr>
+          <w:b/>
+          <w:bCs/>
+        </w:rPr>
+        <w:t>1.U: Selecciona la fuente de energía que desea modificar.</w:t>
+      </w:r>
+    </w:p>
+    <w:p>
+      <w:pPr>
+        <w:jc w:val="both"/>
+        <w:rPr>
+          <w:b/>
+          <w:bCs/>
+        </w:rPr>
+      </w:pPr>
+      <w:r>
+        <w:rPr>
+          <w:b/>
+          <w:bCs/>
+        </w:rPr>
+        <w:t>2.S: Recupera los datos de la fuente de energía seleccionada y los muestra al usuario.</w:t>
+      </w:r>
+    </w:p>
+    <w:p>
+      <w:pPr>
+        <w:jc w:val="both"/>
+        <w:rPr>
+          <w:b/>
+          <w:bCs/>
+        </w:rPr>
+      </w:pPr>
+      <w:r>
+        <w:rPr>
+          <w:b/>
+          <w:bCs/>
+        </w:rPr>
+        <w:t>3.U: Introduce los nuevos datos de la fuente de energía.</w:t>
+      </w:r>
+    </w:p>
+    <w:p>
+      <w:pPr>
+        <w:jc w:val="both"/>
+        <w:rPr>
+          <w:b/>
+          <w:bCs/>
+        </w:rPr>
+      </w:pPr>
+      <w:r>
+        <w:rPr>
+          <w:b/>
+          <w:bCs/>
+        </w:rPr>
+        <w:t>4.S: Comprueba que los nuevos datos son correctos y en ese caso se actualizan los datos de la fuente de energía seleccionada.</w:t>
+      </w:r>
+    </w:p>
+    <w:p>
+      <w:pPr>
+        <w:jc w:val="both"/>
+        <w:rPr>
+          <w:b/>
+          <w:bCs/>
+        </w:rPr>
+      </w:pPr>
+      <w:r>
+        <w:rPr>
+          <w:b/>
+          <w:bCs/>
+        </w:rPr>
+        <w:t>Ex:</w:t>
+      </w:r>
+    </w:p>
+    <w:p>
+      <w:pPr>
+        <w:jc w:val="both"/>
+        <w:rPr>
+          <w:b/>
+          <w:bCs/>
+        </w:rPr>
+      </w:pPr>
+      <w:r>
+        <w:rPr>
+          <w:b/>
+          <w:bCs/>
+        </w:rPr>
+        <w:t>4.1S: Los nuevos datos no son correctos, se muestra un mensaje de error al usuario y se vuelve al caso 3.</w:t>
+      </w:r>
+    </w:p>
+    <w:p>
+      <w:pPr>
+        <w:jc w:val="both"/>
+        <w:rPr>
+          <w:b/>
+          <w:bCs/>
+        </w:rPr>
+      </w:pPr>
+    </w:p>
+    <w:p>
+      <w:pPr>
+        <w:jc w:val="both"/>
+        <w:rPr>
+          <w:b/>
+          <w:bCs/>
+        </w:rPr>
+      </w:pPr>
+    </w:p>
+    <w:p>
+      <w:pPr>
+        <w:jc w:val="both"/>
+        <w:rPr>
+          <w:b/>
+          <w:bCs/>
+        </w:rPr>
+      </w:pPr>
+      <w:r>
+        <w:rPr>
+          <w:b/>
+          <w:bCs/>
+        </w:rPr>
+        <w:lastRenderedPageBreak/>
+        <w:t xml:space="preserve">+Eliminar </w:t>
+      </w:r>
+      <w:proofErr w:type="gramStart"/>
+      <w:r>
+        <w:rPr>
+          <w:b/>
+          <w:bCs/>
+        </w:rPr>
+        <w:t>Cliente(</w:t>
+      </w:r>
+      <w:proofErr w:type="gramEnd"/>
+      <w:r>
+        <w:rPr>
+          <w:b/>
+          <w:bCs/>
+        </w:rPr>
+        <w:t>):</w:t>
+      </w:r>
+    </w:p>
+    <w:p>
+      <w:pPr>
+        <w:jc w:val="both"/>
+        <w:rPr>
+          <w:b/>
+          <w:bCs/>
+        </w:rPr>
+      </w:pPr>
+      <w:r>
+        <w:rPr>
+          <w:b/>
+          <w:bCs/>
+        </w:rPr>
+        <w:t>1.U: Selecciona el cliente que deseas eliminar.</w:t>
+      </w:r>
+    </w:p>
+    <w:p>
+      <w:pPr>
+        <w:jc w:val="both"/>
+        <w:rPr>
+          <w:b/>
+          <w:bCs/>
+        </w:rPr>
+      </w:pPr>
+      <w:r>
+        <w:rPr>
+          <w:b/>
+          <w:bCs/>
+        </w:rPr>
+        <w:t>2.S: Recupera los datos del cliente seleccionado y los muestra al usuario como confirmación.</w:t>
+      </w:r>
+    </w:p>
+    <w:p>
+      <w:pPr>
+        <w:jc w:val="both"/>
+        <w:rPr>
+          <w:b/>
+          <w:bCs/>
+        </w:rPr>
+      </w:pPr>
+      <w:r>
+        <w:rPr>
+          <w:b/>
+          <w:bCs/>
+        </w:rPr>
+        <w:t>3.U: Confirma la eliminación del cliente.</w:t>
+      </w:r>
+    </w:p>
+    <w:p>
+      <w:pPr>
+        <w:jc w:val="both"/>
+        <w:rPr>
+          <w:b/>
+          <w:bCs/>
+        </w:rPr>
+      </w:pPr>
+      <w:r>
+        <w:rPr>
+          <w:b/>
+          <w:bCs/>
+        </w:rPr>
+        <w:t>4.S: Elimina el cliente seleccionado de la base de datos.</w:t>
+      </w:r>
+    </w:p>
+    <w:p>
+      <w:pPr>
+        <w:jc w:val="both"/>
+        <w:rPr>
+          <w:b/>
+          <w:bCs/>
+        </w:rPr>
+      </w:pPr>
+      <w:r>
+        <w:rPr>
+          <w:b/>
+          <w:bCs/>
+        </w:rPr>
+        <w:t>4.1S: Cancela la eliminación del cliente.</w:t>
+      </w:r>
+    </w:p>
+    <w:p>
+      <w:pPr>
+        <w:jc w:val="both"/>
+        <w:rPr>
+          <w:b/>
+          <w:bCs/>
+        </w:rPr>
+      </w:pPr>
+    </w:p>
+    <w:p>
+      <w:pPr>
+        <w:jc w:val="both"/>
+        <w:rPr>
+          <w:b/>
+          <w:bCs/>
+        </w:rPr>
+      </w:pPr>
+      <w:r>
+        <w:rPr>
+          <w:b/>
+          <w:bCs/>
+        </w:rPr>
+        <w:t xml:space="preserve">+Eliminar </w:t>
+      </w:r>
+      <w:proofErr w:type="gramStart"/>
+      <w:r>
+        <w:rPr>
+          <w:b/>
+          <w:bCs/>
+        </w:rPr>
+        <w:t>Marca(</w:t>
+      </w:r>
+      <w:proofErr w:type="gramEnd"/>
+      <w:r>
+        <w:rPr>
+          <w:b/>
+          <w:bCs/>
+        </w:rPr>
+        <w:t>):</w:t>
+      </w:r>
+    </w:p>
+    <w:p>
+      <w:pPr>
+        <w:jc w:val="both"/>
+        <w:rPr>
+          <w:b/>
+          <w:bCs/>
+        </w:rPr>
+      </w:pPr>
+      <w:r>
+        <w:rPr>
+          <w:b/>
+          <w:bCs/>
+        </w:rPr>
+        <w:t>1.U: Selecciona la marca que deseas eliminar.</w:t>
+      </w:r>
+    </w:p>
+    <w:p>
+      <w:pPr>
+        <w:jc w:val="both"/>
+        <w:rPr>
+          <w:b/>
+          <w:bCs/>
+        </w:rPr>
+      </w:pPr>
+      <w:r>
+        <w:rPr>
+          <w:b/>
+          <w:bCs/>
+        </w:rPr>
+        <w:t>2.S: Recupera los datos de la marca seleccionada y los muestra al usuario como confirmación.</w:t>
+      </w:r>
+    </w:p>
+    <w:p>
+      <w:pPr>
+        <w:jc w:val="both"/>
+        <w:rPr>
+          <w:b/>
+          <w:bCs/>
+        </w:rPr>
+      </w:pPr>
+      <w:r>
+        <w:rPr>
+          <w:b/>
+          <w:bCs/>
+        </w:rPr>
+        <w:t>3.U: Confirma la eliminación de la marca.</w:t>
+      </w:r>
+    </w:p>
+    <w:p>
+      <w:pPr>
+        <w:jc w:val="both"/>
+        <w:rPr>
+          <w:b/>
+          <w:bCs/>
+        </w:rPr>
+      </w:pPr>
+      <w:r>
+        <w:rPr>
+          <w:b/>
+          <w:bCs/>
+        </w:rPr>
+        <w:t>4.S: Elimina la marca seleccionada de la base de datos.</w:t>
+      </w:r>
+    </w:p>
+    <w:p>
+      <w:pPr>
+        <w:jc w:val="both"/>
+        <w:rPr>
+          <w:b/>
+          <w:bCs/>
+        </w:rPr>
+      </w:pPr>
+      <w:r>
+        <w:rPr>
+          <w:b/>
+          <w:bCs/>
+        </w:rPr>
+        <w:t>4.1S: Cancela la eliminación de la marca.</w:t>
+      </w:r>
+    </w:p>
+    <w:p>
+      <w:pPr>
+        <w:jc w:val="both"/>
+        <w:rPr>
+          <w:b/>
+          <w:bCs/>
+        </w:rPr>
+      </w:pPr>
+      <w:r>
+        <w:rPr>
+          <w:b/>
+          <w:bCs/>
+        </w:rPr>
+        <w:t xml:space="preserve">+Eliminar </w:t>
+      </w:r>
+      <w:proofErr w:type="gramStart"/>
+      <w:r>
+        <w:rPr>
+          <w:b/>
+          <w:bCs/>
+        </w:rPr>
+        <w:t>Modelo(</w:t>
+      </w:r>
+      <w:proofErr w:type="gramEnd"/>
+      <w:r>
+        <w:rPr>
+          <w:b/>
+          <w:bCs/>
+        </w:rPr>
+        <w:t>):</w:t>
+      </w:r>
+    </w:p>
+    <w:p>
+      <w:pPr>
+        <w:jc w:val="both"/>
+        <w:rPr>
+          <w:b/>
+          <w:bCs/>
+        </w:rPr>
+      </w:pPr>
+      <w:r>
+        <w:rPr>
+          <w:b/>
+          <w:bCs/>
+        </w:rPr>
+        <w:t>1.U: Selecciona el modelo que deseas eliminar.</w:t>
+      </w:r>
+    </w:p>
+    <w:p>
+      <w:pPr>
+        <w:jc w:val="both"/>
+        <w:rPr>
+          <w:b/>
+          <w:bCs/>
+        </w:rPr>
+      </w:pPr>
+      <w:r>
+        <w:rPr>
+          <w:b/>
+          <w:bCs/>
+        </w:rPr>
+        <w:t>2.S: Recupera los datos del modelo seleccionado y los muestra al usuario como confirmación.</w:t>
+      </w:r>
+    </w:p>
+    <w:p>
+      <w:pPr>
+        <w:jc w:val="both"/>
+        <w:rPr>
+          <w:b/>
+          <w:bCs/>
+        </w:rPr>
+      </w:pPr>
+      <w:r>
+        <w:rPr>
+          <w:b/>
+          <w:bCs/>
+        </w:rPr>
+        <w:t>3.U: Confirma la eliminación del modelo.</w:t>
+      </w:r>
+    </w:p>
+    <w:p>
+      <w:pPr>
+        <w:jc w:val="both"/>
+        <w:rPr>
+          <w:b/>
+          <w:bCs/>
+        </w:rPr>
+      </w:pPr>
+      <w:r>
+        <w:rPr>
+          <w:b/>
+          <w:bCs/>
+        </w:rPr>
+        <w:lastRenderedPageBreak/>
+        <w:t>4.S: Elimina el modelo seleccionado de la base de datos.</w:t>
+      </w:r>
+    </w:p>
+    <w:p>
+      <w:pPr>
+        <w:jc w:val="both"/>
+        <w:rPr>
+          <w:b/>
+          <w:bCs/>
+        </w:rPr>
+      </w:pPr>
+      <w:r>
+        <w:rPr>
+          <w:b/>
+          <w:bCs/>
+        </w:rPr>
+        <w:t>4.1S: Cancela la eliminación del modelo.</w:t>
+      </w:r>
+    </w:p>
+    <w:p>
+      <w:pPr>
+        <w:jc w:val="both"/>
+        <w:rPr>
+          <w:b/>
+          <w:bCs/>
+        </w:rPr>
+      </w:pPr>
+    </w:p>
+    <w:p>
+      <w:pPr>
+        <w:jc w:val="both"/>
+        <w:rPr>
+          <w:b/>
+          <w:bCs/>
+        </w:rPr>
+      </w:pPr>
+      <w:r>
+        <w:rPr>
+          <w:b/>
+          <w:bCs/>
+        </w:rPr>
+        <w:t xml:space="preserve">+Eliminar Tipo de </w:t>
+      </w:r>
+      <w:proofErr w:type="gramStart"/>
+      <w:r>
+        <w:rPr>
+          <w:b/>
+          <w:bCs/>
+        </w:rPr>
+        <w:t>Coche(</w:t>
+      </w:r>
+      <w:proofErr w:type="gramEnd"/>
+      <w:r>
+        <w:rPr>
+          <w:b/>
+          <w:bCs/>
+        </w:rPr>
+        <w:t>):</w:t>
+      </w:r>
+    </w:p>
+    <w:p>
+      <w:pPr>
+        <w:jc w:val="both"/>
+        <w:rPr>
+          <w:b/>
+          <w:bCs/>
+        </w:rPr>
+      </w:pPr>
+      <w:r>
+        <w:rPr>
+          <w:b/>
+          <w:bCs/>
+        </w:rPr>
+        <w:t>1.U: Selecciona el tipo de coche que deseas eliminar.</w:t>
+      </w:r>
+    </w:p>
+    <w:p>
+      <w:pPr>
+        <w:jc w:val="both"/>
+        <w:rPr>
+          <w:b/>
+          <w:bCs/>
+        </w:rPr>
+      </w:pPr>
+      <w:r>
+        <w:rPr>
+          <w:b/>
+          <w:bCs/>
+        </w:rPr>
+        <w:t>2.S: Recupera los datos del tipo de coche seleccionado y los muestra al usuario como confirmación.</w:t>
+      </w:r>
+    </w:p>
+    <w:p>
+      <w:pPr>
+        <w:jc w:val="both"/>
+        <w:rPr>
+          <w:b/>
+          <w:bCs/>
+        </w:rPr>
+      </w:pPr>
+      <w:r>
+        <w:rPr>
+          <w:b/>
+          <w:bCs/>
+        </w:rPr>
+        <w:t>3.U: Confirma la eliminación del tipo de coche.</w:t>
+      </w:r>
+    </w:p>
+    <w:p>
+      <w:pPr>
+        <w:jc w:val="both"/>
+        <w:rPr>
+          <w:b/>
+          <w:bCs/>
+        </w:rPr>
+      </w:pPr>
+      <w:r>
+        <w:rPr>
+          <w:b/>
+          <w:bCs/>
+        </w:rPr>
+        <w:t>4.S: Elimina el tipo de coche seleccionado de la base de datos.</w:t>
+      </w:r>
+    </w:p>
+    <w:p>
+      <w:pPr>
+        <w:jc w:val="both"/>
+        <w:rPr>
+          <w:b/>
+          <w:bCs/>
+        </w:rPr>
+      </w:pPr>
+      <w:r>
+        <w:rPr>
+          <w:b/>
+          <w:bCs/>
+        </w:rPr>
+        <w:t>4.1S: Cancela la eliminación del tipo de coche.</w:t>
+      </w:r>
+    </w:p>
+    <w:p>
+      <w:pPr>
+        <w:jc w:val="both"/>
+        <w:rPr>
+          <w:b/>
+          <w:bCs/>
+        </w:rPr>
+      </w:pPr>
+      <w:r>
+        <w:rPr>
+          <w:b/>
+          <w:bCs/>
+        </w:rPr>
+        <w:t xml:space="preserve">+Eliminar Fuente de </w:t>
+      </w:r>
+      <w:proofErr w:type="gramStart"/>
+      <w:r>
+        <w:rPr>
+          <w:b/>
+          <w:bCs/>
+        </w:rPr>
+        <w:t>Energía(</w:t>
+      </w:r>
+      <w:proofErr w:type="gramEnd"/>
+      <w:r>
+        <w:rPr>
+          <w:b/>
+          <w:bCs/>
+        </w:rPr>
+        <w:t>):</w:t>
+      </w:r>
+    </w:p>
+    <w:p>
+      <w:pPr>
+        <w:jc w:val="both"/>
+        <w:rPr>
+          <w:b/>
+          <w:bCs/>
+        </w:rPr>
+      </w:pPr>
+      <w:r>
+        <w:rPr>
+          <w:b/>
+          <w:bCs/>
+        </w:rPr>
+        <w:t>1.U: Selecciona la fuente de energía que deseas eliminar.</w:t>
+      </w:r>
+    </w:p>
+    <w:p>
+      <w:pPr>
+        <w:jc w:val="both"/>
+        <w:rPr>
+          <w:b/>
+          <w:bCs/>
+        </w:rPr>
+      </w:pPr>
+      <w:r>
+        <w:rPr>
+          <w:b/>
+          <w:bCs/>
+        </w:rPr>
+        <w:t>2.S: Recupera los datos de la fuente de energía seleccionada y los muestra al usuario como confirmación.</w:t>
+      </w:r>
+    </w:p>
+    <w:p>
+      <w:pPr>
+        <w:jc w:val="both"/>
+        <w:rPr>
+          <w:b/>
+          <w:bCs/>
+        </w:rPr>
+      </w:pPr>
+      <w:r>
+        <w:rPr>
+          <w:b/>
+          <w:bCs/>
+        </w:rPr>
+        <w:t>3.U: Confirma la eliminación de la fuente de energía.</w:t>
+      </w:r>
+    </w:p>
+    <w:p>
+      <w:pPr>
+        <w:jc w:val="both"/>
+        <w:rPr>
+          <w:b/>
+          <w:bCs/>
+        </w:rPr>
+      </w:pPr>
+      <w:r>
+        <w:rPr>
+          <w:b/>
+          <w:bCs/>
+        </w:rPr>
+        <w:t>4.S: Elimina la fuente de energía seleccionada de la base de datos.</w:t>
+      </w:r>
+    </w:p>
+    <w:p>
+      <w:pPr>
+        <w:jc w:val="both"/>
+        <w:rPr>
+          <w:b/>
+          <w:bCs/>
+        </w:rPr>
+      </w:pPr>
+      <w:r>
+        <w:rPr>
+          <w:b/>
+          <w:bCs/>
+        </w:rPr>
+        <w:t>4.1S: Cancela la eliminación de la fuente de energía.</w:t>
+      </w:r>
+    </w:p>
+    <w:p>
+      <w:pPr>
+        <w:jc w:val="both"/>
+        <w:rPr>
+          <w:b/>
+          <w:bCs/>
+        </w:rPr>
+      </w:pPr>
+    </w:p>
+    <w:p>
+      <w:pPr>
+        <w:jc w:val="both"/>
+        <w:rPr>
+          <w:b/>
+          <w:bCs/>
+        </w:rPr>
+      </w:pPr>
+    </w:p>
+    <w:p>
+      <w:pPr>
+        <w:jc w:val="both"/>
+        <w:rPr>
+          <w:b/>
+          <w:bCs/>
+        </w:rPr>
+      </w:pPr>
+    </w:p>
+    <w:p>
+      <w:pPr>
+        <w:ind w:firstLine="708"/>
+        <w:jc w:val="both"/>
+        <w:rPr>
+          <w:b/>
+          <w:bCs/>
+        </w:rPr>
+      </w:pPr>
+      <w:r>
+        <w:rPr>
+          <w:b/>
+          <w:bCs/>
+        </w:rPr>
+        <w:lastRenderedPageBreak/>
+        <w:t>MODELO RELACIONAL:</w:t>
+      </w:r>
+    </w:p>
+    <w:p>
+      <w:pPr>
+        <w:ind w:firstLine="708"/>
+        <w:jc w:val="both"/>
+        <w:rPr>
+          <w:b/>
+          <w:bCs/>
+        </w:rPr>
+      </w:pPr>
+      <w:r>
+        <w:rPr>
+          <w:b/>
+          <w:bCs/>
+          <w:noProof/>
+        </w:rPr>
+        <w:drawing>
+          <wp:inline distT="0" distB="0" distL="0" distR="0" wp14:anchorId="1D0F32DE" wp14:editId="6B1F2C2A">
+            <wp:extent cx="5935980" cy="4777740"/>
+            <wp:effectExtent l="0" t="0" r="7620" b="3810"/>
+            <wp:docPr id="848193858" name="Imagen 2"/>
+            <wp:cNvGraphicFramePr>
+              <a:graphicFrameLocks xmlns:a="http://schemas.openxmlformats.org/drawingml/2006/main" noChangeAspect="1"/>
+            </wp:cNvGraphicFramePr>
+            <a:graphic xmlns:a="http://schemas.openxmlformats.org/drawingml/2006/main">
+              <a:graphicData uri="http://schemas.openxmlformats.org/drawingml/2006/picture">
+                <pic:pic xmlns:pic="http://schemas.openxmlformats.org/drawingml/2006/picture">
+                  <pic:nvPicPr>
+                    <pic:cNvPr id="0" name="Picture 2"/>
+                    <pic:cNvPicPr>
+                      <a:picLocks noChangeAspect="1" noChangeArrowheads="1"/>
+                    </pic:cNvPicPr>
+                  </pic:nvPicPr>
+                  <pic:blipFill>
+                    <a:blip r:embed="rId8">
+                      <a:extLst>
+                        <a:ext uri="{28A0092B-C50C-407E-A947-70E740481C1C}">
+                          <a14:useLocalDpi xmlns:a14="http://schemas.microsoft.com/office/drawing/2010/main" val="0"/>
+                        </a:ext>
+                      </a:extLst>
+                    </a:blip>
+                    <a:srcRect/>
+                    <a:stretch>
+                      <a:fillRect/>
+                    </a:stretch>
+                  </pic:blipFill>
+                  <pic:spPr bwMode="auto">
+                    <a:xfrm>
+                      <a:off x="0" y="0"/>
+                      <a:ext cx="5935980" cy="4777740"/>
+                    </a:xfrm>
+                    <a:prstGeom prst="rect">
+                      <a:avLst/>
+                    </a:prstGeom>
+                    <a:noFill/>
+                    <a:ln>
+                      <a:noFill/>
+                    </a:ln>
+                  </pic:spPr>
+                </pic:pic>
+              </a:graphicData>
+            </a:graphic>
+          </wp:inline>
+        </w:drawing>
+      </w:r>
+    </w:p>
+    <w:p>
+      <w:pPr>
+        <w:ind w:firstLine="708"/>
+        <w:jc w:val="both"/>
+        <w:rPr>
+          <w:b/>
+          <w:bCs/>
+        </w:rPr>
+      </w:pPr>
+    </w:p>
+    <w:p>
+      <w:pPr>
+        <w:ind w:firstLine="708"/>
+        <w:jc w:val="both"/>
+        <w:rPr>
+          <w:b/>
+          <w:bCs/>
+        </w:rPr>
+      </w:pPr>
+    </w:p>
+    <w:p>
+      <w:pPr>
+        <w:ind w:firstLine="708"/>
+        <w:jc w:val="both"/>
+        <w:rPr>
+          <w:b/>
+          <w:bCs/>
+        </w:rPr>
+      </w:pPr>
+    </w:p>
+    <w:p>
+      <w:pPr>
+        <w:ind w:firstLine="708"/>
+        <w:jc w:val="both"/>
+        <w:rPr>
+          <w:b/>
+          <w:bCs/>
+        </w:rPr>
+      </w:pPr>
+    </w:p>
+    <w:p>
+      <w:pPr>
+        <w:ind w:firstLine="708"/>
+        <w:jc w:val="both"/>
+        <w:rPr>
+          <w:b/>
+          <w:bCs/>
+        </w:rPr>
+      </w:pPr>
+    </w:p>
+    <w:p>
+      <w:pPr>
+        <w:ind w:firstLine="708"/>
+        <w:jc w:val="both"/>
+        <w:rPr>
+          <w:b/>
+          <w:bCs/>
+        </w:rPr>
+      </w:pPr>
+    </w:p>
+    <w:p>
+      <w:pPr>
+        <w:ind w:firstLine="708"/>
+        <w:jc w:val="both"/>
+        <w:rPr>
+          <w:b/>
+          <w:bCs/>
+        </w:rPr>
+      </w:pPr>
+    </w:p>
+    <w:p>
+      <w:pPr>
+        <w:ind w:firstLine="0"/>
+        <w:rPr>
+          <w:b/>
+          <w:bCs/>
+        </w:rPr>
+      </w:pPr>
+      <w:r>
+        <w:lastRenderedPageBreak/>
+        <w:tab/>
+      </w:r>
+      <w:r>
+        <w:rPr>
+          <w:b/>
+          <w:bCs/>
+        </w:rPr>
+        <w:t xml:space="preserve">INTERFAZ </w:t>
+      </w:r>
+      <w:r>
+        <w:rPr>
+          <w:b/>
+          <w:bCs/>
+        </w:rPr>
+        <w:t>(SCREENSHOT)</w:t>
+      </w:r>
+      <w:r>
+        <w:rPr>
+          <w:b/>
+          <w:bCs/>
+          <w:noProof/>
+        </w:rPr>
+        <w:drawing>
+          <wp:inline distT="0" distB="0" distL="0" distR="0">
+            <wp:extent cx="5943600" cy="2788920"/>
+            <wp:effectExtent l="0" t="0" r="0" b="0"/>
+            <wp:docPr id="445862373" name="Imagen 3"/>
+            <wp:cNvGraphicFramePr>
+              <a:graphicFrameLocks xmlns:a="http://schemas.openxmlformats.org/drawingml/2006/main" noChangeAspect="1"/>
+            </wp:cNvGraphicFramePr>
+            <a:graphic xmlns:a="http://schemas.openxmlformats.org/drawingml/2006/main">
+              <a:graphicData uri="http://schemas.openxmlformats.org/drawingml/2006/picture">
+                <pic:pic xmlns:pic="http://schemas.openxmlformats.org/drawingml/2006/picture">
+                  <pic:nvPicPr>
+                    <pic:cNvPr id="0" name="Picture 3"/>
+                    <pic:cNvPicPr>
+                      <a:picLocks noChangeAspect="1" noChangeArrowheads="1"/>
+                    </pic:cNvPicPr>
+                  </pic:nvPicPr>
+                  <pic:blipFill>
+                    <a:blip r:embed="rId9" cstate="print">
+                      <a:extLst>
+                        <a:ext uri="{28A0092B-C50C-407E-A947-70E740481C1C}">
+                          <a14:useLocalDpi xmlns:a14="http://schemas.microsoft.com/office/drawing/2010/main" val="0"/>
+                        </a:ext>
+                      </a:extLst>
+                    </a:blip>
+                    <a:srcRect/>
+                    <a:stretch>
+                      <a:fillRect/>
+                    </a:stretch>
+                  </pic:blipFill>
+                  <pic:spPr bwMode="auto">
+                    <a:xfrm>
+                      <a:off x="0" y="0"/>
+                      <a:ext cx="5943600" cy="2788920"/>
+                    </a:xfrm>
+                    <a:prstGeom prst="rect">
+                      <a:avLst/>
+                    </a:prstGeom>
+                    <a:noFill/>
+                    <a:ln>
+                      <a:noFill/>
+                    </a:ln>
+                  </pic:spPr>
+                </pic:pic>
+              </a:graphicData>
+            </a:graphic>
+          </wp:inline>
+        </w:drawing>
+      </w:r>
+    </w:p>
+    <w:p>
+      <w:pPr>
+        <w:ind w:firstLine="0"/>
+        <w:rPr>
+          <w:b/>
+          <w:bCs/>
+        </w:rPr>
+      </w:pPr>
+    </w:p>
+    <w:p>
+      <w:pPr>
+        <w:ind w:firstLine="0"/>
+        <w:rPr>
+          <w:b/>
+          <w:bCs/>
+        </w:rPr>
+      </w:pPr>
+      <w:r>
+        <w:rPr>
+          <w:b/>
+          <w:bCs/>
+          <w:noProof/>
+        </w:rPr>
+        <w:drawing>
+          <wp:inline distT="0" distB="0" distL="0" distR="0">
+            <wp:extent cx="5935980" cy="2773680"/>
+            <wp:effectExtent l="0" t="0" r="7620" b="7620"/>
+            <wp:docPr id="1563798286" name="Imagen 4"/>
+            <wp:cNvGraphicFramePr>
+              <a:graphicFrameLocks xmlns:a="http://schemas.openxmlformats.org/drawingml/2006/main" noChangeAspect="1"/>
+            </wp:cNvGraphicFramePr>
+            <a:graphic xmlns:a="http://schemas.openxmlformats.org/drawingml/2006/main">
+              <a:graphicData uri="http://schemas.openxmlformats.org/drawingml/2006/picture">
+                <pic:pic xmlns:pic="http://schemas.openxmlformats.org/drawingml/2006/picture">
+                  <pic:nvPicPr>
+                    <pic:cNvPr id="0" name="Picture 4"/>
+                    <pic:cNvPicPr>
+                      <a:picLocks noChangeAspect="1" noChangeArrowheads="1"/>
+                    </pic:cNvPicPr>
+                  </pic:nvPicPr>
+                  <pic:blipFill>
+                    <a:blip r:embed="rId10" cstate="print">
+                      <a:extLst>
+                        <a:ext uri="{28A0092B-C50C-407E-A947-70E740481C1C}">
+                          <a14:useLocalDpi xmlns:a14="http://schemas.microsoft.com/office/drawing/2010/main" val="0"/>
+                        </a:ext>
+                      </a:extLst>
+                    </a:blip>
+                    <a:srcRect/>
+                    <a:stretch>
+                      <a:fillRect/>
+                    </a:stretch>
+                  </pic:blipFill>
+                  <pic:spPr bwMode="auto">
+                    <a:xfrm>
+                      <a:off x="0" y="0"/>
+                      <a:ext cx="5935980" cy="2773680"/>
+                    </a:xfrm>
+                    <a:prstGeom prst="rect">
+                      <a:avLst/>
+                    </a:prstGeom>
+                    <a:noFill/>
+                    <a:ln>
+                      <a:noFill/>
+                    </a:ln>
+                  </pic:spPr>
+                </pic:pic>
+              </a:graphicData>
+            </a:graphic>
+          </wp:inline>
+        </w:drawing>
+      </w:r>
+    </w:p>
     <w:p/>
+    <w:p/>
+    <w:p/>
+    <w:p>
+      <w:r>
+        <w:rPr>
+          <w:noProof/>
+        </w:rPr>
+        <w:lastRenderedPageBreak/>
+        <w:drawing>
+          <wp:inline distT="0" distB="0" distL="0" distR="0">
+            <wp:extent cx="5935980" cy="2293620"/>
+            <wp:effectExtent l="0" t="0" r="7620" b="0"/>
+            <wp:docPr id="1168150906" name="Imagen 5"/>
+            <wp:cNvGraphicFramePr>
+              <a:graphicFrameLocks xmlns:a="http://schemas.openxmlformats.org/drawingml/2006/main" noChangeAspect="1"/>
+            </wp:cNvGraphicFramePr>
+            <a:graphic xmlns:a="http://schemas.openxmlformats.org/drawingml/2006/main">
+              <a:graphicData uri="http://schemas.openxmlformats.org/drawingml/2006/picture">
+                <pic:pic xmlns:pic="http://schemas.openxmlformats.org/drawingml/2006/picture">
+                  <pic:nvPicPr>
+                    <pic:cNvPr id="0" name="Picture 5"/>
+                    <pic:cNvPicPr>
+                      <a:picLocks noChangeAspect="1" noChangeArrowheads="1"/>
+                    </pic:cNvPicPr>
+                  </pic:nvPicPr>
+                  <pic:blipFill>
+                    <a:blip r:embed="rId11" cstate="print">
+                      <a:extLst>
+                        <a:ext uri="{28A0092B-C50C-407E-A947-70E740481C1C}">
+                          <a14:useLocalDpi xmlns:a14="http://schemas.microsoft.com/office/drawing/2010/main" val="0"/>
+                        </a:ext>
+                      </a:extLst>
+                    </a:blip>
+                    <a:srcRect/>
+                    <a:stretch>
+                      <a:fillRect/>
+                    </a:stretch>
+                  </pic:blipFill>
+                  <pic:spPr bwMode="auto">
+                    <a:xfrm>
+                      <a:off x="0" y="0"/>
+                      <a:ext cx="5935980" cy="2293620"/>
+                    </a:xfrm>
+                    <a:prstGeom prst="rect">
+                      <a:avLst/>
+                    </a:prstGeom>
+                    <a:noFill/>
+                    <a:ln>
+                      <a:noFill/>
+                    </a:ln>
+                  </pic:spPr>
+                </pic:pic>
+              </a:graphicData>
+            </a:graphic>
+          </wp:inline>
+        </w:drawing>
+      </w:r>
+    </w:p>
+    <w:p>
+      <w:r>
+        <w:rPr>
+          <w:noProof/>
+        </w:rPr>
+        <w:drawing>
+          <wp:inline distT="0" distB="0" distL="0" distR="0">
+            <wp:extent cx="5935980" cy="2552700"/>
+            <wp:effectExtent l="152400" t="152400" r="369570" b="361950"/>
+            <wp:docPr id="974405451" name="Imagen 6"/>
+            <wp:cNvGraphicFramePr>
+              <a:graphicFrameLocks xmlns:a="http://schemas.openxmlformats.org/drawingml/2006/main" noChangeAspect="1"/>
+            </wp:cNvGraphicFramePr>
+            <a:graphic xmlns:a="http://schemas.openxmlformats.org/drawingml/2006/main">
+              <a:graphicData uri="http://schemas.openxmlformats.org/drawingml/2006/picture">
+                <pic:pic xmlns:pic="http://schemas.openxmlformats.org/drawingml/2006/picture">
+                  <pic:nvPicPr>
+                    <pic:cNvPr id="0" name="Picture 6"/>
+                    <pic:cNvPicPr>
+                      <a:picLocks noChangeAspect="1" noChangeArrowheads="1"/>
+                    </pic:cNvPicPr>
+                  </pic:nvPicPr>
+                  <pic:blipFill>
+                    <a:blip r:embed="rId12" cstate="print">
+                      <a:extLst>
+                        <a:ext uri="{28A0092B-C50C-407E-A947-70E740481C1C}">
+                          <a14:useLocalDpi xmlns:a14="http://schemas.microsoft.com/office/drawing/2010/main" val="0"/>
+                        </a:ext>
+                      </a:extLst>
+                    </a:blip>
+                    <a:srcRect/>
+                    <a:stretch>
+                      <a:fillRect/>
+                    </a:stretch>
+                  </pic:blipFill>
+                  <pic:spPr bwMode="auto">
+                    <a:xfrm>
+                      <a:off x="0" y="0"/>
+                      <a:ext cx="5935980" cy="2552700"/>
+                    </a:xfrm>
+                    <a:prstGeom prst="rect">
+                      <a:avLst/>
+                    </a:prstGeom>
+                    <a:ln>
+                      <a:noFill/>
+                    </a:ln>
+                    <a:effectLst>
+                      <a:outerShdw blurRad="292100" dist="139700" dir="2700000" algn="tl" rotWithShape="0">
+                        <a:srgbClr val="333333">
+                          <a:alpha val="65000"/>
+                        </a:srgbClr>
+                      </a:outerShdw>
+                    </a:effectLst>
+                  </pic:spPr>
+                </pic:pic>
+              </a:graphicData>
+            </a:graphic>
+          </wp:inline>
+        </w:drawing>
+      </w:r>
+    </w:p>
+    <w:p>
+      <w:pPr>
+        <w:rPr>
+          <w:b/>
+          <w:bCs/>
+        </w:rPr>
+      </w:pPr>
+    </w:p>
+    <w:p>
+      <w:pPr>
+        <w:rPr>
+          <w:b/>
+          <w:bCs/>
+        </w:rPr>
+      </w:pPr>
+    </w:p>
+    <w:p>
+      <w:pPr>
+        <w:rPr>
+          <w:b/>
+          <w:bCs/>
+        </w:rPr>
+      </w:pPr>
+    </w:p>
+    <w:p>
+      <w:pPr>
+        <w:rPr>
+          <w:b/>
+          <w:bCs/>
+        </w:rPr>
+      </w:pPr>
+    </w:p>
+    <w:p>
+      <w:pPr>
+        <w:rPr>
+          <w:b/>
+          <w:bCs/>
+        </w:rPr>
+      </w:pPr>
+    </w:p>
+    <w:p>
+      <w:pPr>
+        <w:rPr>
+          <w:b/>
+          <w:bCs/>
+        </w:rPr>
+      </w:pPr>
+    </w:p>
+    <w:p>
+      <w:pPr>
+        <w:pStyle w:val="Ttulo1"/>
+      </w:pPr>
+      <w:bookmarkStart w:id="8" w:name="_Toc136531711"/>
+      <w:r>
+        <w:lastRenderedPageBreak/>
+        <w:t>DISEÑO:</w:t>
+      </w:r>
+      <w:bookmarkEnd w:id="8"/>
+    </w:p>
+    <w:p>
+      <w:pPr>
+        <w:rPr>
+          <w:b/>
+          <w:bCs/>
+        </w:rPr>
+      </w:pPr>
+      <w:r>
+        <w:rPr>
+          <w:b/>
+          <w:bCs/>
+        </w:rPr>
+        <w:t>DIAGRAMA DE CLASE:</w:t>
+      </w:r>
+    </w:p>
+    <w:p>
+      <w:pPr>
+        <w:rPr>
+          <w:b/>
+          <w:bCs/>
+        </w:rPr>
+      </w:pPr>
+    </w:p>
+    <w:p>
+      <w:pPr>
+        <w:rPr>
+          <w:b/>
+          <w:bCs/>
+        </w:rPr>
+      </w:pPr>
+      <w:r>
+        <w:rPr>
+          <w:b/>
+          <w:bCs/>
+          <w:noProof/>
+        </w:rPr>
+        <w:drawing>
+          <wp:anchor distT="0" distB="0" distL="114300" distR="114300" simplePos="0" relativeHeight="251658240" behindDoc="1" locked="0" layoutInCell="1" allowOverlap="1">
+            <wp:simplePos x="0" y="0"/>
+            <wp:positionH relativeFrom="column">
+              <wp:posOffset>457200</wp:posOffset>
+            </wp:positionH>
+            <wp:positionV relativeFrom="paragraph">
+              <wp:posOffset>0</wp:posOffset>
+            </wp:positionV>
+            <wp:extent cx="5935980" cy="5326380"/>
+            <wp:effectExtent l="152400" t="152400" r="369570" b="369570"/>
+            <wp:wrapThrough wrapText="bothSides">
+              <wp:wrapPolygon edited="0">
+                <wp:start x="277" y="-618"/>
+                <wp:lineTo x="-555" y="-464"/>
+                <wp:lineTo x="-555" y="21940"/>
+                <wp:lineTo x="693" y="23021"/>
+                <wp:lineTo x="21628" y="23021"/>
+                <wp:lineTo x="21697" y="22867"/>
+                <wp:lineTo x="22806" y="21863"/>
+                <wp:lineTo x="22875" y="773"/>
+                <wp:lineTo x="22044" y="-386"/>
+                <wp:lineTo x="21974" y="-618"/>
+                <wp:lineTo x="277" y="-618"/>
+              </wp:wrapPolygon>
+            </wp:wrapThrough>
+            <wp:docPr id="1714774352" name="Imagen 7"/>
+            <wp:cNvGraphicFramePr>
+              <a:graphicFrameLocks xmlns:a="http://schemas.openxmlformats.org/drawingml/2006/main" noChangeAspect="1"/>
+            </wp:cNvGraphicFramePr>
+            <a:graphic xmlns:a="http://schemas.openxmlformats.org/drawingml/2006/main">
+              <a:graphicData uri="http://schemas.openxmlformats.org/drawingml/2006/picture">
+                <pic:pic xmlns:pic="http://schemas.openxmlformats.org/drawingml/2006/picture">
+                  <pic:nvPicPr>
+                    <pic:cNvPr id="0" name="Picture 7"/>
+                    <pic:cNvPicPr>
+                      <a:picLocks noChangeAspect="1" noChangeArrowheads="1"/>
+                    </pic:cNvPicPr>
+                  </pic:nvPicPr>
+                  <pic:blipFill>
+                    <a:blip r:embed="rId13">
+                      <a:extLst>
+                        <a:ext uri="{28A0092B-C50C-407E-A947-70E740481C1C}">
+                          <a14:useLocalDpi xmlns:a14="http://schemas.microsoft.com/office/drawing/2010/main" val="0"/>
+                        </a:ext>
+                      </a:extLst>
+                    </a:blip>
+                    <a:srcRect/>
+                    <a:stretch>
+                      <a:fillRect/>
+                    </a:stretch>
+                  </pic:blipFill>
+                  <pic:spPr bwMode="auto">
+                    <a:xfrm>
+                      <a:off x="0" y="0"/>
+                      <a:ext cx="5935980" cy="5326380"/>
+                    </a:xfrm>
+                    <a:prstGeom prst="rect">
+                      <a:avLst/>
+                    </a:prstGeom>
+                    <a:ln>
+                      <a:noFill/>
+                    </a:ln>
+                    <a:effectLst>
+                      <a:outerShdw blurRad="292100" dist="139700" dir="2700000" algn="tl" rotWithShape="0">
+                        <a:srgbClr val="333333">
+                          <a:alpha val="65000"/>
+                        </a:srgbClr>
+                      </a:outerShdw>
+                    </a:effectLst>
+                  </pic:spPr>
+                </pic:pic>
+              </a:graphicData>
+            </a:graphic>
+          </wp:anchor>
+        </w:drawing>
+      </w:r>
+    </w:p>
+    <w:p>
+      <w:pPr>
+        <w:ind w:left="696"/>
+        <w:rPr>
+          <w:b/>
+          <w:bCs/>
+        </w:rPr>
+      </w:pPr>
+    </w:p>
+    <w:p>
+      <w:pPr>
+        <w:ind w:left="696"/>
+        <w:rPr>
+          <w:b/>
+          <w:bCs/>
+        </w:rPr>
+      </w:pPr>
+    </w:p>
+    <w:p>
+      <w:pPr>
+        <w:ind w:left="696"/>
+        <w:rPr>
+          <w:b/>
+          <w:bCs/>
+        </w:rPr>
+      </w:pPr>
+      <w:r>
+        <w:rPr>
+          <w:b/>
+          <w:bCs/>
+        </w:rPr>
+        <w:lastRenderedPageBreak/>
+        <w:t>DIAGRAMAS DE SECUENCIAS:</w:t>
+      </w:r>
+    </w:p>
+    <w:p>
+      <w:pPr>
+        <w:ind w:left="696"/>
+        <w:rPr>
+          <w:b/>
+          <w:bCs/>
+        </w:rPr>
+      </w:pPr>
+      <w:r>
+        <w:rPr>
+          <w:b/>
+          <w:bCs/>
+          <w:noProof/>
+        </w:rPr>
+        <w:drawing>
+          <wp:inline distT="0" distB="0" distL="0" distR="0">
+            <wp:extent cx="5935980" cy="2720340"/>
+            <wp:effectExtent l="0" t="0" r="7620" b="3810"/>
+            <wp:docPr id="1052487998" name="Imagen 8"/>
+            <wp:cNvGraphicFramePr>
+              <a:graphicFrameLocks xmlns:a="http://schemas.openxmlformats.org/drawingml/2006/main" noChangeAspect="1"/>
+            </wp:cNvGraphicFramePr>
+            <a:graphic xmlns:a="http://schemas.openxmlformats.org/drawingml/2006/main">
+              <a:graphicData uri="http://schemas.openxmlformats.org/drawingml/2006/picture">
+                <pic:pic xmlns:pic="http://schemas.openxmlformats.org/drawingml/2006/picture">
+                  <pic:nvPicPr>
+                    <pic:cNvPr id="0" name="Picture 8"/>
+                    <pic:cNvPicPr>
+                      <a:picLocks noChangeAspect="1" noChangeArrowheads="1"/>
+                    </pic:cNvPicPr>
+                  </pic:nvPicPr>
+                  <pic:blipFill>
+                    <a:blip r:embed="rId14">
+                      <a:extLst>
+                        <a:ext uri="{28A0092B-C50C-407E-A947-70E740481C1C}">
+                          <a14:useLocalDpi xmlns:a14="http://schemas.microsoft.com/office/drawing/2010/main" val="0"/>
+                        </a:ext>
+                      </a:extLst>
+                    </a:blip>
+                    <a:srcRect/>
+                    <a:stretch>
+                      <a:fillRect/>
+                    </a:stretch>
+                  </pic:blipFill>
+                  <pic:spPr bwMode="auto">
+                    <a:xfrm>
+                      <a:off x="0" y="0"/>
+                      <a:ext cx="5935980" cy="2720340"/>
+                    </a:xfrm>
+                    <a:prstGeom prst="rect">
+                      <a:avLst/>
+                    </a:prstGeom>
+                    <a:noFill/>
+                    <a:ln>
+                      <a:noFill/>
+                    </a:ln>
+                  </pic:spPr>
+                </pic:pic>
+              </a:graphicData>
+            </a:graphic>
+          </wp:inline>
+        </w:drawing>
+      </w:r>
+    </w:p>
+    <w:p>
+      <w:pPr>
+        <w:rPr>
+          <w:b/>
+          <w:bCs/>
+        </w:rPr>
+      </w:pPr>
+    </w:p>
+    <w:p>
+      <w:pPr>
+        <w:rPr>
+          <w:b/>
+          <w:bCs/>
+          <w:noProof/>
+        </w:rPr>
+      </w:pPr>
+      <w:r>
+        <w:rPr>
+          <w:b/>
+          <w:bCs/>
+          <w:noProof/>
+        </w:rPr>
+        <w:drawing>
+          <wp:inline distT="0" distB="0" distL="0" distR="0">
+            <wp:extent cx="5943600" cy="2743200"/>
+            <wp:effectExtent l="0" t="0" r="0" b="0"/>
+            <wp:docPr id="884553992" name="Imagen 9"/>
+            <wp:cNvGraphicFramePr>
+              <a:graphicFrameLocks xmlns:a="http://schemas.openxmlformats.org/drawingml/2006/main" noChangeAspect="1"/>
+            </wp:cNvGraphicFramePr>
+            <a:graphic xmlns:a="http://schemas.openxmlformats.org/drawingml/2006/main">
+              <a:graphicData uri="http://schemas.openxmlformats.org/drawingml/2006/picture">
+                <pic:pic xmlns:pic="http://schemas.openxmlformats.org/drawingml/2006/picture">
+                  <pic:nvPicPr>
+                    <pic:cNvPr id="0" name="Picture 9"/>
+                    <pic:cNvPicPr>
+                      <a:picLocks noChangeAspect="1" noChangeArrowheads="1"/>
+                    </pic:cNvPicPr>
+                  </pic:nvPicPr>
+                  <pic:blipFill>
+                    <a:blip r:embed="rId15">
+                      <a:extLst>
+                        <a:ext uri="{28A0092B-C50C-407E-A947-70E740481C1C}">
+                          <a14:useLocalDpi xmlns:a14="http://schemas.microsoft.com/office/drawing/2010/main" val="0"/>
+                        </a:ext>
+                      </a:extLst>
+                    </a:blip>
+                    <a:srcRect/>
+                    <a:stretch>
+                      <a:fillRect/>
+                    </a:stretch>
+                  </pic:blipFill>
+                  <pic:spPr bwMode="auto">
+                    <a:xfrm>
+                      <a:off x="0" y="0"/>
+                      <a:ext cx="5943600" cy="2743200"/>
+                    </a:xfrm>
+                    <a:prstGeom prst="rect">
+                      <a:avLst/>
+                    </a:prstGeom>
+                    <a:noFill/>
+                    <a:ln>
+                      <a:noFill/>
+                    </a:ln>
+                  </pic:spPr>
+                </pic:pic>
+              </a:graphicData>
+            </a:graphic>
+          </wp:inline>
+        </w:drawing>
+      </w:r>
+    </w:p>
+    <w:p/>
+    <w:p/>
+    <w:p>
+      <w:pPr>
+        <w:tabs>
+          <w:tab w:val="left" w:pos="1764"/>
+        </w:tabs>
+      </w:pPr>
+      <w:r>
+        <w:tab/>
+      </w:r>
+    </w:p>
+    <w:p>
+      <w:pPr>
+        <w:tabs>
+          <w:tab w:val="left" w:pos="1764"/>
+        </w:tabs>
+      </w:pPr>
+      <w:r>
+        <w:rPr>
+          <w:noProof/>
+        </w:rPr>
+        <w:lastRenderedPageBreak/>
+        <w:drawing>
+          <wp:inline distT="0" distB="0" distL="0" distR="0">
+            <wp:extent cx="5935980" cy="2590800"/>
+            <wp:effectExtent l="0" t="0" r="7620" b="0"/>
+            <wp:docPr id="2067818653" name="Imagen 10"/>
+            <wp:cNvGraphicFramePr>
+              <a:graphicFrameLocks xmlns:a="http://schemas.openxmlformats.org/drawingml/2006/main" noChangeAspect="1"/>
+            </wp:cNvGraphicFramePr>
+            <a:graphic xmlns:a="http://schemas.openxmlformats.org/drawingml/2006/main">
+              <a:graphicData uri="http://schemas.openxmlformats.org/drawingml/2006/picture">
+                <pic:pic xmlns:pic="http://schemas.openxmlformats.org/drawingml/2006/picture">
+                  <pic:nvPicPr>
+                    <pic:cNvPr id="0" name="Picture 10"/>
+                    <pic:cNvPicPr>
+                      <a:picLocks noChangeAspect="1" noChangeArrowheads="1"/>
+                    </pic:cNvPicPr>
+                  </pic:nvPicPr>
+                  <pic:blipFill>
+                    <a:blip r:embed="rId16">
+                      <a:extLst>
+                        <a:ext uri="{28A0092B-C50C-407E-A947-70E740481C1C}">
+                          <a14:useLocalDpi xmlns:a14="http://schemas.microsoft.com/office/drawing/2010/main" val="0"/>
+                        </a:ext>
+                      </a:extLst>
+                    </a:blip>
+                    <a:srcRect/>
+                    <a:stretch>
+                      <a:fillRect/>
+                    </a:stretch>
+                  </pic:blipFill>
+                  <pic:spPr bwMode="auto">
+                    <a:xfrm>
+                      <a:off x="0" y="0"/>
+                      <a:ext cx="5935980" cy="2590800"/>
+                    </a:xfrm>
+                    <a:prstGeom prst="rect">
+                      <a:avLst/>
+                    </a:prstGeom>
+                    <a:noFill/>
+                    <a:ln>
+                      <a:noFill/>
+                    </a:ln>
+                  </pic:spPr>
+                </pic:pic>
+              </a:graphicData>
+            </a:graphic>
+          </wp:inline>
+        </w:drawing>
+      </w:r>
+    </w:p>
+    <w:p>
+      <w:pPr>
+        <w:tabs>
+          <w:tab w:val="left" w:pos="1764"/>
+        </w:tabs>
+      </w:pPr>
+    </w:p>
+    <w:p>
+      <w:pPr>
+        <w:tabs>
+          <w:tab w:val="left" w:pos="1764"/>
+        </w:tabs>
+      </w:pPr>
+    </w:p>
+    <w:p>
+      <w:pPr>
+        <w:tabs>
+          <w:tab w:val="left" w:pos="1764"/>
+        </w:tabs>
+      </w:pPr>
+    </w:p>
+    <w:p>
+      <w:pPr>
+        <w:tabs>
+          <w:tab w:val="left" w:pos="1764"/>
+        </w:tabs>
+        <w:rPr>
+          <w:noProof/>
+        </w:rPr>
+      </w:pPr>
+      <w:r>
+        <w:rPr>
+          <w:noProof/>
+        </w:rPr>
+        <w:drawing>
+          <wp:inline distT="0" distB="0" distL="0" distR="0">
+            <wp:extent cx="5943600" cy="2842260"/>
+            <wp:effectExtent l="0" t="0" r="0" b="0"/>
+            <wp:docPr id="2138200149" name="Imagen 11"/>
+            <wp:cNvGraphicFramePr>
+              <a:graphicFrameLocks xmlns:a="http://schemas.openxmlformats.org/drawingml/2006/main" noChangeAspect="1"/>
+            </wp:cNvGraphicFramePr>
+            <a:graphic xmlns:a="http://schemas.openxmlformats.org/drawingml/2006/main">
+              <a:graphicData uri="http://schemas.openxmlformats.org/drawingml/2006/picture">
+                <pic:pic xmlns:pic="http://schemas.openxmlformats.org/drawingml/2006/picture">
+                  <pic:nvPicPr>
+                    <pic:cNvPr id="0" name="Picture 11"/>
+                    <pic:cNvPicPr>
+                      <a:picLocks noChangeAspect="1" noChangeArrowheads="1"/>
+                    </pic:cNvPicPr>
+                  </pic:nvPicPr>
+                  <pic:blipFill>
+                    <a:blip r:embed="rId17">
+                      <a:extLst>
+                        <a:ext uri="{28A0092B-C50C-407E-A947-70E740481C1C}">
+                          <a14:useLocalDpi xmlns:a14="http://schemas.microsoft.com/office/drawing/2010/main" val="0"/>
+                        </a:ext>
+                      </a:extLst>
+                    </a:blip>
+                    <a:srcRect/>
+                    <a:stretch>
+                      <a:fillRect/>
+                    </a:stretch>
+                  </pic:blipFill>
+                  <pic:spPr bwMode="auto">
+                    <a:xfrm>
+                      <a:off x="0" y="0"/>
+                      <a:ext cx="5943600" cy="2842260"/>
+                    </a:xfrm>
+                    <a:prstGeom prst="rect">
+                      <a:avLst/>
+                    </a:prstGeom>
+                    <a:noFill/>
+                    <a:ln>
+                      <a:noFill/>
+                    </a:ln>
+                  </pic:spPr>
+                </pic:pic>
+              </a:graphicData>
+            </a:graphic>
+          </wp:inline>
+        </w:drawing>
+      </w:r>
+    </w:p>
+    <w:p>
+      <w:pPr>
+        <w:rPr>
+          <w:noProof/>
+        </w:rPr>
+      </w:pPr>
+    </w:p>
+    <w:p>
+      <w:pPr>
+        <w:tabs>
+          <w:tab w:val="left" w:pos="2016"/>
+        </w:tabs>
+      </w:pPr>
+      <w:r>
+        <w:tab/>
+      </w:r>
+    </w:p>
+    <w:p>
+      <w:pPr>
+        <w:tabs>
+          <w:tab w:val="left" w:pos="2016"/>
+        </w:tabs>
+        <w:rPr>
+          <w:noProof/>
+        </w:rPr>
+      </w:pPr>
+      <w:r>
+        <w:rPr>
+          <w:noProof/>
+        </w:rPr>
+        <w:lastRenderedPageBreak/>
+        <w:drawing>
+          <wp:inline distT="0" distB="0" distL="0" distR="0">
+            <wp:extent cx="5943600" cy="2880360"/>
+            <wp:effectExtent l="0" t="0" r="0" b="0"/>
+            <wp:docPr id="409770563" name="Imagen 12"/>
+            <wp:cNvGraphicFramePr>
+              <a:graphicFrameLocks xmlns:a="http://schemas.openxmlformats.org/drawingml/2006/main" noChangeAspect="1"/>
+            </wp:cNvGraphicFramePr>
+            <a:graphic xmlns:a="http://schemas.openxmlformats.org/drawingml/2006/main">
+              <a:graphicData uri="http://schemas.openxmlformats.org/drawingml/2006/picture">
+                <pic:pic xmlns:pic="http://schemas.openxmlformats.org/drawingml/2006/picture">
+                  <pic:nvPicPr>
+                    <pic:cNvPr id="0" name="Picture 12"/>
+                    <pic:cNvPicPr>
+                      <a:picLocks noChangeAspect="1" noChangeArrowheads="1"/>
+                    </pic:cNvPicPr>
+                  </pic:nvPicPr>
+                  <pic:blipFill>
+                    <a:blip r:embed="rId18">
+                      <a:extLst>
+                        <a:ext uri="{28A0092B-C50C-407E-A947-70E740481C1C}">
+                          <a14:useLocalDpi xmlns:a14="http://schemas.microsoft.com/office/drawing/2010/main" val="0"/>
+                        </a:ext>
+                      </a:extLst>
+                    </a:blip>
+                    <a:srcRect/>
+                    <a:stretch>
+                      <a:fillRect/>
+                    </a:stretch>
+                  </pic:blipFill>
+                  <pic:spPr bwMode="auto">
+                    <a:xfrm>
+                      <a:off x="0" y="0"/>
+                      <a:ext cx="5943600" cy="2880360"/>
+                    </a:xfrm>
+                    <a:prstGeom prst="rect">
+                      <a:avLst/>
+                    </a:prstGeom>
+                    <a:noFill/>
+                    <a:ln>
+                      <a:noFill/>
+                    </a:ln>
+                  </pic:spPr>
+                </pic:pic>
+              </a:graphicData>
+            </a:graphic>
+          </wp:inline>
+        </w:drawing>
+      </w:r>
+    </w:p>
+    <w:p>
+      <w:pPr>
+        <w:tabs>
+          <w:tab w:val="left" w:pos="2376"/>
+        </w:tabs>
+      </w:pPr>
+    </w:p>
+    <w:p>
+      <w:pPr>
+        <w:tabs>
+          <w:tab w:val="left" w:pos="2376"/>
+        </w:tabs>
+      </w:pPr>
+    </w:p>
+    <w:p>
+      <w:pPr>
+        <w:tabs>
+          <w:tab w:val="left" w:pos="2376"/>
+        </w:tabs>
+      </w:pPr>
+    </w:p>
+    <w:p>
+      <w:pPr>
+        <w:tabs>
+          <w:tab w:val="left" w:pos="2376"/>
+        </w:tabs>
+      </w:pPr>
+    </w:p>
+    <w:p>
+      <w:pPr>
+        <w:tabs>
+          <w:tab w:val="left" w:pos="2376"/>
+        </w:tabs>
+      </w:pPr>
+    </w:p>
+    <w:p>
+      <w:pPr>
+        <w:tabs>
+          <w:tab w:val="left" w:pos="2376"/>
+        </w:tabs>
+      </w:pPr>
+    </w:p>
+    <w:p>
+      <w:pPr>
+        <w:tabs>
+          <w:tab w:val="left" w:pos="2376"/>
+        </w:tabs>
+      </w:pPr>
+    </w:p>
+    <w:p>
+      <w:pPr>
+        <w:tabs>
+          <w:tab w:val="left" w:pos="2376"/>
+        </w:tabs>
+      </w:pPr>
+    </w:p>
+    <w:p>
+      <w:pPr>
+        <w:tabs>
+          <w:tab w:val="left" w:pos="2376"/>
+        </w:tabs>
+      </w:pPr>
+    </w:p>
+    <w:p>
+      <w:pPr>
+        <w:tabs>
+          <w:tab w:val="left" w:pos="2376"/>
+        </w:tabs>
+      </w:pPr>
+    </w:p>
+    <w:p>
+      <w:pPr>
+        <w:tabs>
+          <w:tab w:val="left" w:pos="2376"/>
+        </w:tabs>
+      </w:pPr>
+    </w:p>
+    <w:p>
+      <w:pPr>
+        <w:tabs>
+          <w:tab w:val="left" w:pos="2376"/>
+        </w:tabs>
+      </w:pPr>
+    </w:p>
+    <w:p>
+      <w:pPr>
+        <w:tabs>
+          <w:tab w:val="left" w:pos="2376"/>
+        </w:tabs>
+        <w:rPr>
+          <w:b/>
+          <w:bCs/>
+        </w:rPr>
+      </w:pPr>
+      <w:r>
+        <w:rPr>
+          <w:b/>
+          <w:bCs/>
+        </w:rPr>
+        <w:lastRenderedPageBreak/>
+        <w:t>Diagrama Entidad-Relación:</w:t>
+      </w:r>
+    </w:p>
+    <w:p>
+      <w:pPr>
+        <w:tabs>
+          <w:tab w:val="left" w:pos="2016"/>
+        </w:tabs>
+        <w:rPr>
+          <w:b/>
+          <w:bCs/>
+        </w:rPr>
+      </w:pPr>
+    </w:p>
+    <w:p>
+      <w:pPr>
+        <w:tabs>
+          <w:tab w:val="left" w:pos="2016"/>
+        </w:tabs>
+        <w:rPr>
+          <w:noProof/>
+        </w:rPr>
+      </w:pPr>
+      <w:r>
+        <w:rPr>
+          <w:noProof/>
+        </w:rPr>
+        <w:drawing>
+          <wp:inline distT="0" distB="0" distL="0" distR="0">
+            <wp:extent cx="5935980" cy="4503420"/>
+            <wp:effectExtent l="0" t="0" r="7620" b="0"/>
+            <wp:docPr id="824163724" name="Imagen 13"/>
+            <wp:cNvGraphicFramePr>
+              <a:graphicFrameLocks xmlns:a="http://schemas.openxmlformats.org/drawingml/2006/main" noChangeAspect="1"/>
+            </wp:cNvGraphicFramePr>
+            <a:graphic xmlns:a="http://schemas.openxmlformats.org/drawingml/2006/main">
+              <a:graphicData uri="http://schemas.openxmlformats.org/drawingml/2006/picture">
+                <pic:pic xmlns:pic="http://schemas.openxmlformats.org/drawingml/2006/picture">
+                  <pic:nvPicPr>
+                    <pic:cNvPr id="0" name="Picture 13"/>
+                    <pic:cNvPicPr>
+                      <a:picLocks noChangeAspect="1" noChangeArrowheads="1"/>
+                    </pic:cNvPicPr>
+                  </pic:nvPicPr>
+                  <pic:blipFill>
+                    <a:blip r:embed="rId19">
+                      <a:extLst>
+                        <a:ext uri="{28A0092B-C50C-407E-A947-70E740481C1C}">
+                          <a14:useLocalDpi xmlns:a14="http://schemas.microsoft.com/office/drawing/2010/main" val="0"/>
+                        </a:ext>
+                      </a:extLst>
+                    </a:blip>
+                    <a:srcRect/>
+                    <a:stretch>
+                      <a:fillRect/>
+                    </a:stretch>
+                  </pic:blipFill>
+                  <pic:spPr bwMode="auto">
+                    <a:xfrm>
+                      <a:off x="0" y="0"/>
+                      <a:ext cx="5935980" cy="4503420"/>
+                    </a:xfrm>
+                    <a:prstGeom prst="rect">
+                      <a:avLst/>
+                    </a:prstGeom>
+                    <a:noFill/>
+                    <a:ln>
+                      <a:noFill/>
+                    </a:ln>
+                  </pic:spPr>
+                </pic:pic>
+              </a:graphicData>
+            </a:graphic>
+          </wp:inline>
+        </w:drawing>
+      </w:r>
+    </w:p>
+    <w:p>
+      <w:pPr>
+        <w:tabs>
+          <w:tab w:val="left" w:pos="2016"/>
+        </w:tabs>
+        <w:rPr>
+          <w:noProof/>
+        </w:rPr>
+      </w:pPr>
+    </w:p>
+    <w:p>
+      <w:pPr>
+        <w:tabs>
+          <w:tab w:val="left" w:pos="2016"/>
+        </w:tabs>
+        <w:rPr>
+          <w:noProof/>
+        </w:rPr>
+      </w:pPr>
+    </w:p>
+    <w:p>
+      <w:pPr>
+        <w:tabs>
+          <w:tab w:val="left" w:pos="2016"/>
+        </w:tabs>
+        <w:rPr>
+          <w:noProof/>
+        </w:rPr>
+      </w:pPr>
+    </w:p>
+    <w:p>
+      <w:pPr>
+        <w:tabs>
+          <w:tab w:val="left" w:pos="2016"/>
+        </w:tabs>
+        <w:rPr>
+          <w:noProof/>
+        </w:rPr>
+      </w:pPr>
+    </w:p>
+    <w:p>
+      <w:pPr>
+        <w:tabs>
+          <w:tab w:val="left" w:pos="2016"/>
+        </w:tabs>
+        <w:rPr>
+          <w:noProof/>
+        </w:rPr>
+      </w:pPr>
+    </w:p>
+    <w:p>
+      <w:pPr>
+        <w:tabs>
+          <w:tab w:val="left" w:pos="2016"/>
+        </w:tabs>
+        <w:rPr>
+          <w:noProof/>
+        </w:rPr>
+      </w:pPr>
+    </w:p>
+    <w:p>
+      <w:pPr>
+        <w:pStyle w:val="Ttulo1"/>
+        <w:rPr>
+          <w:noProof/>
+        </w:rPr>
+      </w:pPr>
+      <w:bookmarkStart w:id="9" w:name="_Toc136531712"/>
+      <w:r>
+        <w:rPr>
+          <w:noProof/>
+        </w:rPr>
+        <w:lastRenderedPageBreak/>
+        <w:t>Resultados – Evaluación:</w:t>
+      </w:r>
+      <w:bookmarkEnd w:id="9"/>
+    </w:p>
+    <w:p>
+      <w:pPr>
+        <w:pStyle w:val="Prrafodelista"/>
+        <w:tabs>
+          <w:tab w:val="left" w:pos="2016"/>
+        </w:tabs>
+        <w:ind w:firstLine="0"/>
+        <w:rPr>
+          <w:b/>
+          <w:bCs/>
+          <w:noProof/>
+        </w:rPr>
+      </w:pPr>
+      <w:r>
+        <w:rPr>
+          <w:b/>
+          <w:bCs/>
+          <w:noProof/>
+        </w:rPr>
+        <w:t>Prueba de Usabilidad(ScreenShot):</w:t>
+      </w:r>
+    </w:p>
+    <w:p>
+      <w:pPr>
+        <w:pStyle w:val="Prrafodelista"/>
+        <w:tabs>
+          <w:tab w:val="left" w:pos="2016"/>
+        </w:tabs>
+        <w:ind w:firstLine="0"/>
+        <w:rPr>
+          <w:noProof/>
+        </w:rPr>
+      </w:pPr>
+      <w:r>
+        <w:rPr>
+          <w:noProof/>
+        </w:rPr>
+        <w:drawing>
+          <wp:inline distT="0" distB="0" distL="0" distR="0">
+            <wp:extent cx="5935980" cy="2552700"/>
+            <wp:effectExtent l="0" t="0" r="7620" b="0"/>
+            <wp:docPr id="2000317662" name="Imagen 15"/>
+            <wp:cNvGraphicFramePr>
+              <a:graphicFrameLocks xmlns:a="http://schemas.openxmlformats.org/drawingml/2006/main" noChangeAspect="1"/>
+            </wp:cNvGraphicFramePr>
+            <a:graphic xmlns:a="http://schemas.openxmlformats.org/drawingml/2006/main">
+              <a:graphicData uri="http://schemas.openxmlformats.org/drawingml/2006/picture">
+                <pic:pic xmlns:pic="http://schemas.openxmlformats.org/drawingml/2006/picture">
+                  <pic:nvPicPr>
+                    <pic:cNvPr id="0" name="Picture 15"/>
+                    <pic:cNvPicPr>
+                      <a:picLocks noChangeAspect="1" noChangeArrowheads="1"/>
+                    </pic:cNvPicPr>
+                  </pic:nvPicPr>
+                  <pic:blipFill>
+                    <a:blip r:embed="rId12" cstate="print">
+                      <a:extLst>
+                        <a:ext uri="{28A0092B-C50C-407E-A947-70E740481C1C}">
+                          <a14:useLocalDpi xmlns:a14="http://schemas.microsoft.com/office/drawing/2010/main" val="0"/>
+                        </a:ext>
+                      </a:extLst>
+                    </a:blip>
+                    <a:srcRect/>
+                    <a:stretch>
+                      <a:fillRect/>
+                    </a:stretch>
+                  </pic:blipFill>
+                  <pic:spPr bwMode="auto">
+                    <a:xfrm>
+                      <a:off x="0" y="0"/>
+                      <a:ext cx="5935980" cy="2552700"/>
+                    </a:xfrm>
+                    <a:prstGeom prst="rect">
+                      <a:avLst/>
+                    </a:prstGeom>
+                    <a:noFill/>
+                    <a:ln>
+                      <a:noFill/>
+                    </a:ln>
+                  </pic:spPr>
+                </pic:pic>
+              </a:graphicData>
+            </a:graphic>
+          </wp:inline>
+        </w:drawing>
+      </w:r>
+      <w:r>
+        <w:rPr>
+          <w:noProof/>
+        </w:rPr>
+        <w:drawing>
+          <wp:inline distT="0" distB="0" distL="0" distR="0">
+            <wp:extent cx="5943600" cy="2758440"/>
+            <wp:effectExtent l="0" t="0" r="0" b="3810"/>
+            <wp:docPr id="231460111" name="Imagen 16"/>
+            <wp:cNvGraphicFramePr>
+              <a:graphicFrameLocks xmlns:a="http://schemas.openxmlformats.org/drawingml/2006/main" noChangeAspect="1"/>
+            </wp:cNvGraphicFramePr>
+            <a:graphic xmlns:a="http://schemas.openxmlformats.org/drawingml/2006/main">
+              <a:graphicData uri="http://schemas.openxmlformats.org/drawingml/2006/picture">
+                <pic:pic xmlns:pic="http://schemas.openxmlformats.org/drawingml/2006/picture">
+                  <pic:nvPicPr>
+                    <pic:cNvPr id="0" name="Picture 16"/>
+                    <pic:cNvPicPr>
+                      <a:picLocks noChangeAspect="1" noChangeArrowheads="1"/>
+                    </pic:cNvPicPr>
+                  </pic:nvPicPr>
+                  <pic:blipFill>
+                    <a:blip r:embed="rId20" cstate="print">
+                      <a:extLst>
+                        <a:ext uri="{28A0092B-C50C-407E-A947-70E740481C1C}">
+                          <a14:useLocalDpi xmlns:a14="http://schemas.microsoft.com/office/drawing/2010/main" val="0"/>
+                        </a:ext>
+                      </a:extLst>
+                    </a:blip>
+                    <a:srcRect/>
+                    <a:stretch>
+                      <a:fillRect/>
+                    </a:stretch>
+                  </pic:blipFill>
+                  <pic:spPr bwMode="auto">
+                    <a:xfrm>
+                      <a:off x="0" y="0"/>
+                      <a:ext cx="5943600" cy="2758440"/>
+                    </a:xfrm>
+                    <a:prstGeom prst="rect">
+                      <a:avLst/>
+                    </a:prstGeom>
+                    <a:noFill/>
+                    <a:ln>
+                      <a:noFill/>
+                    </a:ln>
+                  </pic:spPr>
+                </pic:pic>
+              </a:graphicData>
+            </a:graphic>
+          </wp:inline>
+        </w:drawing>
+      </w:r>
+    </w:p>
+    <w:p/>
+    <w:p>
+      <w:pPr>
+        <w:rPr>
+          <w:noProof/>
+        </w:rPr>
+      </w:pPr>
+    </w:p>
+    <w:p>
+      <w:pPr>
+        <w:tabs>
+          <w:tab w:val="left" w:pos="2076"/>
+        </w:tabs>
+      </w:pPr>
+      <w:r>
+        <w:tab/>
+      </w:r>
+    </w:p>
+    <w:p>
+      <w:pPr>
+        <w:tabs>
+          <w:tab w:val="left" w:pos="2076"/>
+        </w:tabs>
+      </w:pPr>
+    </w:p>
+    <w:p>
+      <w:pPr>
+        <w:tabs>
+          <w:tab w:val="left" w:pos="2076"/>
+        </w:tabs>
+      </w:pPr>
+      <w:r>
+        <w:rPr>
+          <w:noProof/>
+        </w:rPr>
+        <w:lastRenderedPageBreak/>
+        <w:drawing>
+          <wp:inline distT="0" distB="0" distL="0" distR="0">
+            <wp:extent cx="5943600" cy="2674620"/>
+            <wp:effectExtent l="0" t="0" r="0" b="0"/>
+            <wp:docPr id="120778943" name="Imagen 17"/>
+            <wp:cNvGraphicFramePr>
+              <a:graphicFrameLocks xmlns:a="http://schemas.openxmlformats.org/drawingml/2006/main" noChangeAspect="1"/>
+            </wp:cNvGraphicFramePr>
+            <a:graphic xmlns:a="http://schemas.openxmlformats.org/drawingml/2006/main">
+              <a:graphicData uri="http://schemas.openxmlformats.org/drawingml/2006/picture">
+                <pic:pic xmlns:pic="http://schemas.openxmlformats.org/drawingml/2006/picture">
+                  <pic:nvPicPr>
+                    <pic:cNvPr id="0" name="Picture 17"/>
+                    <pic:cNvPicPr>
+                      <a:picLocks noChangeAspect="1" noChangeArrowheads="1"/>
+                    </pic:cNvPicPr>
+                  </pic:nvPicPr>
+                  <pic:blipFill>
+                    <a:blip r:embed="rId21" cstate="print">
+                      <a:extLst>
+                        <a:ext uri="{28A0092B-C50C-407E-A947-70E740481C1C}">
+                          <a14:useLocalDpi xmlns:a14="http://schemas.microsoft.com/office/drawing/2010/main" val="0"/>
+                        </a:ext>
+                      </a:extLst>
+                    </a:blip>
+                    <a:srcRect/>
+                    <a:stretch>
+                      <a:fillRect/>
+                    </a:stretch>
+                  </pic:blipFill>
+                  <pic:spPr bwMode="auto">
+                    <a:xfrm>
+                      <a:off x="0" y="0"/>
+                      <a:ext cx="5943600" cy="2674620"/>
+                    </a:xfrm>
+                    <a:prstGeom prst="rect">
+                      <a:avLst/>
+                    </a:prstGeom>
+                    <a:noFill/>
+                    <a:ln>
+                      <a:noFill/>
+                    </a:ln>
+                  </pic:spPr>
+                </pic:pic>
+              </a:graphicData>
+            </a:graphic>
+          </wp:inline>
+        </w:drawing>
+      </w:r>
+      <w:r>
+        <w:rPr>
+          <w:noProof/>
+        </w:rPr>
+        <w:drawing>
+          <wp:inline distT="0" distB="0" distL="0" distR="0">
+            <wp:extent cx="5935980" cy="2636520"/>
+            <wp:effectExtent l="0" t="0" r="7620" b="0"/>
+            <wp:docPr id="2136784410" name="Imagen 18"/>
+            <wp:cNvGraphicFramePr>
+              <a:graphicFrameLocks xmlns:a="http://schemas.openxmlformats.org/drawingml/2006/main" noChangeAspect="1"/>
+            </wp:cNvGraphicFramePr>
+            <a:graphic xmlns:a="http://schemas.openxmlformats.org/drawingml/2006/main">
+              <a:graphicData uri="http://schemas.openxmlformats.org/drawingml/2006/picture">
+                <pic:pic xmlns:pic="http://schemas.openxmlformats.org/drawingml/2006/picture">
+                  <pic:nvPicPr>
+                    <pic:cNvPr id="0" name="Picture 18"/>
+                    <pic:cNvPicPr>
+                      <a:picLocks noChangeAspect="1" noChangeArrowheads="1"/>
+                    </pic:cNvPicPr>
+                  </pic:nvPicPr>
+                  <pic:blipFill>
+                    <a:blip r:embed="rId22" cstate="print">
+                      <a:extLst>
+                        <a:ext uri="{28A0092B-C50C-407E-A947-70E740481C1C}">
+                          <a14:useLocalDpi xmlns:a14="http://schemas.microsoft.com/office/drawing/2010/main" val="0"/>
+                        </a:ext>
+                      </a:extLst>
+                    </a:blip>
+                    <a:srcRect/>
+                    <a:stretch>
+                      <a:fillRect/>
+                    </a:stretch>
+                  </pic:blipFill>
+                  <pic:spPr bwMode="auto">
+                    <a:xfrm>
+                      <a:off x="0" y="0"/>
+                      <a:ext cx="5935980" cy="2636520"/>
+                    </a:xfrm>
+                    <a:prstGeom prst="rect">
+                      <a:avLst/>
+                    </a:prstGeom>
+                    <a:noFill/>
+                    <a:ln>
+                      <a:noFill/>
+                    </a:ln>
+                  </pic:spPr>
+                </pic:pic>
+              </a:graphicData>
+            </a:graphic>
+          </wp:inline>
+        </w:drawing>
+      </w:r>
+      <w:r>
+        <w:rPr>
+          <w:noProof/>
+        </w:rPr>
+        <w:drawing>
+          <wp:inline distT="0" distB="0" distL="0" distR="0">
+            <wp:extent cx="5935980" cy="2400300"/>
+            <wp:effectExtent l="0" t="0" r="7620" b="0"/>
+            <wp:docPr id="2131074857" name="Imagen 19"/>
+            <wp:cNvGraphicFramePr>
+              <a:graphicFrameLocks xmlns:a="http://schemas.openxmlformats.org/drawingml/2006/main" noChangeAspect="1"/>
+            </wp:cNvGraphicFramePr>
+            <a:graphic xmlns:a="http://schemas.openxmlformats.org/drawingml/2006/main">
+              <a:graphicData uri="http://schemas.openxmlformats.org/drawingml/2006/picture">
+                <pic:pic xmlns:pic="http://schemas.openxmlformats.org/drawingml/2006/picture">
+                  <pic:nvPicPr>
+                    <pic:cNvPr id="0" name="Picture 19"/>
+                    <pic:cNvPicPr>
+                      <a:picLocks noChangeAspect="1" noChangeArrowheads="1"/>
+                    </pic:cNvPicPr>
+                  </pic:nvPicPr>
+                  <pic:blipFill>
+                    <a:blip r:embed="rId23" cstate="print">
+                      <a:extLst>
+                        <a:ext uri="{28A0092B-C50C-407E-A947-70E740481C1C}">
+                          <a14:useLocalDpi xmlns:a14="http://schemas.microsoft.com/office/drawing/2010/main" val="0"/>
+                        </a:ext>
+                      </a:extLst>
+                    </a:blip>
+                    <a:srcRect/>
+                    <a:stretch>
+                      <a:fillRect/>
+                    </a:stretch>
+                  </pic:blipFill>
+                  <pic:spPr bwMode="auto">
+                    <a:xfrm>
+                      <a:off x="0" y="0"/>
+                      <a:ext cx="5935980" cy="2400300"/>
+                    </a:xfrm>
+                    <a:prstGeom prst="rect">
+                      <a:avLst/>
+                    </a:prstGeom>
+                    <a:noFill/>
+                    <a:ln>
+                      <a:noFill/>
+                    </a:ln>
+                  </pic:spPr>
+                </pic:pic>
+              </a:graphicData>
+            </a:graphic>
+          </wp:inline>
+        </w:drawing>
+      </w:r>
+    </w:p>
+    <w:p>
+      <w:pPr>
+        <w:pStyle w:val="Ttulo1"/>
+      </w:pPr>
+      <w:bookmarkStart w:id="10" w:name="_Toc136531713"/>
+      <w:r>
+        <w:lastRenderedPageBreak/>
+        <w:t>Conclusiones y trabajos futuros:</w:t>
+      </w:r>
+      <w:bookmarkEnd w:id="10"/>
+    </w:p>
+    <w:p>
+      <w:pPr>
+        <w:tabs>
+          <w:tab w:val="left" w:pos="2076"/>
+        </w:tabs>
+        <w:jc w:val="both"/>
+      </w:pPr>
+      <w:r>
+        <w:t xml:space="preserve">En conclusión, el presente trabajo ha logrado desarrollar e implementar de manera exitosa una función de lista de deseos de coches de lujo en una guía web especializada. Se ha brindado a los usuarios una herramienta práctica y personalizada para explorar, seleccionar y organizar los coches de lujo de su interés en un solo lugar. La utilización de tecnologías modernas como Java, MySQL y </w:t>
+      </w:r>
+      <w:proofErr w:type="spellStart"/>
+      <w:r>
+        <w:t>Thymeleaf</w:t>
+      </w:r>
+      <w:proofErr w:type="spellEnd"/>
+      <w:r>
+        <w:t xml:space="preserve"> ha permitido crear una aplicación web funcional, robusta y escalable.</w:t>
+      </w:r>
+    </w:p>
+    <w:p>
+      <w:pPr>
+        <w:tabs>
+          <w:tab w:val="left" w:pos="2076"/>
+        </w:tabs>
+        <w:jc w:val="both"/>
+      </w:pPr>
+    </w:p>
+    <w:p>
+      <w:pPr>
+        <w:tabs>
+          <w:tab w:val="left" w:pos="2076"/>
+        </w:tabs>
+        <w:jc w:val="both"/>
+      </w:pPr>
+      <w:r>
+        <w:t xml:space="preserve">La implementación de la función de lista de deseos ha contribuido a mejorar la experiencia del usuario al ofrecerle una forma intuitiva y eficiente de gestionar sus preferencias de coches de lujo. Los usuarios ahora pueden crear su propia lista personalizada, agregar coches de interés y actualizarla según sus necesidades. Además, la aplicación ha proporcionado una presentación atractiva de la información, gracias al uso de </w:t>
+      </w:r>
+      <w:proofErr w:type="spellStart"/>
+      <w:r>
+        <w:t>Thymeleaf</w:t>
+      </w:r>
+      <w:proofErr w:type="spellEnd"/>
+      <w:r>
+        <w:t xml:space="preserve"> como motor de plantillas.</w:t>
+      </w:r>
+    </w:p>
+    <w:p>
+      <w:pPr>
+        <w:tabs>
+          <w:tab w:val="left" w:pos="2076"/>
+        </w:tabs>
+        <w:jc w:val="both"/>
+      </w:pPr>
+    </w:p>
+    <w:p>
+      <w:pPr>
+        <w:tabs>
+          <w:tab w:val="left" w:pos="2076"/>
+        </w:tabs>
+        <w:jc w:val="both"/>
+      </w:pPr>
+      <w:r>
+        <w:t>En cuanto a los trabajos futuros, se identifican varias áreas de mejora y expansión para la aplicación de lista de deseos de coches de lujo:</w:t>
+      </w:r>
+    </w:p>
+    <w:p>
+      <w:pPr>
+        <w:tabs>
+          <w:tab w:val="left" w:pos="2076"/>
+        </w:tabs>
+        <w:jc w:val="both"/>
+      </w:pPr>
+    </w:p>
+    <w:p>
+      <w:pPr>
+        <w:tabs>
+          <w:tab w:val="left" w:pos="2076"/>
+        </w:tabs>
+        <w:jc w:val="both"/>
+      </w:pPr>
+      <w:r>
+        <w:t>Ampliación de la base de datos de coches: Se puede realizar una investigación adicional y recopilación de datos para ampliar la base de datos de coches de lujo, incluyendo más marcas, modelos y características. Esto permitirá a los usuarios tener acceso a una mayor variedad de opciones al crear su lista de deseos.</w:t>
+      </w:r>
+    </w:p>
+    <w:p>
+      <w:pPr>
+        <w:tabs>
+          <w:tab w:val="left" w:pos="2076"/>
+        </w:tabs>
+        <w:jc w:val="both"/>
+      </w:pPr>
+    </w:p>
+    <w:p>
+      <w:pPr>
+        <w:tabs>
+          <w:tab w:val="left" w:pos="2076"/>
+        </w:tabs>
+        <w:jc w:val="both"/>
+      </w:pPr>
+      <w:r>
+        <w:lastRenderedPageBreak/>
+        <w:t>Funcionalidades adicionales: Se pueden agregar funcionalidades complementarias a la aplicación, como la posibilidad de comparar coches, recibir notificaciones de actualizaciones sobre coches de interés o incluso integrar opciones de compra directa desde la lista de deseos.</w:t>
+      </w:r>
+    </w:p>
+    <w:p>
+      <w:pPr>
+        <w:tabs>
+          <w:tab w:val="left" w:pos="2076"/>
+        </w:tabs>
+        <w:jc w:val="both"/>
+      </w:pPr>
+    </w:p>
+    <w:p>
+      <w:pPr>
+        <w:tabs>
+          <w:tab w:val="left" w:pos="2076"/>
+        </w:tabs>
+        <w:jc w:val="both"/>
+      </w:pPr>
+      <w:r>
+        <w:t>Mejora de la experiencia del usuario: Se pueden realizar mejoras en la interfaz de usuario y la usabilidad de la aplicación para optimizar la experiencia del usuario. Esto incluye mejoras en la navegación, el diseño visual y la accesibilidad.</w:t>
+      </w:r>
+    </w:p>
+    <w:p>
+      <w:pPr>
+        <w:tabs>
+          <w:tab w:val="left" w:pos="2076"/>
+        </w:tabs>
+        <w:jc w:val="both"/>
+      </w:pPr>
+    </w:p>
+    <w:p>
+      <w:pPr>
+        <w:tabs>
+          <w:tab w:val="left" w:pos="2076"/>
+        </w:tabs>
+        <w:jc w:val="both"/>
+      </w:pPr>
+      <w:r>
+        <w:t>Integración con redes sociales: Se podría considerar la integración con plataformas de redes sociales para permitir a los usuarios compartir su lista de deseos o interactuar con otros usuarios con intereses similares.</w:t>
+      </w:r>
+    </w:p>
+    <w:p>
+      <w:pPr>
+        <w:tabs>
+          <w:tab w:val="left" w:pos="2076"/>
+        </w:tabs>
+        <w:jc w:val="both"/>
+      </w:pPr>
+    </w:p>
+    <w:p>
+      <w:pPr>
+        <w:tabs>
+          <w:tab w:val="left" w:pos="2076"/>
+        </w:tabs>
+        <w:jc w:val="both"/>
+      </w:pPr>
+      <w:r>
+        <w:t>Implementación de un sistema de recomendación: Se puede desarrollar un sistema de recomendación que sugiera coches de lujo basados en las preferencias y el historial de búsqueda de cada usuario. Esto proporcionaría una experiencia aún más personalizada.</w:t>
+      </w:r>
+    </w:p>
+    <w:p>
+      <w:pPr>
+        <w:tabs>
+          <w:tab w:val="left" w:pos="2076"/>
+        </w:tabs>
+        <w:jc w:val="both"/>
+      </w:pPr>
+    </w:p>
+    <w:p>
+      <w:pPr>
+        <w:tabs>
+          <w:tab w:val="left" w:pos="2076"/>
+        </w:tabs>
+        <w:jc w:val="both"/>
+      </w:pPr>
+      <w:r>
+        <w:t>En resumen, la implementación de la función de lista de deseos de coches de lujo ha sido exitosa y ha proporcionado una herramienta valiosa para los usuarios. El proyecto ha sentado las bases para futuras mejoras y expansiones, ofreciendo un potencial de crecimiento y adaptación a las necesidades cambiantes de los usuarios y del mercado de coches de lujo.</w:t>
+      </w:r>
+    </w:p>
     <w:sectPr>
-      <w:headerReference w:type="default" r:id="rId8"/>
+      <w:headerReference w:type="default" r:id="rId24"/>
       <w:pgSz w:w="12242" w:h="15842" w:code="1"/>
       <w:pgMar w:top="1440" w:right="1440" w:bottom="1440" w:left="1440" w:header="709" w:footer="709" w:gutter="0"/>
       <w:cols w:space="708"/>
@@ -661,129 +6029,16 @@
 <file path=word/numbering.xml><?xml version="1.0" encoding="utf-8"?>
 <w:numbering xmlns:wpc="http://schemas.microsoft.com/office/word/2010/wordprocessingCanvas" xmlns:cx="http://schemas.microsoft.com/office/drawing/2014/chartex" xmlns:cx1="http://schemas.microsoft.com/office/drawing/2015/9/8/chartex" xmlns:cx2="http://schemas.microsoft.com/office/drawing/2015/10/21/chartex" xmlns:cx3="http://schemas.microsoft.com/office/drawing/2016/5/9/chartex" xmlns:cx4="http://schemas.microsoft.com/office/drawing/2016/5/10/chartex" xmlns:cx5="http://schemas.microsoft.com/office/drawing/2016/5/11/chartex" xmlns:cx6="http://schemas.microsoft.com/office/drawing/2016/5/12/chartex" xmlns:cx7="http://schemas.microsoft.com/office/drawing/2016/5/13/chartex" xmlns:cx8="http://schemas.microsoft.com/office/drawing/2016/5/14/chartex" xmlns:mc="http://schemas.openxmlformats.org/markup-compatibility/2006" xmlns:aink="http://schemas.microsoft.com/office/drawing/2016/ink" xmlns:am3d="http://schemas.microsoft.com/office/drawing/2017/model3d" xmlns:o="urn:schemas-microsoft-com:office:office" xmlns:oel="http://schemas.microsoft.com/office/2019/extlst" xmlns:r="http://schemas.openxmlformats.org/officeDocument/2006/relationships" xmlns:m="http://schemas.openxmlformats.org/officeDocument/2006/math" xmlns:v="urn:schemas-microsoft-com:vml" xmlns:wp14="http://schemas.microsoft.com/office/word/2010/wordprocessingDrawing" xmlns:wp="http://schemas.openxmlformats.org/drawingml/2006/wordprocessingDrawing" xmlns:w10="urn:schemas-microsoft-com:office:word" xmlns:w="http://schemas.openxmlformats.org/wordprocessingml/2006/main" xmlns:w14="http://schemas.microsoft.com/office/word/2010/wordml" xmlns:w15="http://schemas.microsoft.com/office/word/2012/wordml" xmlns:w16cex="http://schemas.microsoft.com/office/word/2018/wordml/cex" xmlns:w16cid="http://schemas.microsoft.com/office/word/2016/wordml/cid" xmlns:w16="http://schemas.microsoft.com/office/word/2018/wordml" xmlns:w16du="http://schemas.microsoft.com/office/word/2023/wordml/word16du" xmlns:w16sdtdh="http://schemas.microsoft.com/office/word/2020/wordml/sdtdatahash" xmlns:w16se="http://schemas.microsoft.com/office/word/2015/wordml/symex" xmlns:wpg="http://schemas.microsoft.com/office/word/2010/wordprocessingGroup" xmlns:wpi="http://schemas.microsoft.com/office/word/2010/wordprocessingInk" xmlns:wne="http://schemas.microsoft.com/office/word/2006/wordml" xmlns:wps="http://schemas.microsoft.com/office/word/2010/wordprocessingShape" mc:Ignorable="w14 w15 w16se w16cid w16 w16cex w16sdtdh wp14">
   <w:abstractNum w:abstractNumId="0" w15:restartNumberingAfterBreak="0">
-    <w:nsid w:val="63767EA3"/>
+    <w:nsid w:val="168E7F49"/>
     <w:multiLevelType w:val="multilevel"/>
-    <w:tmpl w:val="221AC2CE"/>
-    <w:lvl w:ilvl="0">
-      <w:start w:val="1"/>
-      <w:numFmt w:val="decimal"/>
-      <w:lvlText w:val="%1."/>
-      <w:lvlJc w:val="left"/>
-      <w:pPr>
-        <w:tabs>
-          <w:tab w:val="num" w:pos="720"/>
-        </w:tabs>
-        <w:ind w:left="720" w:hanging="360"/>
-      </w:pPr>
-    </w:lvl>
-    <w:lvl w:ilvl="1" w:tentative="1">
-      <w:start w:val="1"/>
-      <w:numFmt w:val="decimal"/>
-      <w:lvlText w:val="%2."/>
-      <w:lvlJc w:val="left"/>
-      <w:pPr>
-        <w:tabs>
-          <w:tab w:val="num" w:pos="1440"/>
-        </w:tabs>
-        <w:ind w:left="1440" w:hanging="360"/>
-      </w:pPr>
-    </w:lvl>
-    <w:lvl w:ilvl="2" w:tentative="1">
-      <w:start w:val="1"/>
-      <w:numFmt w:val="decimal"/>
-      <w:lvlText w:val="%3."/>
-      <w:lvlJc w:val="left"/>
-      <w:pPr>
-        <w:tabs>
-          <w:tab w:val="num" w:pos="2160"/>
-        </w:tabs>
-        <w:ind w:left="2160" w:hanging="360"/>
-      </w:pPr>
-    </w:lvl>
-    <w:lvl w:ilvl="3" w:tentative="1">
-      <w:start w:val="1"/>
-      <w:numFmt w:val="decimal"/>
-      <w:lvlText w:val="%4."/>
-      <w:lvlJc w:val="left"/>
-      <w:pPr>
-        <w:tabs>
-          <w:tab w:val="num" w:pos="2880"/>
-        </w:tabs>
-        <w:ind w:left="2880" w:hanging="360"/>
-      </w:pPr>
-    </w:lvl>
-    <w:lvl w:ilvl="4" w:tentative="1">
-      <w:start w:val="1"/>
-      <w:numFmt w:val="decimal"/>
-      <w:lvlText w:val="%5."/>
-      <w:lvlJc w:val="left"/>
-      <w:pPr>
-        <w:tabs>
-          <w:tab w:val="num" w:pos="3600"/>
-        </w:tabs>
-        <w:ind w:left="3600" w:hanging="360"/>
-      </w:pPr>
-    </w:lvl>
-    <w:lvl w:ilvl="5" w:tentative="1">
-      <w:start w:val="1"/>
-      <w:numFmt w:val="decimal"/>
-      <w:lvlText w:val="%6."/>
-      <w:lvlJc w:val="left"/>
-      <w:pPr>
-        <w:tabs>
-          <w:tab w:val="num" w:pos="4320"/>
-        </w:tabs>
-        <w:ind w:left="4320" w:hanging="360"/>
-      </w:pPr>
-    </w:lvl>
-    <w:lvl w:ilvl="6" w:tentative="1">
-      <w:start w:val="1"/>
-      <w:numFmt w:val="decimal"/>
-      <w:lvlText w:val="%7."/>
-      <w:lvlJc w:val="left"/>
-      <w:pPr>
-        <w:tabs>
-          <w:tab w:val="num" w:pos="5040"/>
-        </w:tabs>
-        <w:ind w:left="5040" w:hanging="360"/>
-      </w:pPr>
-    </w:lvl>
-    <w:lvl w:ilvl="7" w:tentative="1">
-      <w:start w:val="1"/>
-      <w:numFmt w:val="decimal"/>
-      <w:lvlText w:val="%8."/>
-      <w:lvlJc w:val="left"/>
-      <w:pPr>
-        <w:tabs>
-          <w:tab w:val="num" w:pos="5760"/>
-        </w:tabs>
-        <w:ind w:left="5760" w:hanging="360"/>
-      </w:pPr>
-    </w:lvl>
-    <w:lvl w:ilvl="8" w:tentative="1">
-      <w:start w:val="1"/>
-      <w:numFmt w:val="decimal"/>
-      <w:lvlText w:val="%9."/>
-      <w:lvlJc w:val="left"/>
-      <w:pPr>
-        <w:tabs>
-          <w:tab w:val="num" w:pos="6480"/>
-        </w:tabs>
-        <w:ind w:left="6480" w:hanging="360"/>
-      </w:pPr>
-    </w:lvl>
-  </w:abstractNum>
-  <w:abstractNum w:abstractNumId="1" w15:restartNumberingAfterBreak="0">
-    <w:nsid w:val="71081BD0"/>
-    <w:multiLevelType w:val="multilevel"/>
-    <w:tmpl w:val="7B14306A"/>
+    <w:tmpl w:val="B8A08676"/>
     <w:lvl w:ilvl="0">
       <w:start w:val="1"/>
       <w:numFmt w:val="decimal"/>
       <w:lvlText w:val="%1"/>
       <w:lvlJc w:val="left"/>
       <w:pPr>
-        <w:ind w:left="372" w:hanging="372"/>
+        <w:ind w:left="360" w:hanging="360"/>
       </w:pPr>
       <w:rPr>
         <w:rFonts w:hint="default"/>
@@ -795,7 +6050,7 @@
       <w:lvlText w:val="%1.%2"/>
       <w:lvlJc w:val="left"/>
       <w:pPr>
-        <w:ind w:left="1092" w:hanging="372"/>
+        <w:ind w:left="720" w:hanging="360"/>
       </w:pPr>
       <w:rPr>
         <w:rFonts w:hint="default"/>
@@ -807,7 +6062,7 @@
       <w:lvlText w:val="%1.%2.%3"/>
       <w:lvlJc w:val="left"/>
       <w:pPr>
-        <w:ind w:left="2160" w:hanging="720"/>
+        <w:ind w:left="1440" w:hanging="720"/>
       </w:pPr>
       <w:rPr>
         <w:rFonts w:hint="default"/>
@@ -819,7 +6074,7 @@
       <w:lvlText w:val="%1.%2.%3.%4"/>
       <w:lvlJc w:val="left"/>
       <w:pPr>
-        <w:ind w:left="2880" w:hanging="720"/>
+        <w:ind w:left="1800" w:hanging="720"/>
       </w:pPr>
       <w:rPr>
         <w:rFonts w:hint="default"/>
@@ -831,7 +6086,7 @@
       <w:lvlText w:val="%1.%2.%3.%4.%5"/>
       <w:lvlJc w:val="left"/>
       <w:pPr>
-        <w:ind w:left="3960" w:hanging="1080"/>
+        <w:ind w:left="2520" w:hanging="1080"/>
       </w:pPr>
       <w:rPr>
         <w:rFonts w:hint="default"/>
@@ -843,7 +6098,7 @@
       <w:lvlText w:val="%1.%2.%3.%4.%5.%6"/>
       <w:lvlJc w:val="left"/>
       <w:pPr>
-        <w:ind w:left="4680" w:hanging="1080"/>
+        <w:ind w:left="2880" w:hanging="1080"/>
       </w:pPr>
       <w:rPr>
         <w:rFonts w:hint="default"/>
@@ -855,7 +6110,7 @@
       <w:lvlText w:val="%1.%2.%3.%4.%5.%6.%7"/>
       <w:lvlJc w:val="left"/>
       <w:pPr>
-        <w:ind w:left="5760" w:hanging="1440"/>
+        <w:ind w:left="3600" w:hanging="1440"/>
       </w:pPr>
       <w:rPr>
         <w:rFonts w:hint="default"/>
@@ -867,7 +6122,7 @@
       <w:lvlText w:val="%1.%2.%3.%4.%5.%6.%7.%8"/>
       <w:lvlJc w:val="left"/>
       <w:pPr>
-        <w:ind w:left="6480" w:hanging="1440"/>
+        <w:ind w:left="3960" w:hanging="1440"/>
       </w:pPr>
       <w:rPr>
         <w:rFonts w:hint="default"/>
@@ -879,6 +6134,726 @@
       <w:lvlText w:val="%1.%2.%3.%4.%5.%6.%7.%8.%9"/>
       <w:lvlJc w:val="left"/>
       <w:pPr>
+        <w:ind w:left="4680" w:hanging="1800"/>
+      </w:pPr>
+      <w:rPr>
+        <w:rFonts w:hint="default"/>
+      </w:rPr>
+    </w:lvl>
+  </w:abstractNum>
+  <w:abstractNum w:abstractNumId="1" w15:restartNumberingAfterBreak="0">
+    <w:nsid w:val="42795434"/>
+    <w:multiLevelType w:val="multilevel"/>
+    <w:tmpl w:val="3CB20838"/>
+    <w:lvl w:ilvl="0">
+      <w:start w:val="1"/>
+      <w:numFmt w:val="decimal"/>
+      <w:lvlText w:val="%1"/>
+      <w:lvlJc w:val="left"/>
+      <w:pPr>
+        <w:ind w:left="360" w:hanging="360"/>
+      </w:pPr>
+      <w:rPr>
+        <w:rFonts w:hint="default"/>
+      </w:rPr>
+    </w:lvl>
+    <w:lvl w:ilvl="1">
+      <w:start w:val="1"/>
+      <w:numFmt w:val="decimal"/>
+      <w:lvlText w:val="%1.%2"/>
+      <w:lvlJc w:val="left"/>
+      <w:pPr>
+        <w:ind w:left="360" w:hanging="360"/>
+      </w:pPr>
+      <w:rPr>
+        <w:rFonts w:hint="default"/>
+      </w:rPr>
+    </w:lvl>
+    <w:lvl w:ilvl="2">
+      <w:start w:val="1"/>
+      <w:numFmt w:val="decimal"/>
+      <w:lvlText w:val="%1.%2.%3"/>
+      <w:lvlJc w:val="left"/>
+      <w:pPr>
+        <w:ind w:left="720" w:hanging="720"/>
+      </w:pPr>
+      <w:rPr>
+        <w:rFonts w:hint="default"/>
+      </w:rPr>
+    </w:lvl>
+    <w:lvl w:ilvl="3">
+      <w:start w:val="1"/>
+      <w:numFmt w:val="decimal"/>
+      <w:lvlText w:val="%1.%2.%3.%4"/>
+      <w:lvlJc w:val="left"/>
+      <w:pPr>
+        <w:ind w:left="720" w:hanging="720"/>
+      </w:pPr>
+      <w:rPr>
+        <w:rFonts w:hint="default"/>
+      </w:rPr>
+    </w:lvl>
+    <w:lvl w:ilvl="4">
+      <w:start w:val="1"/>
+      <w:numFmt w:val="decimal"/>
+      <w:lvlText w:val="%1.%2.%3.%4.%5"/>
+      <w:lvlJc w:val="left"/>
+      <w:pPr>
+        <w:ind w:left="1080" w:hanging="1080"/>
+      </w:pPr>
+      <w:rPr>
+        <w:rFonts w:hint="default"/>
+      </w:rPr>
+    </w:lvl>
+    <w:lvl w:ilvl="5">
+      <w:start w:val="1"/>
+      <w:numFmt w:val="decimal"/>
+      <w:lvlText w:val="%1.%2.%3.%4.%5.%6"/>
+      <w:lvlJc w:val="left"/>
+      <w:pPr>
+        <w:ind w:left="1080" w:hanging="1080"/>
+      </w:pPr>
+      <w:rPr>
+        <w:rFonts w:hint="default"/>
+      </w:rPr>
+    </w:lvl>
+    <w:lvl w:ilvl="6">
+      <w:start w:val="1"/>
+      <w:numFmt w:val="decimal"/>
+      <w:lvlText w:val="%1.%2.%3.%4.%5.%6.%7"/>
+      <w:lvlJc w:val="left"/>
+      <w:pPr>
+        <w:ind w:left="1440" w:hanging="1440"/>
+      </w:pPr>
+      <w:rPr>
+        <w:rFonts w:hint="default"/>
+      </w:rPr>
+    </w:lvl>
+    <w:lvl w:ilvl="7">
+      <w:start w:val="1"/>
+      <w:numFmt w:val="decimal"/>
+      <w:lvlText w:val="%1.%2.%3.%4.%5.%6.%7.%8"/>
+      <w:lvlJc w:val="left"/>
+      <w:pPr>
+        <w:ind w:left="1440" w:hanging="1440"/>
+      </w:pPr>
+      <w:rPr>
+        <w:rFonts w:hint="default"/>
+      </w:rPr>
+    </w:lvl>
+    <w:lvl w:ilvl="8">
+      <w:start w:val="1"/>
+      <w:numFmt w:val="decimal"/>
+      <w:lvlText w:val="%1.%2.%3.%4.%5.%6.%7.%8.%9"/>
+      <w:lvlJc w:val="left"/>
+      <w:pPr>
+        <w:ind w:left="1800" w:hanging="1800"/>
+      </w:pPr>
+      <w:rPr>
+        <w:rFonts w:hint="default"/>
+      </w:rPr>
+    </w:lvl>
+  </w:abstractNum>
+  <w:abstractNum w:abstractNumId="2" w15:restartNumberingAfterBreak="0">
+    <w:nsid w:val="44B10A7C"/>
+    <w:multiLevelType w:val="hybridMultilevel"/>
+    <w:tmpl w:val="B99290F0"/>
+    <w:lvl w:ilvl="0" w:tplc="551EF528">
+      <w:start w:val="1"/>
+      <w:numFmt w:val="decimal"/>
+      <w:lvlText w:val="%1."/>
+      <w:lvlJc w:val="left"/>
+      <w:pPr>
+        <w:ind w:left="1080" w:hanging="360"/>
+      </w:pPr>
+      <w:rPr>
+        <w:rFonts w:hint="default"/>
+      </w:rPr>
+    </w:lvl>
+    <w:lvl w:ilvl="1" w:tplc="0C0A0019" w:tentative="1">
+      <w:start w:val="1"/>
+      <w:numFmt w:val="lowerLetter"/>
+      <w:lvlText w:val="%2."/>
+      <w:lvlJc w:val="left"/>
+      <w:pPr>
+        <w:ind w:left="1800" w:hanging="360"/>
+      </w:pPr>
+    </w:lvl>
+    <w:lvl w:ilvl="2" w:tplc="0C0A001B" w:tentative="1">
+      <w:start w:val="1"/>
+      <w:numFmt w:val="lowerRoman"/>
+      <w:lvlText w:val="%3."/>
+      <w:lvlJc w:val="right"/>
+      <w:pPr>
+        <w:ind w:left="2520" w:hanging="180"/>
+      </w:pPr>
+    </w:lvl>
+    <w:lvl w:ilvl="3" w:tplc="0C0A000F" w:tentative="1">
+      <w:start w:val="1"/>
+      <w:numFmt w:val="decimal"/>
+      <w:lvlText w:val="%4."/>
+      <w:lvlJc w:val="left"/>
+      <w:pPr>
+        <w:ind w:left="3240" w:hanging="360"/>
+      </w:pPr>
+    </w:lvl>
+    <w:lvl w:ilvl="4" w:tplc="0C0A0019" w:tentative="1">
+      <w:start w:val="1"/>
+      <w:numFmt w:val="lowerLetter"/>
+      <w:lvlText w:val="%5."/>
+      <w:lvlJc w:val="left"/>
+      <w:pPr>
+        <w:ind w:left="3960" w:hanging="360"/>
+      </w:pPr>
+    </w:lvl>
+    <w:lvl w:ilvl="5" w:tplc="0C0A001B" w:tentative="1">
+      <w:start w:val="1"/>
+      <w:numFmt w:val="lowerRoman"/>
+      <w:lvlText w:val="%6."/>
+      <w:lvlJc w:val="right"/>
+      <w:pPr>
+        <w:ind w:left="4680" w:hanging="180"/>
+      </w:pPr>
+    </w:lvl>
+    <w:lvl w:ilvl="6" w:tplc="0C0A000F" w:tentative="1">
+      <w:start w:val="1"/>
+      <w:numFmt w:val="decimal"/>
+      <w:lvlText w:val="%7."/>
+      <w:lvlJc w:val="left"/>
+      <w:pPr>
+        <w:ind w:left="5400" w:hanging="360"/>
+      </w:pPr>
+    </w:lvl>
+    <w:lvl w:ilvl="7" w:tplc="0C0A0019" w:tentative="1">
+      <w:start w:val="1"/>
+      <w:numFmt w:val="lowerLetter"/>
+      <w:lvlText w:val="%8."/>
+      <w:lvlJc w:val="left"/>
+      <w:pPr>
+        <w:ind w:left="6120" w:hanging="360"/>
+      </w:pPr>
+    </w:lvl>
+    <w:lvl w:ilvl="8" w:tplc="0C0A001B" w:tentative="1">
+      <w:start w:val="1"/>
+      <w:numFmt w:val="lowerRoman"/>
+      <w:lvlText w:val="%9."/>
+      <w:lvlJc w:val="right"/>
+      <w:pPr>
+        <w:ind w:left="6840" w:hanging="180"/>
+      </w:pPr>
+    </w:lvl>
+  </w:abstractNum>
+  <w:abstractNum w:abstractNumId="3" w15:restartNumberingAfterBreak="0">
+    <w:nsid w:val="45C02ACB"/>
+    <w:multiLevelType w:val="multilevel"/>
+    <w:tmpl w:val="553E827E"/>
+    <w:styleLink w:val="Listaactual1"/>
+    <w:lvl w:ilvl="0">
+      <w:start w:val="3"/>
+      <w:numFmt w:val="decimal"/>
+      <w:lvlText w:val="%1."/>
+      <w:lvlJc w:val="left"/>
+      <w:pPr>
+        <w:ind w:left="720" w:hanging="360"/>
+      </w:pPr>
+      <w:rPr>
+        <w:rFonts w:hint="default"/>
+      </w:rPr>
+    </w:lvl>
+    <w:lvl w:ilvl="1">
+      <w:start w:val="1"/>
+      <w:numFmt w:val="lowerLetter"/>
+      <w:lvlText w:val="%2."/>
+      <w:lvlJc w:val="left"/>
+      <w:pPr>
+        <w:ind w:left="1440" w:hanging="360"/>
+      </w:pPr>
+    </w:lvl>
+    <w:lvl w:ilvl="2">
+      <w:start w:val="1"/>
+      <w:numFmt w:val="lowerRoman"/>
+      <w:lvlText w:val="%3."/>
+      <w:lvlJc w:val="right"/>
+      <w:pPr>
+        <w:ind w:left="2160" w:hanging="180"/>
+      </w:pPr>
+    </w:lvl>
+    <w:lvl w:ilvl="3">
+      <w:start w:val="1"/>
+      <w:numFmt w:val="decimal"/>
+      <w:lvlText w:val="%4."/>
+      <w:lvlJc w:val="left"/>
+      <w:pPr>
+        <w:ind w:left="2880" w:hanging="360"/>
+      </w:pPr>
+    </w:lvl>
+    <w:lvl w:ilvl="4">
+      <w:start w:val="1"/>
+      <w:numFmt w:val="lowerLetter"/>
+      <w:lvlText w:val="%5."/>
+      <w:lvlJc w:val="left"/>
+      <w:pPr>
+        <w:ind w:left="3600" w:hanging="360"/>
+      </w:pPr>
+    </w:lvl>
+    <w:lvl w:ilvl="5">
+      <w:start w:val="1"/>
+      <w:numFmt w:val="lowerRoman"/>
+      <w:lvlText w:val="%6."/>
+      <w:lvlJc w:val="right"/>
+      <w:pPr>
+        <w:ind w:left="4320" w:hanging="180"/>
+      </w:pPr>
+    </w:lvl>
+    <w:lvl w:ilvl="6">
+      <w:start w:val="1"/>
+      <w:numFmt w:val="decimal"/>
+      <w:lvlText w:val="%7."/>
+      <w:lvlJc w:val="left"/>
+      <w:pPr>
+        <w:ind w:left="5040" w:hanging="360"/>
+      </w:pPr>
+    </w:lvl>
+    <w:lvl w:ilvl="7">
+      <w:start w:val="1"/>
+      <w:numFmt w:val="lowerLetter"/>
+      <w:lvlText w:val="%8."/>
+      <w:lvlJc w:val="left"/>
+      <w:pPr>
+        <w:ind w:left="5760" w:hanging="360"/>
+      </w:pPr>
+    </w:lvl>
+    <w:lvl w:ilvl="8">
+      <w:start w:val="1"/>
+      <w:numFmt w:val="lowerRoman"/>
+      <w:lvlText w:val="%9."/>
+      <w:lvlJc w:val="right"/>
+      <w:pPr>
+        <w:ind w:left="6480" w:hanging="180"/>
+      </w:pPr>
+    </w:lvl>
+  </w:abstractNum>
+  <w:abstractNum w:abstractNumId="4" w15:restartNumberingAfterBreak="0">
+    <w:nsid w:val="63767EA3"/>
+    <w:multiLevelType w:val="multilevel"/>
+    <w:tmpl w:val="8D4C17E2"/>
+    <w:lvl w:ilvl="0">
+      <w:start w:val="1"/>
+      <w:numFmt w:val="decimal"/>
+      <w:lvlText w:val="%1."/>
+      <w:lvlJc w:val="left"/>
+      <w:pPr>
+        <w:tabs>
+          <w:tab w:val="num" w:pos="720"/>
+        </w:tabs>
+        <w:ind w:left="720" w:hanging="360"/>
+      </w:pPr>
+    </w:lvl>
+    <w:lvl w:ilvl="1">
+      <w:start w:val="5"/>
+      <w:numFmt w:val="decimal"/>
+      <w:lvlText w:val="%2"/>
+      <w:lvlJc w:val="left"/>
+      <w:pPr>
+        <w:ind w:left="1440" w:hanging="360"/>
+      </w:pPr>
+      <w:rPr>
+        <w:rFonts w:hint="default"/>
+      </w:rPr>
+    </w:lvl>
+    <w:lvl w:ilvl="2" w:tentative="1">
+      <w:start w:val="1"/>
+      <w:numFmt w:val="decimal"/>
+      <w:lvlText w:val="%3."/>
+      <w:lvlJc w:val="left"/>
+      <w:pPr>
+        <w:tabs>
+          <w:tab w:val="num" w:pos="2160"/>
+        </w:tabs>
+        <w:ind w:left="2160" w:hanging="360"/>
+      </w:pPr>
+    </w:lvl>
+    <w:lvl w:ilvl="3" w:tentative="1">
+      <w:start w:val="1"/>
+      <w:numFmt w:val="decimal"/>
+      <w:lvlText w:val="%4."/>
+      <w:lvlJc w:val="left"/>
+      <w:pPr>
+        <w:tabs>
+          <w:tab w:val="num" w:pos="2880"/>
+        </w:tabs>
+        <w:ind w:left="2880" w:hanging="360"/>
+      </w:pPr>
+    </w:lvl>
+    <w:lvl w:ilvl="4" w:tentative="1">
+      <w:start w:val="1"/>
+      <w:numFmt w:val="decimal"/>
+      <w:lvlText w:val="%5."/>
+      <w:lvlJc w:val="left"/>
+      <w:pPr>
+        <w:tabs>
+          <w:tab w:val="num" w:pos="3600"/>
+        </w:tabs>
+        <w:ind w:left="3600" w:hanging="360"/>
+      </w:pPr>
+    </w:lvl>
+    <w:lvl w:ilvl="5" w:tentative="1">
+      <w:start w:val="1"/>
+      <w:numFmt w:val="decimal"/>
+      <w:lvlText w:val="%6."/>
+      <w:lvlJc w:val="left"/>
+      <w:pPr>
+        <w:tabs>
+          <w:tab w:val="num" w:pos="4320"/>
+        </w:tabs>
+        <w:ind w:left="4320" w:hanging="360"/>
+      </w:pPr>
+    </w:lvl>
+    <w:lvl w:ilvl="6" w:tentative="1">
+      <w:start w:val="1"/>
+      <w:numFmt w:val="decimal"/>
+      <w:lvlText w:val="%7."/>
+      <w:lvlJc w:val="left"/>
+      <w:pPr>
+        <w:tabs>
+          <w:tab w:val="num" w:pos="5040"/>
+        </w:tabs>
+        <w:ind w:left="5040" w:hanging="360"/>
+      </w:pPr>
+    </w:lvl>
+    <w:lvl w:ilvl="7" w:tentative="1">
+      <w:start w:val="1"/>
+      <w:numFmt w:val="decimal"/>
+      <w:lvlText w:val="%8."/>
+      <w:lvlJc w:val="left"/>
+      <w:pPr>
+        <w:tabs>
+          <w:tab w:val="num" w:pos="5760"/>
+        </w:tabs>
+        <w:ind w:left="5760" w:hanging="360"/>
+      </w:pPr>
+    </w:lvl>
+    <w:lvl w:ilvl="8" w:tentative="1">
+      <w:start w:val="1"/>
+      <w:numFmt w:val="decimal"/>
+      <w:lvlText w:val="%9."/>
+      <w:lvlJc w:val="left"/>
+      <w:pPr>
+        <w:tabs>
+          <w:tab w:val="num" w:pos="6480"/>
+        </w:tabs>
+        <w:ind w:left="6480" w:hanging="360"/>
+      </w:pPr>
+    </w:lvl>
+  </w:abstractNum>
+  <w:abstractNum w:abstractNumId="5" w15:restartNumberingAfterBreak="0">
+    <w:nsid w:val="6ABA219B"/>
+    <w:multiLevelType w:val="multilevel"/>
+    <w:tmpl w:val="E2742EF0"/>
+    <w:lvl w:ilvl="0">
+      <w:start w:val="1"/>
+      <w:numFmt w:val="decimal"/>
+      <w:lvlText w:val="%1"/>
+      <w:lvlJc w:val="left"/>
+      <w:pPr>
+        <w:ind w:left="360" w:hanging="360"/>
+      </w:pPr>
+      <w:rPr>
+        <w:rFonts w:hint="default"/>
+      </w:rPr>
+    </w:lvl>
+    <w:lvl w:ilvl="1">
+      <w:start w:val="1"/>
+      <w:numFmt w:val="decimal"/>
+      <w:lvlText w:val="%1.%2"/>
+      <w:lvlJc w:val="left"/>
+      <w:pPr>
+        <w:ind w:left="1080" w:hanging="360"/>
+      </w:pPr>
+      <w:rPr>
+        <w:rFonts w:hint="default"/>
+      </w:rPr>
+    </w:lvl>
+    <w:lvl w:ilvl="2">
+      <w:start w:val="1"/>
+      <w:numFmt w:val="decimal"/>
+      <w:lvlText w:val="%1.%2.%3"/>
+      <w:lvlJc w:val="left"/>
+      <w:pPr>
+        <w:ind w:left="2160" w:hanging="720"/>
+      </w:pPr>
+      <w:rPr>
+        <w:rFonts w:hint="default"/>
+      </w:rPr>
+    </w:lvl>
+    <w:lvl w:ilvl="3">
+      <w:start w:val="1"/>
+      <w:numFmt w:val="decimal"/>
+      <w:lvlText w:val="%1.%2.%3.%4"/>
+      <w:lvlJc w:val="left"/>
+      <w:pPr>
+        <w:ind w:left="2880" w:hanging="720"/>
+      </w:pPr>
+      <w:rPr>
+        <w:rFonts w:hint="default"/>
+      </w:rPr>
+    </w:lvl>
+    <w:lvl w:ilvl="4">
+      <w:start w:val="1"/>
+      <w:numFmt w:val="decimal"/>
+      <w:lvlText w:val="%1.%2.%3.%4.%5"/>
+      <w:lvlJc w:val="left"/>
+      <w:pPr>
+        <w:ind w:left="3960" w:hanging="1080"/>
+      </w:pPr>
+      <w:rPr>
+        <w:rFonts w:hint="default"/>
+      </w:rPr>
+    </w:lvl>
+    <w:lvl w:ilvl="5">
+      <w:start w:val="1"/>
+      <w:numFmt w:val="decimal"/>
+      <w:lvlText w:val="%1.%2.%3.%4.%5.%6"/>
+      <w:lvlJc w:val="left"/>
+      <w:pPr>
+        <w:ind w:left="4680" w:hanging="1080"/>
+      </w:pPr>
+      <w:rPr>
+        <w:rFonts w:hint="default"/>
+      </w:rPr>
+    </w:lvl>
+    <w:lvl w:ilvl="6">
+      <w:start w:val="1"/>
+      <w:numFmt w:val="decimal"/>
+      <w:lvlText w:val="%1.%2.%3.%4.%5.%6.%7"/>
+      <w:lvlJc w:val="left"/>
+      <w:pPr>
+        <w:ind w:left="5760" w:hanging="1440"/>
+      </w:pPr>
+      <w:rPr>
+        <w:rFonts w:hint="default"/>
+      </w:rPr>
+    </w:lvl>
+    <w:lvl w:ilvl="7">
+      <w:start w:val="1"/>
+      <w:numFmt w:val="decimal"/>
+      <w:lvlText w:val="%1.%2.%3.%4.%5.%6.%7.%8"/>
+      <w:lvlJc w:val="left"/>
+      <w:pPr>
+        <w:ind w:left="6480" w:hanging="1440"/>
+      </w:pPr>
+      <w:rPr>
+        <w:rFonts w:hint="default"/>
+      </w:rPr>
+    </w:lvl>
+    <w:lvl w:ilvl="8">
+      <w:start w:val="1"/>
+      <w:numFmt w:val="decimal"/>
+      <w:lvlText w:val="%1.%2.%3.%4.%5.%6.%7.%8.%9"/>
+      <w:lvlJc w:val="left"/>
+      <w:pPr>
+        <w:ind w:left="7560" w:hanging="1800"/>
+      </w:pPr>
+      <w:rPr>
+        <w:rFonts w:hint="default"/>
+      </w:rPr>
+    </w:lvl>
+  </w:abstractNum>
+  <w:abstractNum w:abstractNumId="6" w15:restartNumberingAfterBreak="0">
+    <w:nsid w:val="6F526AE4"/>
+    <w:multiLevelType w:val="hybridMultilevel"/>
+    <w:tmpl w:val="9CD41CD2"/>
+    <w:lvl w:ilvl="0" w:tplc="0C0A000F">
+      <w:start w:val="1"/>
+      <w:numFmt w:val="decimal"/>
+      <w:lvlText w:val="%1."/>
+      <w:lvlJc w:val="left"/>
+      <w:pPr>
+        <w:ind w:left="720" w:hanging="360"/>
+      </w:pPr>
+      <w:rPr>
+        <w:rFonts w:hint="default"/>
+      </w:rPr>
+    </w:lvl>
+    <w:lvl w:ilvl="1" w:tplc="0C0A0019" w:tentative="1">
+      <w:start w:val="1"/>
+      <w:numFmt w:val="lowerLetter"/>
+      <w:lvlText w:val="%2."/>
+      <w:lvlJc w:val="left"/>
+      <w:pPr>
+        <w:ind w:left="1440" w:hanging="360"/>
+      </w:pPr>
+    </w:lvl>
+    <w:lvl w:ilvl="2" w:tplc="0C0A001B" w:tentative="1">
+      <w:start w:val="1"/>
+      <w:numFmt w:val="lowerRoman"/>
+      <w:lvlText w:val="%3."/>
+      <w:lvlJc w:val="right"/>
+      <w:pPr>
+        <w:ind w:left="2160" w:hanging="180"/>
+      </w:pPr>
+    </w:lvl>
+    <w:lvl w:ilvl="3" w:tplc="0C0A000F" w:tentative="1">
+      <w:start w:val="1"/>
+      <w:numFmt w:val="decimal"/>
+      <w:lvlText w:val="%4."/>
+      <w:lvlJc w:val="left"/>
+      <w:pPr>
+        <w:ind w:left="2880" w:hanging="360"/>
+      </w:pPr>
+    </w:lvl>
+    <w:lvl w:ilvl="4" w:tplc="0C0A0019" w:tentative="1">
+      <w:start w:val="1"/>
+      <w:numFmt w:val="lowerLetter"/>
+      <w:lvlText w:val="%5."/>
+      <w:lvlJc w:val="left"/>
+      <w:pPr>
+        <w:ind w:left="3600" w:hanging="360"/>
+      </w:pPr>
+    </w:lvl>
+    <w:lvl w:ilvl="5" w:tplc="0C0A001B" w:tentative="1">
+      <w:start w:val="1"/>
+      <w:numFmt w:val="lowerRoman"/>
+      <w:lvlText w:val="%6."/>
+      <w:lvlJc w:val="right"/>
+      <w:pPr>
+        <w:ind w:left="4320" w:hanging="180"/>
+      </w:pPr>
+    </w:lvl>
+    <w:lvl w:ilvl="6" w:tplc="0C0A000F" w:tentative="1">
+      <w:start w:val="1"/>
+      <w:numFmt w:val="decimal"/>
+      <w:lvlText w:val="%7."/>
+      <w:lvlJc w:val="left"/>
+      <w:pPr>
+        <w:ind w:left="5040" w:hanging="360"/>
+      </w:pPr>
+    </w:lvl>
+    <w:lvl w:ilvl="7" w:tplc="0C0A0019" w:tentative="1">
+      <w:start w:val="1"/>
+      <w:numFmt w:val="lowerLetter"/>
+      <w:lvlText w:val="%8."/>
+      <w:lvlJc w:val="left"/>
+      <w:pPr>
+        <w:ind w:left="5760" w:hanging="360"/>
+      </w:pPr>
+    </w:lvl>
+    <w:lvl w:ilvl="8" w:tplc="0C0A001B" w:tentative="1">
+      <w:start w:val="1"/>
+      <w:numFmt w:val="lowerRoman"/>
+      <w:lvlText w:val="%9."/>
+      <w:lvlJc w:val="right"/>
+      <w:pPr>
+        <w:ind w:left="6480" w:hanging="180"/>
+      </w:pPr>
+    </w:lvl>
+  </w:abstractNum>
+  <w:abstractNum w:abstractNumId="7" w15:restartNumberingAfterBreak="0">
+    <w:nsid w:val="71081BD0"/>
+    <w:multiLevelType w:val="multilevel"/>
+    <w:tmpl w:val="7B14306A"/>
+    <w:lvl w:ilvl="0">
+      <w:start w:val="1"/>
+      <w:numFmt w:val="decimal"/>
+      <w:lvlText w:val="%1"/>
+      <w:lvlJc w:val="left"/>
+      <w:pPr>
+        <w:ind w:left="372" w:hanging="372"/>
+      </w:pPr>
+      <w:rPr>
+        <w:rFonts w:hint="default"/>
+      </w:rPr>
+    </w:lvl>
+    <w:lvl w:ilvl="1">
+      <w:start w:val="1"/>
+      <w:numFmt w:val="decimal"/>
+      <w:lvlText w:val="%1.%2"/>
+      <w:lvlJc w:val="left"/>
+      <w:pPr>
+        <w:ind w:left="1092" w:hanging="372"/>
+      </w:pPr>
+      <w:rPr>
+        <w:rFonts w:hint="default"/>
+      </w:rPr>
+    </w:lvl>
+    <w:lvl w:ilvl="2">
+      <w:start w:val="1"/>
+      <w:numFmt w:val="decimal"/>
+      <w:lvlText w:val="%1.%2.%3"/>
+      <w:lvlJc w:val="left"/>
+      <w:pPr>
+        <w:ind w:left="2160" w:hanging="720"/>
+      </w:pPr>
+      <w:rPr>
+        <w:rFonts w:hint="default"/>
+      </w:rPr>
+    </w:lvl>
+    <w:lvl w:ilvl="3">
+      <w:start w:val="1"/>
+      <w:numFmt w:val="decimal"/>
+      <w:lvlText w:val="%1.%2.%3.%4"/>
+      <w:lvlJc w:val="left"/>
+      <w:pPr>
+        <w:ind w:left="2880" w:hanging="720"/>
+      </w:pPr>
+      <w:rPr>
+        <w:rFonts w:hint="default"/>
+      </w:rPr>
+    </w:lvl>
+    <w:lvl w:ilvl="4">
+      <w:start w:val="1"/>
+      <w:numFmt w:val="decimal"/>
+      <w:lvlText w:val="%1.%2.%3.%4.%5"/>
+      <w:lvlJc w:val="left"/>
+      <w:pPr>
+        <w:ind w:left="3960" w:hanging="1080"/>
+      </w:pPr>
+      <w:rPr>
+        <w:rFonts w:hint="default"/>
+      </w:rPr>
+    </w:lvl>
+    <w:lvl w:ilvl="5">
+      <w:start w:val="1"/>
+      <w:numFmt w:val="decimal"/>
+      <w:lvlText w:val="%1.%2.%3.%4.%5.%6"/>
+      <w:lvlJc w:val="left"/>
+      <w:pPr>
+        <w:ind w:left="4680" w:hanging="1080"/>
+      </w:pPr>
+      <w:rPr>
+        <w:rFonts w:hint="default"/>
+      </w:rPr>
+    </w:lvl>
+    <w:lvl w:ilvl="6">
+      <w:start w:val="1"/>
+      <w:numFmt w:val="decimal"/>
+      <w:lvlText w:val="%1.%2.%3.%4.%5.%6.%7"/>
+      <w:lvlJc w:val="left"/>
+      <w:pPr>
+        <w:ind w:left="5760" w:hanging="1440"/>
+      </w:pPr>
+      <w:rPr>
+        <w:rFonts w:hint="default"/>
+      </w:rPr>
+    </w:lvl>
+    <w:lvl w:ilvl="7">
+      <w:start w:val="1"/>
+      <w:numFmt w:val="decimal"/>
+      <w:lvlText w:val="%1.%2.%3.%4.%5.%6.%7.%8"/>
+      <w:lvlJc w:val="left"/>
+      <w:pPr>
+        <w:ind w:left="6480" w:hanging="1440"/>
+      </w:pPr>
+      <w:rPr>
+        <w:rFonts w:hint="default"/>
+      </w:rPr>
+    </w:lvl>
+    <w:lvl w:ilvl="8">
+      <w:start w:val="1"/>
+      <w:numFmt w:val="decimal"/>
+      <w:lvlText w:val="%1.%2.%3.%4.%5.%6.%7.%8.%9"/>
+      <w:lvlJc w:val="left"/>
+      <w:pPr>
         <w:ind w:left="7560" w:hanging="1800"/>
       </w:pPr>
       <w:rPr>
@@ -887,9 +6862,27 @@
     </w:lvl>
   </w:abstractNum>
   <w:num w:numId="1" w16cid:durableId="1470248853">
+    <w:abstractNumId w:val="7"/>
+  </w:num>
+  <w:num w:numId="2" w16cid:durableId="1753694980">
+    <w:abstractNumId w:val="4"/>
+  </w:num>
+  <w:num w:numId="3" w16cid:durableId="1815221953">
+    <w:abstractNumId w:val="6"/>
+  </w:num>
+  <w:num w:numId="4" w16cid:durableId="1776552850">
+    <w:abstractNumId w:val="3"/>
+  </w:num>
+  <w:num w:numId="5" w16cid:durableId="752237282">
+    <w:abstractNumId w:val="2"/>
+  </w:num>
+  <w:num w:numId="6" w16cid:durableId="2062824859">
+    <w:abstractNumId w:val="5"/>
+  </w:num>
+  <w:num w:numId="7" w16cid:durableId="1269508604">
     <w:abstractNumId w:val="1"/>
   </w:num>
-  <w:num w:numId="2" w16cid:durableId="1753694980">
+  <w:num w:numId="8" w16cid:durableId="2032686334">
     <w:abstractNumId w:val="0"/>
   </w:num>
 </w:numbering>
@@ -1304,6 +7297,50 @@
       <w:rFonts w:ascii="Arial" w:hAnsi="Arial"/>
     </w:rPr>
   </w:style>
+  <w:style w:type="paragraph" w:styleId="Ttulo1">
+    <w:name w:val="heading 1"/>
+    <w:basedOn w:val="Normal"/>
+    <w:next w:val="Normal"/>
+    <w:link w:val="Ttulo1Car"/>
+    <w:uiPriority w:val="9"/>
+    <w:qFormat/>
+    <w:rsid w:val="00E439EF"/>
+    <w:pPr>
+      <w:keepNext/>
+      <w:keepLines/>
+      <w:spacing w:before="240" w:after="0"/>
+      <w:outlineLvl w:val="0"/>
+    </w:pPr>
+    <w:rPr>
+      <w:rFonts w:asciiTheme="majorHAnsi" w:eastAsiaTheme="majorEastAsia" w:hAnsiTheme="majorHAnsi" w:cstheme="majorBidi"/>
+      <w:color w:val="2F5496" w:themeColor="accent1" w:themeShade="BF"/>
+      <w:sz w:val="32"/>
+      <w:szCs w:val="32"/>
+    </w:rPr>
+  </w:style>
+  <w:style w:type="paragraph" w:styleId="Ttulo2">
+    <w:name w:val="heading 2"/>
+    <w:basedOn w:val="Normal"/>
+    <w:next w:val="Normal"/>
+    <w:link w:val="Ttulo2Car"/>
+    <w:uiPriority w:val="9"/>
+    <w:semiHidden/>
+    <w:unhideWhenUsed/>
+    <w:qFormat/>
+    <w:rsid w:val="00E439EF"/>
+    <w:pPr>
+      <w:keepNext/>
+      <w:keepLines/>
+      <w:spacing w:before="40" w:after="0"/>
+      <w:outlineLvl w:val="1"/>
+    </w:pPr>
+    <w:rPr>
+      <w:rFonts w:asciiTheme="majorHAnsi" w:eastAsiaTheme="majorEastAsia" w:hAnsiTheme="majorHAnsi" w:cstheme="majorBidi"/>
+      <w:color w:val="2F5496" w:themeColor="accent1" w:themeShade="BF"/>
+      <w:sz w:val="26"/>
+      <w:szCs w:val="26"/>
+    </w:rPr>
+  </w:style>
   <w:style w:type="character" w:default="1" w:styleId="Fuentedeprrafopredeter">
     <w:name w:val="Default Paragraph Font"/>
     <w:uiPriority w:val="1"/>
@@ -1391,6 +7428,85 @@
       <w:ind w:left="720"/>
       <w:contextualSpacing/>
     </w:pPr>
+  </w:style>
+  <w:style w:type="numbering" w:customStyle="1" w:styleId="Listaactual1">
+    <w:name w:val="Lista actual1"/>
+    <w:uiPriority w:val="99"/>
+    <w:rsid w:val="00E51828"/>
+    <w:pPr>
+      <w:numPr>
+        <w:numId w:val="4"/>
+      </w:numPr>
+    </w:pPr>
+  </w:style>
+  <w:style w:type="character" w:customStyle="1" w:styleId="Ttulo1Car">
+    <w:name w:val="Título 1 Car"/>
+    <w:basedOn w:val="Fuentedeprrafopredeter"/>
+    <w:link w:val="Ttulo1"/>
+    <w:uiPriority w:val="9"/>
+    <w:rsid w:val="00E439EF"/>
+    <w:rPr>
+      <w:rFonts w:asciiTheme="majorHAnsi" w:eastAsiaTheme="majorEastAsia" w:hAnsiTheme="majorHAnsi" w:cstheme="majorBidi"/>
+      <w:color w:val="2F5496" w:themeColor="accent1" w:themeShade="BF"/>
+      <w:sz w:val="32"/>
+      <w:szCs w:val="32"/>
+    </w:rPr>
+  </w:style>
+  <w:style w:type="paragraph" w:styleId="TtuloTDC">
+    <w:name w:val="TOC Heading"/>
+    <w:basedOn w:val="Ttulo1"/>
+    <w:next w:val="Normal"/>
+    <w:uiPriority w:val="39"/>
+    <w:unhideWhenUsed/>
+    <w:qFormat/>
+    <w:rsid w:val="00E439EF"/>
+    <w:pPr>
+      <w:spacing w:line="259" w:lineRule="auto"/>
+      <w:ind w:firstLine="0"/>
+      <w:outlineLvl w:val="9"/>
+    </w:pPr>
+    <w:rPr>
+      <w:kern w:val="0"/>
+      <w:lang w:eastAsia="es-ES"/>
+      <w14:ligatures w14:val="none"/>
+    </w:rPr>
+  </w:style>
+  <w:style w:type="character" w:customStyle="1" w:styleId="Ttulo2Car">
+    <w:name w:val="Título 2 Car"/>
+    <w:basedOn w:val="Fuentedeprrafopredeter"/>
+    <w:link w:val="Ttulo2"/>
+    <w:uiPriority w:val="9"/>
+    <w:semiHidden/>
+    <w:rsid w:val="00E439EF"/>
+    <w:rPr>
+      <w:rFonts w:asciiTheme="majorHAnsi" w:eastAsiaTheme="majorEastAsia" w:hAnsiTheme="majorHAnsi" w:cstheme="majorBidi"/>
+      <w:color w:val="2F5496" w:themeColor="accent1" w:themeShade="BF"/>
+      <w:sz w:val="26"/>
+      <w:szCs w:val="26"/>
+    </w:rPr>
+  </w:style>
+  <w:style w:type="paragraph" w:styleId="TDC1">
+    <w:name w:val="toc 1"/>
+    <w:basedOn w:val="Normal"/>
+    <w:next w:val="Normal"/>
+    <w:autoRedefine/>
+    <w:uiPriority w:val="39"/>
+    <w:unhideWhenUsed/>
+    <w:rsid w:val="00E439EF"/>
+    <w:pPr>
+      <w:spacing w:after="100"/>
+    </w:pPr>
+  </w:style>
+  <w:style w:type="character" w:styleId="Hipervnculo">
+    <w:name w:val="Hyperlink"/>
+    <w:basedOn w:val="Fuentedeprrafopredeter"/>
+    <w:uiPriority w:val="99"/>
+    <w:unhideWhenUsed/>
+    <w:rsid w:val="00E439EF"/>
+    <w:rPr>
+      <w:color w:val="0563C1" w:themeColor="hyperlink"/>
+      <w:u w:val="single"/>
+    </w:rPr>
   </w:style>
 </w:styles>
 </file>

--- a/tfg.docx
+++ b/tfg.docx
@@ -56,30 +56,111 @@
         <w:t>FRANCISCO SOLTERO</w:t>
       </w:r>
     </w:p>
-    <w:p/>
-    <w:p/>
-    <w:p/>
-    <w:p/>
-    <w:p/>
-    <w:p/>
-    <w:p/>
-    <w:p/>
-    <w:p/>
-    <w:p/>
     <w:p>
       <w:pPr>
         <w:jc w:val="center"/>
         <w:rPr>
-          <w:b/>
-          <w:bCs/>
-        </w:rPr>
-      </w:pPr>
-      <w:r>
-        <w:rPr>
-          <w:b/>
-          <w:bCs/>
-        </w:rPr>
-        <w:lastRenderedPageBreak/>
+          <w:lang w:val="en-US"/>
+        </w:rPr>
+      </w:pPr>
+      <w:r>
+        <w:rPr>
+          <w:lang w:val="en-US"/>
+        </w:rPr>
+        <w:t xml:space="preserve">Link GitHub: </w:t>
+      </w:r>
+      <w:r>
+        <w:rPr>
+          <w:lang w:val="en-US"/>
+        </w:rPr>
+        <w:t>https://github.com/Samucontreras/proyecto-samuel</w:t>
+      </w:r>
+    </w:p>
+    <w:p>
+      <w:pPr>
+        <w:rPr>
+          <w:lang w:val="en-US"/>
+        </w:rPr>
+      </w:pPr>
+    </w:p>
+    <w:p>
+      <w:pPr>
+        <w:rPr>
+          <w:lang w:val="en-US"/>
+        </w:rPr>
+      </w:pPr>
+    </w:p>
+    <w:p>
+      <w:pPr>
+        <w:rPr>
+          <w:lang w:val="en-US"/>
+        </w:rPr>
+      </w:pPr>
+    </w:p>
+    <w:p>
+      <w:pPr>
+        <w:rPr>
+          <w:lang w:val="en-US"/>
+        </w:rPr>
+      </w:pPr>
+    </w:p>
+    <w:p>
+      <w:pPr>
+        <w:rPr>
+          <w:lang w:val="en-US"/>
+        </w:rPr>
+      </w:pPr>
+    </w:p>
+    <w:p>
+      <w:pPr>
+        <w:rPr>
+          <w:lang w:val="en-US"/>
+        </w:rPr>
+      </w:pPr>
+    </w:p>
+    <w:p>
+      <w:pPr>
+        <w:rPr>
+          <w:lang w:val="en-US"/>
+        </w:rPr>
+      </w:pPr>
+    </w:p>
+    <w:p>
+      <w:pPr>
+        <w:rPr>
+          <w:lang w:val="en-US"/>
+        </w:rPr>
+      </w:pPr>
+    </w:p>
+    <w:p>
+      <w:pPr>
+        <w:rPr>
+          <w:lang w:val="en-US"/>
+        </w:rPr>
+      </w:pPr>
+    </w:p>
+    <w:p>
+      <w:pPr>
+        <w:rPr>
+          <w:lang w:val="en-US"/>
+        </w:rPr>
+      </w:pPr>
+    </w:p>
+    <w:p>
+      <w:pPr>
+        <w:jc w:val="center"/>
+        <w:rPr>
+          <w:b/>
+          <w:bCs/>
+          <w:lang w:val="en-US"/>
+        </w:rPr>
+      </w:pPr>
+      <w:r>
+        <w:rPr>
+          <w:b/>
+          <w:bCs/>
+          <w:lang w:val="en-US"/>
+        </w:rPr>
         <w:t>Índice</w:t>
       </w:r>
     </w:p>
@@ -925,7 +1006,6 @@
     <w:p/>
     <w:p/>
     <w:p/>
-    <w:p/>
     <w:p>
       <w:pPr>
         <w:pStyle w:val="Ttulo1"/>
@@ -1407,15 +1487,7 @@
         <w:jc w:val="both"/>
       </w:pPr>
       <w:r>
-        <w:t xml:space="preserve">El proyecto de implementación de la función de lista de deseos de coches para la guía web de coches de lujo tiene como objetivo principal proporcionar a los usuarios una experiencia personalizada y mejorar la interacción con la plataforma. A </w:t>
-      </w:r>
-      <w:proofErr w:type="gramStart"/>
-      <w:r>
-        <w:t>continuación</w:t>
-      </w:r>
-      <w:proofErr w:type="gramEnd"/>
-      <w:r>
-        <w:t xml:space="preserve"> se detallan los objetivos específicos del proyecto:</w:t>
+        <w:t>El proyecto de implementación de la función de lista de deseos de coches para la guía web de coches de lujo tiene como objetivo principal proporcionar a los usuarios una experiencia personalizada y mejorar la interacción con la plataforma. A continuación se detallan los objetivos específicos del proyecto:</w:t>
       </w:r>
     </w:p>
     <w:p>
@@ -1718,23 +1790,7 @@
           <w:b/>
           <w:bCs/>
         </w:rPr>
-        <w:t xml:space="preserve">+Alta </w:t>
-      </w:r>
-      <w:proofErr w:type="gramStart"/>
-      <w:r>
-        <w:rPr>
-          <w:b/>
-          <w:bCs/>
-        </w:rPr>
-        <w:t>Cliente(</w:t>
-      </w:r>
-      <w:proofErr w:type="gramEnd"/>
-      <w:r>
-        <w:rPr>
-          <w:b/>
-          <w:bCs/>
-        </w:rPr>
-        <w:t>);</w:t>
+        <w:t>+Alta Cliente();</w:t>
       </w:r>
     </w:p>
     <w:p>
@@ -1823,23 +1879,7 @@
           <w:b/>
           <w:bCs/>
         </w:rPr>
-        <w:t xml:space="preserve">+Alta </w:t>
-      </w:r>
-      <w:proofErr w:type="gramStart"/>
-      <w:r>
-        <w:rPr>
-          <w:b/>
-          <w:bCs/>
-        </w:rPr>
-        <w:t>Marca(</w:t>
-      </w:r>
-      <w:proofErr w:type="gramEnd"/>
-      <w:r>
-        <w:rPr>
-          <w:b/>
-          <w:bCs/>
-        </w:rPr>
-        <w:t>);</w:t>
+        <w:t>+Alta Marca();</w:t>
       </w:r>
     </w:p>
     <w:p>
@@ -1937,23 +1977,7 @@
           <w:b/>
           <w:bCs/>
         </w:rPr>
-        <w:t xml:space="preserve">+Alta </w:t>
-      </w:r>
-      <w:proofErr w:type="gramStart"/>
-      <w:r>
-        <w:rPr>
-          <w:b/>
-          <w:bCs/>
-        </w:rPr>
-        <w:t>Modelo(</w:t>
-      </w:r>
-      <w:proofErr w:type="gramEnd"/>
-      <w:r>
-        <w:rPr>
-          <w:b/>
-          <w:bCs/>
-        </w:rPr>
-        <w:t>);</w:t>
+        <w:t>+Alta Modelo();</w:t>
       </w:r>
     </w:p>
     <w:p>
@@ -2043,23 +2067,7 @@
           <w:b/>
           <w:bCs/>
         </w:rPr>
-        <w:t xml:space="preserve">+Alta Tipo </w:t>
-      </w:r>
-      <w:proofErr w:type="gramStart"/>
-      <w:r>
-        <w:rPr>
-          <w:b/>
-          <w:bCs/>
-        </w:rPr>
-        <w:t>Coche(</w:t>
-      </w:r>
-      <w:proofErr w:type="gramEnd"/>
-      <w:r>
-        <w:rPr>
-          <w:b/>
-          <w:bCs/>
-        </w:rPr>
-        <w:t>);</w:t>
+        <w:t>+Alta Tipo Coche();</w:t>
       </w:r>
     </w:p>
     <w:p>
@@ -2167,7 +2175,6 @@
         <w:t xml:space="preserve"> </w:t>
       </w:r>
       <w:proofErr w:type="spellStart"/>
-      <w:proofErr w:type="gramStart"/>
       <w:r>
         <w:rPr>
           <w:b/>
@@ -2181,15 +2188,7 @@
           <w:b/>
           <w:bCs/>
         </w:rPr>
-        <w:t>(</w:t>
-      </w:r>
-      <w:proofErr w:type="gramEnd"/>
-      <w:r>
-        <w:rPr>
-          <w:b/>
-          <w:bCs/>
-        </w:rPr>
-        <w:t>);</w:t>
+        <w:t>();</w:t>
       </w:r>
     </w:p>
     <w:p>
@@ -2319,23 +2318,7 @@
           <w:b/>
           <w:bCs/>
         </w:rPr>
-        <w:t xml:space="preserve">+Listar </w:t>
-      </w:r>
-      <w:proofErr w:type="gramStart"/>
-      <w:r>
-        <w:rPr>
-          <w:b/>
-          <w:bCs/>
-        </w:rPr>
-        <w:t>Clientes(</w:t>
-      </w:r>
-      <w:proofErr w:type="gramEnd"/>
-      <w:r>
-        <w:rPr>
-          <w:b/>
-          <w:bCs/>
-        </w:rPr>
-        <w:t>):</w:t>
+        <w:t>+Listar Clientes():</w:t>
       </w:r>
     </w:p>
     <w:p>
@@ -2425,23 +2408,7 @@
           <w:b/>
           <w:bCs/>
         </w:rPr>
-        <w:t xml:space="preserve">+Listar </w:t>
-      </w:r>
-      <w:proofErr w:type="gramStart"/>
-      <w:r>
-        <w:rPr>
-          <w:b/>
-          <w:bCs/>
-        </w:rPr>
-        <w:t>Marcas(</w:t>
-      </w:r>
-      <w:proofErr w:type="gramEnd"/>
-      <w:r>
-        <w:rPr>
-          <w:b/>
-          <w:bCs/>
-        </w:rPr>
-        <w:t>):</w:t>
+        <w:t>+Listar Marcas():</w:t>
       </w:r>
     </w:p>
     <w:p>
@@ -2530,23 +2497,7 @@
           <w:b/>
           <w:bCs/>
         </w:rPr>
-        <w:t xml:space="preserve">+Listar </w:t>
-      </w:r>
-      <w:proofErr w:type="gramStart"/>
-      <w:r>
-        <w:rPr>
-          <w:b/>
-          <w:bCs/>
-        </w:rPr>
-        <w:t>Modelos(</w:t>
-      </w:r>
-      <w:proofErr w:type="gramEnd"/>
-      <w:r>
-        <w:rPr>
-          <w:b/>
-          <w:bCs/>
-        </w:rPr>
-        <w:t>):</w:t>
+        <w:t>+Listar Modelos():</w:t>
       </w:r>
     </w:p>
     <w:p>
@@ -2635,23 +2586,7 @@
           <w:b/>
           <w:bCs/>
         </w:rPr>
-        <w:t xml:space="preserve">+Listar Tipos de </w:t>
-      </w:r>
-      <w:proofErr w:type="gramStart"/>
-      <w:r>
-        <w:rPr>
-          <w:b/>
-          <w:bCs/>
-        </w:rPr>
-        <w:t>Coche(</w:t>
-      </w:r>
-      <w:proofErr w:type="gramEnd"/>
-      <w:r>
-        <w:rPr>
-          <w:b/>
-          <w:bCs/>
-        </w:rPr>
-        <w:t>):</w:t>
+        <w:t>+Listar Tipos de Coche():</w:t>
       </w:r>
     </w:p>
     <w:p>
@@ -2741,23 +2676,7 @@
           <w:b/>
           <w:bCs/>
         </w:rPr>
-        <w:t xml:space="preserve">+Listar Fuentes de </w:t>
-      </w:r>
-      <w:proofErr w:type="gramStart"/>
-      <w:r>
-        <w:rPr>
-          <w:b/>
-          <w:bCs/>
-        </w:rPr>
-        <w:t>Energía(</w:t>
-      </w:r>
-      <w:proofErr w:type="gramEnd"/>
-      <w:r>
-        <w:rPr>
-          <w:b/>
-          <w:bCs/>
-        </w:rPr>
-        <w:t>):</w:t>
+        <w:t>+Listar Fuentes de Energía():</w:t>
       </w:r>
     </w:p>
     <w:p>
@@ -2846,23 +2765,7 @@
           <w:b/>
           <w:bCs/>
         </w:rPr>
-        <w:t xml:space="preserve">+Modificar </w:t>
-      </w:r>
-      <w:proofErr w:type="gramStart"/>
-      <w:r>
-        <w:rPr>
-          <w:b/>
-          <w:bCs/>
-        </w:rPr>
-        <w:t>Cliente(</w:t>
-      </w:r>
-      <w:proofErr w:type="gramEnd"/>
-      <w:r>
-        <w:rPr>
-          <w:b/>
-          <w:bCs/>
-        </w:rPr>
-        <w:t>):</w:t>
+        <w:t>+Modificar Cliente():</w:t>
       </w:r>
     </w:p>
     <w:p>
@@ -2984,23 +2887,7 @@
           <w:bCs/>
         </w:rPr>
         <w:lastRenderedPageBreak/>
-        <w:t xml:space="preserve">+Modificar </w:t>
-      </w:r>
-      <w:proofErr w:type="gramStart"/>
-      <w:r>
-        <w:rPr>
-          <w:b/>
-          <w:bCs/>
-        </w:rPr>
-        <w:t>Marca(</w:t>
-      </w:r>
-      <w:proofErr w:type="gramEnd"/>
-      <w:r>
-        <w:rPr>
-          <w:b/>
-          <w:bCs/>
-        </w:rPr>
-        <w:t>):</w:t>
+        <w:t>+Modificar Marca():</w:t>
       </w:r>
     </w:p>
     <w:p>
@@ -3121,23 +3008,7 @@
           <w:b/>
           <w:bCs/>
         </w:rPr>
-        <w:t xml:space="preserve">+Modificar </w:t>
-      </w:r>
-      <w:proofErr w:type="gramStart"/>
-      <w:r>
-        <w:rPr>
-          <w:b/>
-          <w:bCs/>
-        </w:rPr>
-        <w:t>Modelo(</w:t>
-      </w:r>
-      <w:proofErr w:type="gramEnd"/>
-      <w:r>
-        <w:rPr>
-          <w:b/>
-          <w:bCs/>
-        </w:rPr>
-        <w:t>):</w:t>
+        <w:t>+Modificar Modelo():</w:t>
       </w:r>
     </w:p>
     <w:p>
@@ -3258,23 +3129,7 @@
           <w:b/>
           <w:bCs/>
         </w:rPr>
-        <w:t xml:space="preserve">+Modificar Tipo de </w:t>
-      </w:r>
-      <w:proofErr w:type="gramStart"/>
-      <w:r>
-        <w:rPr>
-          <w:b/>
-          <w:bCs/>
-        </w:rPr>
-        <w:t>Coche(</w:t>
-      </w:r>
-      <w:proofErr w:type="gramEnd"/>
-      <w:r>
-        <w:rPr>
-          <w:b/>
-          <w:bCs/>
-        </w:rPr>
-        <w:t>):</w:t>
+        <w:t>+Modificar Tipo de Coche():</w:t>
       </w:r>
     </w:p>
     <w:p>
@@ -3396,23 +3251,7 @@
           <w:b/>
           <w:bCs/>
         </w:rPr>
-        <w:t xml:space="preserve">+Modificar Fuente de </w:t>
-      </w:r>
-      <w:proofErr w:type="gramStart"/>
-      <w:r>
-        <w:rPr>
-          <w:b/>
-          <w:bCs/>
-        </w:rPr>
-        <w:t>Energía(</w:t>
-      </w:r>
-      <w:proofErr w:type="gramEnd"/>
-      <w:r>
-        <w:rPr>
-          <w:b/>
-          <w:bCs/>
-        </w:rPr>
-        <w:t>):</w:t>
+        <w:t>+Modificar Fuente de Energía():</w:t>
       </w:r>
     </w:p>
     <w:p>
@@ -3543,23 +3382,7 @@
           <w:bCs/>
         </w:rPr>
         <w:lastRenderedPageBreak/>
-        <w:t xml:space="preserve">+Eliminar </w:t>
-      </w:r>
-      <w:proofErr w:type="gramStart"/>
-      <w:r>
-        <w:rPr>
-          <w:b/>
-          <w:bCs/>
-        </w:rPr>
-        <w:t>Cliente(</w:t>
-      </w:r>
-      <w:proofErr w:type="gramEnd"/>
-      <w:r>
-        <w:rPr>
-          <w:b/>
-          <w:bCs/>
-        </w:rPr>
-        <w:t>):</w:t>
+        <w:t>+Eliminar Cliente():</w:t>
       </w:r>
     </w:p>
     <w:p>
@@ -3664,23 +3487,7 @@
           <w:b/>
           <w:bCs/>
         </w:rPr>
-        <w:t xml:space="preserve">+Eliminar </w:t>
-      </w:r>
-      <w:proofErr w:type="gramStart"/>
-      <w:r>
-        <w:rPr>
-          <w:b/>
-          <w:bCs/>
-        </w:rPr>
-        <w:t>Marca(</w:t>
-      </w:r>
-      <w:proofErr w:type="gramEnd"/>
-      <w:r>
-        <w:rPr>
-          <w:b/>
-          <w:bCs/>
-        </w:rPr>
-        <w:t>):</w:t>
+        <w:t>+Eliminar Marca():</w:t>
       </w:r>
     </w:p>
     <w:p>
@@ -3776,23 +3583,7 @@
           <w:b/>
           <w:bCs/>
         </w:rPr>
-        <w:t xml:space="preserve">+Eliminar </w:t>
-      </w:r>
-      <w:proofErr w:type="gramStart"/>
-      <w:r>
-        <w:rPr>
-          <w:b/>
-          <w:bCs/>
-        </w:rPr>
-        <w:t>Modelo(</w:t>
-      </w:r>
-      <w:proofErr w:type="gramEnd"/>
-      <w:r>
-        <w:rPr>
-          <w:b/>
-          <w:bCs/>
-        </w:rPr>
-        <w:t>):</w:t>
+        <w:t>+Eliminar Modelo():</w:t>
       </w:r>
     </w:p>
     <w:p>
@@ -3898,23 +3689,7 @@
           <w:b/>
           <w:bCs/>
         </w:rPr>
-        <w:t xml:space="preserve">+Eliminar Tipo de </w:t>
-      </w:r>
-      <w:proofErr w:type="gramStart"/>
-      <w:r>
-        <w:rPr>
-          <w:b/>
-          <w:bCs/>
-        </w:rPr>
-        <w:t>Coche(</w:t>
-      </w:r>
-      <w:proofErr w:type="gramEnd"/>
-      <w:r>
-        <w:rPr>
-          <w:b/>
-          <w:bCs/>
-        </w:rPr>
-        <w:t>):</w:t>
+        <w:t>+Eliminar Tipo de Coche():</w:t>
       </w:r>
     </w:p>
     <w:p>
@@ -4010,23 +3785,7 @@
           <w:b/>
           <w:bCs/>
         </w:rPr>
-        <w:t xml:space="preserve">+Eliminar Fuente de </w:t>
-      </w:r>
-      <w:proofErr w:type="gramStart"/>
-      <w:r>
-        <w:rPr>
-          <w:b/>
-          <w:bCs/>
-        </w:rPr>
-        <w:t>Energía(</w:t>
-      </w:r>
-      <w:proofErr w:type="gramEnd"/>
-      <w:r>
-        <w:rPr>
-          <w:b/>
-          <w:bCs/>
-        </w:rPr>
-        <w:t>):</w:t>
+        <w:t>+Eliminar Fuente de Energía():</w:t>
       </w:r>
     </w:p>
     <w:p>
